--- a/RND/docx/НИРС_Губанов_Д.А._РК6-73Б.docx
+++ b/RND/docx/НИРС_Губанов_Д.А._РК6-73Б.docx
@@ -5466,7 +5466,7 @@
         <w:widowControl w:val="0"/>
         <w:numPr>
           <w:ilvl w:val="0"/>
-          <w:numId w:val="26"/>
+          <w:numId w:val="2"/>
         </w:numPr>
         <w:spacing w:line="360" w:lineRule="auto"/>
         <w:contextualSpacing/>
@@ -5495,7 +5495,7 @@
         <w:widowControl w:val="0"/>
         <w:numPr>
           <w:ilvl w:val="0"/>
-          <w:numId w:val="26"/>
+          <w:numId w:val="2"/>
         </w:numPr>
         <w:spacing w:line="360" w:lineRule="auto"/>
         <w:contextualSpacing/>
@@ -5524,7 +5524,7 @@
         <w:widowControl w:val="0"/>
         <w:numPr>
           <w:ilvl w:val="0"/>
-          <w:numId w:val="26"/>
+          <w:numId w:val="2"/>
         </w:numPr>
         <w:spacing w:line="360" w:lineRule="auto"/>
         <w:contextualSpacing/>
@@ -5553,7 +5553,7 @@
         <w:widowControl w:val="0"/>
         <w:numPr>
           <w:ilvl w:val="0"/>
-          <w:numId w:val="26"/>
+          <w:numId w:val="2"/>
         </w:numPr>
         <w:spacing w:line="360" w:lineRule="auto"/>
         <w:contextualSpacing/>
@@ -5607,7 +5607,7 @@
         <w:widowControl w:val="0"/>
         <w:numPr>
           <w:ilvl w:val="0"/>
-          <w:numId w:val="26"/>
+          <w:numId w:val="2"/>
         </w:numPr>
         <w:spacing w:line="360" w:lineRule="auto"/>
         <w:contextualSpacing/>
@@ -6053,7 +6053,7 @@
         <w:widowControl w:val="0"/>
         <w:numPr>
           <w:ilvl w:val="0"/>
-          <w:numId w:val="24"/>
+          <w:numId w:val="1"/>
         </w:numPr>
         <w:spacing w:line="360" w:lineRule="auto"/>
         <w:ind w:left="714" w:hanging="357"/>
@@ -6350,7 +6350,7 @@
         <w:widowControl w:val="0"/>
         <w:numPr>
           <w:ilvl w:val="0"/>
-          <w:numId w:val="24"/>
+          <w:numId w:val="1"/>
         </w:numPr>
         <w:spacing w:line="360" w:lineRule="auto"/>
         <w:ind w:left="714" w:hanging="357"/>
@@ -6469,7 +6469,7 @@
         <w:widowControl w:val="0"/>
         <w:numPr>
           <w:ilvl w:val="0"/>
-          <w:numId w:val="41"/>
+          <w:numId w:val="9"/>
         </w:numPr>
         <w:spacing w:line="360" w:lineRule="auto"/>
         <w:contextualSpacing/>
@@ -6573,7 +6573,7 @@
         <w:widowControl w:val="0"/>
         <w:numPr>
           <w:ilvl w:val="0"/>
-          <w:numId w:val="41"/>
+          <w:numId w:val="9"/>
         </w:numPr>
         <w:spacing w:line="360" w:lineRule="auto"/>
         <w:contextualSpacing/>
@@ -6627,7 +6627,7 @@
         <w:widowControl w:val="0"/>
         <w:numPr>
           <w:ilvl w:val="0"/>
-          <w:numId w:val="41"/>
+          <w:numId w:val="9"/>
         </w:numPr>
         <w:spacing w:line="360" w:lineRule="auto"/>
         <w:contextualSpacing/>
@@ -6698,7 +6698,7 @@
         <w:widowControl w:val="0"/>
         <w:numPr>
           <w:ilvl w:val="0"/>
-          <w:numId w:val="41"/>
+          <w:numId w:val="9"/>
         </w:numPr>
         <w:spacing w:line="360" w:lineRule="auto"/>
         <w:contextualSpacing/>
@@ -6760,7 +6760,7 @@
         <w:widowControl w:val="0"/>
         <w:numPr>
           <w:ilvl w:val="0"/>
-          <w:numId w:val="41"/>
+          <w:numId w:val="9"/>
         </w:numPr>
         <w:spacing w:line="360" w:lineRule="auto"/>
         <w:contextualSpacing/>
@@ -6823,7 +6823,7 @@
         <w:widowControl w:val="0"/>
         <w:numPr>
           <w:ilvl w:val="0"/>
-          <w:numId w:val="41"/>
+          <w:numId w:val="9"/>
         </w:numPr>
         <w:spacing w:line="360" w:lineRule="auto"/>
         <w:contextualSpacing/>
@@ -7044,7 +7044,7 @@
         <w:widowControl w:val="0"/>
         <w:numPr>
           <w:ilvl w:val="0"/>
-          <w:numId w:val="43"/>
+          <w:numId w:val="10"/>
         </w:numPr>
         <w:spacing w:line="360" w:lineRule="auto"/>
         <w:contextualSpacing/>
@@ -7082,7 +7082,7 @@
         <w:widowControl w:val="0"/>
         <w:numPr>
           <w:ilvl w:val="0"/>
-          <w:numId w:val="43"/>
+          <w:numId w:val="10"/>
         </w:numPr>
         <w:spacing w:line="360" w:lineRule="auto"/>
         <w:contextualSpacing/>
@@ -7146,7 +7146,7 @@
         <w:widowControl w:val="0"/>
         <w:numPr>
           <w:ilvl w:val="0"/>
-          <w:numId w:val="43"/>
+          <w:numId w:val="10"/>
         </w:numPr>
         <w:spacing w:line="360" w:lineRule="auto"/>
         <w:contextualSpacing/>
@@ -7201,7 +7201,7 @@
         <w:widowControl w:val="0"/>
         <w:numPr>
           <w:ilvl w:val="0"/>
-          <w:numId w:val="43"/>
+          <w:numId w:val="10"/>
         </w:numPr>
         <w:spacing w:line="360" w:lineRule="auto"/>
         <w:contextualSpacing/>
@@ -7264,7 +7264,7 @@
         <w:widowControl w:val="0"/>
         <w:numPr>
           <w:ilvl w:val="0"/>
-          <w:numId w:val="43"/>
+          <w:numId w:val="10"/>
         </w:numPr>
         <w:spacing w:line="360" w:lineRule="auto"/>
         <w:contextualSpacing/>
@@ -7525,9 +7525,9 @@
           <w:noProof/>
         </w:rPr>
         <w:drawing>
-          <wp:inline distT="0" distB="0" distL="0" distR="0" wp14:anchorId="37E9FF90" wp14:editId="0639B919">
-            <wp:extent cx="4984456" cy="2728569"/>
-            <wp:effectExtent l="0" t="0" r="6985" b="0"/>
+          <wp:inline distT="0" distB="0" distL="0" distR="0" wp14:anchorId="37E9FF90" wp14:editId="0A6B3108">
+            <wp:extent cx="5211306" cy="2852750"/>
+            <wp:effectExtent l="0" t="0" r="8890" b="5080"/>
             <wp:docPr id="21" name="Рисунок 21"/>
             <wp:cNvGraphicFramePr>
               <a:graphicFrameLocks xmlns:a="http://schemas.openxmlformats.org/drawingml/2006/main" noChangeAspect="1"/>
@@ -7557,7 +7557,7 @@
                   <pic:spPr bwMode="auto">
                     <a:xfrm>
                       <a:off x="0" y="0"/>
-                      <a:ext cx="4992669" cy="2733065"/>
+                      <a:ext cx="5241504" cy="2869281"/>
                     </a:xfrm>
                     <a:prstGeom prst="rect">
                       <a:avLst/>
@@ -7671,7 +7671,7 @@
         <w:widowControl w:val="0"/>
         <w:numPr>
           <w:ilvl w:val="0"/>
-          <w:numId w:val="24"/>
+          <w:numId w:val="1"/>
         </w:numPr>
         <w:spacing w:line="360" w:lineRule="auto"/>
         <w:contextualSpacing/>
@@ -7684,7 +7684,6 @@
         <w:rPr>
           <w:rFonts w:cs="Times New Roman"/>
         </w:rPr>
-        <w:lastRenderedPageBreak/>
         <w:t>Создание графического окна</w:t>
       </w:r>
       <w:bookmarkEnd w:id="3"/>
@@ -7877,7 +7876,7 @@
         <w:widowControl w:val="0"/>
         <w:numPr>
           <w:ilvl w:val="0"/>
-          <w:numId w:val="34"/>
+          <w:numId w:val="3"/>
         </w:numPr>
         <w:spacing w:line="360" w:lineRule="auto"/>
         <w:contextualSpacing/>
@@ -7895,7 +7894,16 @@
           <w:b w:val="0"/>
           <w:bCs/>
         </w:rPr>
-        <w:t>Инициализация GLFW: Библиотека GLFW была инициализирована, что позволило создать окно и настроить его параметры, как размер, заголовок</w:t>
+        <w:t xml:space="preserve">Инициализация GLFW: Библиотека GLFW была инициализирована, что позволило создать окно и настроить его параметры, как размер, </w:t>
+      </w:r>
+      <w:r>
+        <w:rPr>
+          <w:rFonts w:cs="Times New Roman"/>
+          <w:b w:val="0"/>
+          <w:bCs/>
+        </w:rPr>
+        <w:lastRenderedPageBreak/>
+        <w:t>заголовок</w:t>
       </w:r>
       <w:r>
         <w:rPr>
@@ -7914,7 +7922,7 @@
         <w:widowControl w:val="0"/>
         <w:numPr>
           <w:ilvl w:val="0"/>
-          <w:numId w:val="34"/>
+          <w:numId w:val="3"/>
         </w:numPr>
         <w:spacing w:line="360" w:lineRule="auto"/>
         <w:contextualSpacing/>
@@ -7932,7 +7940,6 @@
           <w:b w:val="0"/>
           <w:bCs/>
         </w:rPr>
-        <w:lastRenderedPageBreak/>
         <w:t>Создание контекста OpenGL: С использованием функций GL</w:t>
       </w:r>
       <w:r>
@@ -8498,7 +8505,7 @@
         <w:widowControl w:val="0"/>
         <w:numPr>
           <w:ilvl w:val="0"/>
-          <w:numId w:val="24"/>
+          <w:numId w:val="1"/>
         </w:numPr>
         <w:spacing w:line="360" w:lineRule="auto"/>
         <w:contextualSpacing/>
@@ -8511,10 +8518,206 @@
         <w:rPr>
           <w:rFonts w:cs="Times New Roman"/>
         </w:rPr>
+        <w:t>Графический конвейер</w:t>
+      </w:r>
+      <w:bookmarkEnd w:id="4"/>
+    </w:p>
+    <w:p>
+      <w:pPr>
+        <w:pStyle w:val="HeaderDefault"/>
+        <w:keepNext w:val="0"/>
+        <w:keepLines w:val="0"/>
+        <w:widowControl w:val="0"/>
+        <w:spacing w:line="360" w:lineRule="auto"/>
+        <w:ind w:firstLine="720"/>
+        <w:contextualSpacing/>
+        <w:jc w:val="both"/>
+        <w:outlineLvl w:val="9"/>
+        <w:rPr>
+          <w:rFonts w:cs="Times New Roman"/>
+          <w:b w:val="0"/>
+          <w:bCs/>
+        </w:rPr>
+      </w:pPr>
+      <w:r>
+        <w:rPr>
+          <w:rFonts w:cs="Times New Roman"/>
+          <w:b w:val="0"/>
+          <w:bCs/>
+        </w:rPr>
+        <w:t>В OpenGL все объекты находятся в трёхмерном пространстве, однако экран и окно представляют собой двумерную матрицу пикселей. Следовательно, значительная часть задач OpenGL связана с преобразованием трёхмерных координат в двумерные для отображения на экране. Этот процесс преобразования управляется графическим конвейером OpenGL.</w:t>
+      </w:r>
+    </w:p>
+    <w:p>
+      <w:pPr>
+        <w:pStyle w:val="HeaderDefault"/>
+        <w:keepNext w:val="0"/>
+        <w:keepLines w:val="0"/>
+        <w:widowControl w:val="0"/>
+        <w:spacing w:line="360" w:lineRule="auto"/>
+        <w:ind w:firstLine="720"/>
+        <w:contextualSpacing/>
+        <w:jc w:val="both"/>
+        <w:outlineLvl w:val="9"/>
+        <w:rPr>
+          <w:rFonts w:cs="Times New Roman"/>
+          <w:b w:val="0"/>
+          <w:bCs/>
+        </w:rPr>
+      </w:pPr>
+      <w:r>
+        <w:rPr>
+          <w:rFonts w:cs="Times New Roman"/>
+          <w:b w:val="0"/>
+          <w:bCs/>
+        </w:rPr>
+        <w:t>Графический конвейер можно разделить на две основные части: первая часть отвечает за преобразование трёхмерных координат в двумерные, а вторая — за преобразование двумерных координат в цветные пиксели. В рамках данного урока мы подробно рассмотрим графический конвейер и способы его использования для создания высококачественного графического контента.</w:t>
+      </w:r>
+    </w:p>
+    <w:p>
+      <w:pPr>
+        <w:pStyle w:val="HeaderDefault"/>
+        <w:keepNext w:val="0"/>
+        <w:keepLines w:val="0"/>
+        <w:widowControl w:val="0"/>
+        <w:spacing w:line="360" w:lineRule="auto"/>
+        <w:ind w:firstLine="720"/>
+        <w:contextualSpacing/>
+        <w:jc w:val="both"/>
+        <w:outlineLvl w:val="9"/>
+        <w:rPr>
+          <w:rFonts w:cs="Times New Roman"/>
+          <w:b w:val="0"/>
+          <w:bCs/>
+        </w:rPr>
+      </w:pPr>
+      <w:r>
+        <w:rPr>
+          <w:rFonts w:cs="Times New Roman"/>
+          <w:b w:val="0"/>
+          <w:bCs/>
+        </w:rPr>
+        <w:t>Графический конвейер принимает набор трёхмерных координат и преобразует их в цветные двумерные пиксели на экране. Этот процесс можно разделить на несколько этапов, каждый из которых требует на вход результат работы предыдущего. Все этапы конвейера являются специализированными и могут выполняться параллельно, что позволяет современным графическим процессорам (GPU) эффективно обрабатывать данные.</w:t>
+      </w:r>
+    </w:p>
+    <w:p>
+      <w:pPr>
+        <w:pStyle w:val="HeaderDefault"/>
+        <w:keepNext w:val="0"/>
+        <w:keepLines w:val="0"/>
+        <w:widowControl w:val="0"/>
+        <w:spacing w:line="360" w:lineRule="auto"/>
+        <w:ind w:firstLine="720"/>
+        <w:contextualSpacing/>
+        <w:jc w:val="both"/>
+        <w:outlineLvl w:val="9"/>
+        <w:rPr>
+          <w:rFonts w:cs="Times New Roman"/>
+          <w:b w:val="0"/>
+          <w:bCs/>
+        </w:rPr>
+      </w:pPr>
+      <w:r>
+        <w:rPr>
+          <w:rFonts w:cs="Times New Roman"/>
+          <w:b w:val="0"/>
+          <w:bCs/>
+        </w:rPr>
+        <w:t>Благодаря параллельной природе графического конвейера, большинство современных GPU оснащены тысячами маленьких процессоров, которые быстро обрабатывают данные, запуская множество небольших программ на каждом этапе конвейера. Эти программы называются шейдерами.</w:t>
+      </w:r>
+    </w:p>
+    <w:p>
+      <w:pPr>
+        <w:pStyle w:val="HeaderDefault"/>
+        <w:keepNext w:val="0"/>
+        <w:keepLines w:val="0"/>
+        <w:widowControl w:val="0"/>
+        <w:spacing w:line="360" w:lineRule="auto"/>
+        <w:ind w:firstLine="720"/>
+        <w:contextualSpacing/>
+        <w:jc w:val="both"/>
+        <w:outlineLvl w:val="9"/>
+        <w:rPr>
+          <w:rFonts w:cs="Times New Roman"/>
+          <w:b w:val="0"/>
+          <w:bCs/>
+        </w:rPr>
+      </w:pPr>
+      <w:r>
+        <w:rPr>
+          <w:rFonts w:cs="Times New Roman"/>
+          <w:b w:val="0"/>
+          <w:bCs/>
+        </w:rPr>
+        <w:t xml:space="preserve">Некоторые из этих шейдеров могут быть настроены разработчиком, что позволяет создавать собственные шейдеры для замены стандартных. Это предоставляет широкие возможности для тонкой настройки различных этапов конвейера и, благодаря выполнению шейдеров на GPU, позволяет экономить процессорное время. Шейдеры пишутся на языке программирования OpenGL Shading Language (GLSL), </w:t>
+      </w:r>
+      <w:r>
+        <w:rPr>
+          <w:rFonts w:cs="Times New Roman"/>
+          <w:b w:val="0"/>
+          <w:bCs/>
+        </w:rPr>
+        <w:t>которое используется в данной работе.</w:t>
+      </w:r>
+    </w:p>
+    <w:p>
+      <w:pPr>
+        <w:pStyle w:val="HeaderDefault"/>
+        <w:keepNext w:val="0"/>
+        <w:keepLines w:val="0"/>
+        <w:widowControl w:val="0"/>
+        <w:spacing w:line="360" w:lineRule="auto"/>
+        <w:ind w:firstLine="720"/>
+        <w:contextualSpacing/>
+        <w:jc w:val="both"/>
+        <w:outlineLvl w:val="9"/>
+        <w:rPr>
+          <w:rFonts w:cs="Times New Roman"/>
+          <w:b w:val="0"/>
+          <w:bCs/>
+        </w:rPr>
+      </w:pPr>
+      <w:r>
+        <w:rPr>
+          <w:rFonts w:cs="Times New Roman"/>
+          <w:b w:val="0"/>
+          <w:bCs/>
+        </w:rPr>
+        <w:t xml:space="preserve">На </w:t>
+      </w:r>
+      <w:r>
+        <w:rPr>
+          <w:rFonts w:cs="Times New Roman"/>
+          <w:b w:val="0"/>
+          <w:bCs/>
+        </w:rPr>
+        <w:t xml:space="preserve">рисунке </w:t>
+      </w:r>
+      <w:r>
+        <w:rPr>
+          <w:rFonts w:cs="Times New Roman"/>
+          <w:b w:val="0"/>
+          <w:bCs/>
+        </w:rPr>
+        <w:t>3</w:t>
+      </w:r>
+      <w:r>
+        <w:rPr>
+          <w:rFonts w:cs="Times New Roman"/>
+          <w:b w:val="0"/>
+          <w:bCs/>
+        </w:rPr>
+        <w:t xml:space="preserve"> представлено схематическое представление этапов графического конвейера. Синие блоки обозначают этапы, для которых возможно </w:t>
+      </w:r>
+      <w:r>
+        <w:rPr>
+          <w:rFonts w:cs="Times New Roman"/>
+          <w:b w:val="0"/>
+          <w:bCs/>
+        </w:rPr>
         <w:lastRenderedPageBreak/>
-        <w:t>Графический конвейер</w:t>
-      </w:r>
-      <w:bookmarkEnd w:id="4"/>
+        <w:t>создание пользовательских шейдеров.</w:t>
+      </w:r>
     </w:p>
     <w:p>
       <w:pPr>
@@ -8525,186 +8728,6 @@
         <w:spacing w:line="360" w:lineRule="auto"/>
         <w:ind w:firstLine="720"/>
         <w:contextualSpacing/>
-        <w:jc w:val="both"/>
-        <w:outlineLvl w:val="9"/>
-        <w:rPr>
-          <w:rFonts w:cs="Times New Roman"/>
-          <w:b w:val="0"/>
-          <w:bCs/>
-        </w:rPr>
-      </w:pPr>
-      <w:r>
-        <w:rPr>
-          <w:rFonts w:cs="Times New Roman"/>
-          <w:b w:val="0"/>
-          <w:bCs/>
-        </w:rPr>
-        <w:t>В OpenGL все объекты находятся в трёхмерном пространстве, однако экран и окно представляют собой двумерную матрицу пикселей. Следовательно, значительная часть задач OpenGL связана с преобразованием трёхмерных координат в двумерные для отображения на экране. Этот процесс преобразования управляется графическим конвейером OpenGL.</w:t>
-      </w:r>
-    </w:p>
-    <w:p>
-      <w:pPr>
-        <w:pStyle w:val="HeaderDefault"/>
-        <w:keepNext w:val="0"/>
-        <w:keepLines w:val="0"/>
-        <w:widowControl w:val="0"/>
-        <w:spacing w:line="360" w:lineRule="auto"/>
-        <w:ind w:firstLine="720"/>
-        <w:contextualSpacing/>
-        <w:jc w:val="both"/>
-        <w:outlineLvl w:val="9"/>
-        <w:rPr>
-          <w:rFonts w:cs="Times New Roman"/>
-          <w:b w:val="0"/>
-          <w:bCs/>
-        </w:rPr>
-      </w:pPr>
-      <w:r>
-        <w:rPr>
-          <w:rFonts w:cs="Times New Roman"/>
-          <w:b w:val="0"/>
-          <w:bCs/>
-        </w:rPr>
-        <w:t>Графический конвейер можно разделить на две основные части: первая часть отвечает за преобразование трёхмерных координат в двумерные, а вторая — за преобразование двумерных координат в цветные пиксели. В рамках данного урока мы подробно рассмотрим графический конвейер и способы его использования для создания высококачественного графического контента.</w:t>
-      </w:r>
-    </w:p>
-    <w:p>
-      <w:pPr>
-        <w:pStyle w:val="HeaderDefault"/>
-        <w:keepNext w:val="0"/>
-        <w:keepLines w:val="0"/>
-        <w:widowControl w:val="0"/>
-        <w:spacing w:line="360" w:lineRule="auto"/>
-        <w:ind w:firstLine="720"/>
-        <w:contextualSpacing/>
-        <w:jc w:val="both"/>
-        <w:outlineLvl w:val="9"/>
-        <w:rPr>
-          <w:rFonts w:cs="Times New Roman"/>
-          <w:b w:val="0"/>
-          <w:bCs/>
-        </w:rPr>
-      </w:pPr>
-      <w:r>
-        <w:rPr>
-          <w:rFonts w:cs="Times New Roman"/>
-          <w:b w:val="0"/>
-          <w:bCs/>
-        </w:rPr>
-        <w:t>Графический конвейер принимает набор трёхмерных координат и преобразует их в цветные двумерные пиксели на экране. Этот процесс можно разделить на несколько этапов, каждый из которых требует на вход результат работы предыдущего. Все этапы конвейера являются специализированными и могут выполняться параллельно, что позволяет современным графическим процессорам (GPU) эффективно обрабатывать данные.</w:t>
-      </w:r>
-    </w:p>
-    <w:p>
-      <w:pPr>
-        <w:pStyle w:val="HeaderDefault"/>
-        <w:keepNext w:val="0"/>
-        <w:keepLines w:val="0"/>
-        <w:widowControl w:val="0"/>
-        <w:spacing w:line="360" w:lineRule="auto"/>
-        <w:ind w:firstLine="720"/>
-        <w:contextualSpacing/>
-        <w:jc w:val="both"/>
-        <w:outlineLvl w:val="9"/>
-        <w:rPr>
-          <w:rFonts w:cs="Times New Roman"/>
-          <w:b w:val="0"/>
-          <w:bCs/>
-        </w:rPr>
-      </w:pPr>
-      <w:r>
-        <w:rPr>
-          <w:rFonts w:cs="Times New Roman"/>
-          <w:b w:val="0"/>
-          <w:bCs/>
-        </w:rPr>
-        <w:t>Благодаря параллельной природе графического конвейера, большинство современных GPU оснащены тысячами маленьких процессоров, которые быстро обрабатывают данные, запуская множество небольших программ на каждом этапе конвейера. Эти программы называются шейдерами.</w:t>
-      </w:r>
-    </w:p>
-    <w:p>
-      <w:pPr>
-        <w:pStyle w:val="HeaderDefault"/>
-        <w:keepNext w:val="0"/>
-        <w:keepLines w:val="0"/>
-        <w:widowControl w:val="0"/>
-        <w:spacing w:line="360" w:lineRule="auto"/>
-        <w:ind w:firstLine="720"/>
-        <w:contextualSpacing/>
-        <w:jc w:val="both"/>
-        <w:outlineLvl w:val="9"/>
-        <w:rPr>
-          <w:rFonts w:cs="Times New Roman"/>
-          <w:b w:val="0"/>
-          <w:bCs/>
-        </w:rPr>
-      </w:pPr>
-      <w:r>
-        <w:rPr>
-          <w:rFonts w:cs="Times New Roman"/>
-          <w:b w:val="0"/>
-          <w:bCs/>
-        </w:rPr>
-        <w:t xml:space="preserve">Некоторые из этих шейдеров могут быть настроены разработчиком, что позволяет создавать собственные шейдеры для замены стандартных. Это предоставляет широкие возможности для тонкой настройки различных этапов конвейера и, благодаря выполнению шейдеров на GPU, позволяет экономить процессорное время. Шейдеры пишутся на языке программирования OpenGL Shading Language (GLSL), </w:t>
-      </w:r>
-      <w:r>
-        <w:rPr>
-          <w:rFonts w:cs="Times New Roman"/>
-          <w:b w:val="0"/>
-          <w:bCs/>
-        </w:rPr>
-        <w:t>которое используется в данной работе.</w:t>
-      </w:r>
-    </w:p>
-    <w:p>
-      <w:pPr>
-        <w:pStyle w:val="HeaderDefault"/>
-        <w:keepNext w:val="0"/>
-        <w:keepLines w:val="0"/>
-        <w:widowControl w:val="0"/>
-        <w:spacing w:line="360" w:lineRule="auto"/>
-        <w:ind w:firstLine="720"/>
-        <w:contextualSpacing/>
-        <w:jc w:val="both"/>
-        <w:outlineLvl w:val="9"/>
-        <w:rPr>
-          <w:rFonts w:cs="Times New Roman"/>
-          <w:b w:val="0"/>
-          <w:bCs/>
-        </w:rPr>
-      </w:pPr>
-      <w:r>
-        <w:rPr>
-          <w:rFonts w:cs="Times New Roman"/>
-          <w:b w:val="0"/>
-          <w:bCs/>
-        </w:rPr>
-        <w:t xml:space="preserve">На </w:t>
-      </w:r>
-      <w:r>
-        <w:rPr>
-          <w:rFonts w:cs="Times New Roman"/>
-          <w:b w:val="0"/>
-          <w:bCs/>
-        </w:rPr>
-        <w:t>рисунке 1</w:t>
-      </w:r>
-      <w:r>
-        <w:rPr>
-          <w:rFonts w:cs="Times New Roman"/>
-          <w:b w:val="0"/>
-          <w:bCs/>
-        </w:rPr>
-        <w:t xml:space="preserve"> представлено схематическое представление этапов графического конвейера. Синие блоки обозначают этапы, для которых возможно создание пользовательских шейдеров.</w:t>
-      </w:r>
-    </w:p>
-    <w:p>
-      <w:pPr>
-        <w:pStyle w:val="HeaderDefault"/>
-        <w:keepNext w:val="0"/>
-        <w:keepLines w:val="0"/>
-        <w:widowControl w:val="0"/>
-        <w:spacing w:line="360" w:lineRule="auto"/>
-        <w:ind w:firstLine="720"/>
-        <w:contextualSpacing/>
         <w:jc w:val="left"/>
         <w:outlineLvl w:val="9"/>
         <w:rPr>
@@ -8718,7 +8741,6 @@
           <w:rFonts w:cs="Times New Roman"/>
           <w:noProof/>
         </w:rPr>
-        <w:lastRenderedPageBreak/>
         <w:drawing>
           <wp:inline distT="0" distB="0" distL="0" distR="0" wp14:anchorId="7F2ECA1F" wp14:editId="104244F0">
             <wp:extent cx="4835348" cy="2766355"/>
@@ -8791,7 +8813,24 @@
           <w:b w:val="0"/>
           <w:bCs/>
         </w:rPr>
-        <w:t>Рисунок 1. Графический конвейер</w:t>
+        <w:t xml:space="preserve">Рисунок </w:t>
+      </w:r>
+      <w:r>
+        <w:rPr>
+          <w:rFonts w:cs="Times New Roman"/>
+          <w:b w:val="0"/>
+          <w:bCs/>
+          <w:lang w:val="en-US"/>
+        </w:rPr>
+        <w:t>3</w:t>
+      </w:r>
+      <w:r>
+        <w:rPr>
+          <w:rFonts w:cs="Times New Roman"/>
+          <w:b w:val="0"/>
+          <w:bCs/>
+        </w:rPr>
+        <w:t>. Графический конвейер</w:t>
       </w:r>
     </w:p>
     <w:p>
@@ -8927,7 +8966,7 @@
           <w:b w:val="0"/>
           <w:bCs/>
         </w:rPr>
-        <w:t xml:space="preserve">Первый этап конвейера — это вершинный шейдер, который принимает на вход одну вершину. Основная задача вершинного шейдера — это </w:t>
+        <w:t xml:space="preserve">Первый этап конвейера — это вершинный шейдер, который принимает на </w:t>
       </w:r>
       <w:r>
         <w:rPr>
@@ -8936,7 +8975,7 @@
           <w:bCs/>
         </w:rPr>
         <w:lastRenderedPageBreak/>
-        <w:t>преобразование трёхмерных координат в другие трёхмерные координаты (об этом будет рассказано позже), и возможность изменения этого шейдера позволяет выполнять некоторые основные преобразования над значениями вершины.</w:t>
+        <w:t>вход одну вершину. Основная задача вершинного шейдера — это преобразование трёхмерных координат в другие трёхмерные координаты (об этом будет рассказано позже), и возможность изменения этого шейдера позволяет выполнять некоторые основные преобразования над значениями вершины.</w:t>
       </w:r>
     </w:p>
     <w:p>
@@ -9070,7 +9109,7 @@
           <w:b w:val="0"/>
           <w:bCs/>
         </w:rPr>
-        <w:t xml:space="preserve">После определения всех соответствующих цветовых значений результат проходит этап альфа-тестирования и смешивания. Этот этап проверяет значение глубины (и шаблона) фрагмента и использует их для определения местоположения фрагмента относительно других объектов: находится ли он спереди или сзади. Также выполняется проверка значений прозрачности и </w:t>
+        <w:t xml:space="preserve">После определения всех соответствующих цветовых значений результат проходит этап альфа-тестирования и смешивания. Этот этап проверяет значение глубины (и шаблона) фрагмента и использует их для определения местоположения фрагмента относительно других объектов: находится ли он </w:t>
       </w:r>
       <w:r>
         <w:rPr>
@@ -9079,7 +9118,7 @@
           <w:bCs/>
         </w:rPr>
         <w:lastRenderedPageBreak/>
-        <w:t>смешивание цветов, если это необходимо. В результате, при отрисовке множественных примитивов результирующий цвет пикселя может отличаться от цвета, вычисленного фрагментным шейдером.</w:t>
+        <w:t>спереди или сзади. Также выполняется проверка значений прозрачности и смешивание цветов, если это необходимо. В результате, при отрисовке множественных примитивов результирующий цвет пикселя может отличаться от цвета, вычисленного фрагментным шейдером.</w:t>
       </w:r>
     </w:p>
     <w:p>
@@ -9214,7 +9253,23 @@
           <w:b w:val="0"/>
           <w:bCs/>
         </w:rPr>
-        <w:t>На рисунке 2 представлен заданный треугольник в контексте NDC. В отличие от экранных координат, в NDC положительное значение оси y направлено вверх, а координаты (0, 0) соответствуют центру области отображения, а не верхнему левому углу экрана.</w:t>
+        <w:t xml:space="preserve">На рисунке </w:t>
+      </w:r>
+      <w:r>
+        <w:rPr>
+          <w:rFonts w:cs="Times New Roman"/>
+          <w:b w:val="0"/>
+          <w:bCs/>
+        </w:rPr>
+        <w:t>4</w:t>
+      </w:r>
+      <w:r>
+        <w:rPr>
+          <w:rFonts w:cs="Times New Roman"/>
+          <w:b w:val="0"/>
+          <w:bCs/>
+        </w:rPr>
+        <w:t xml:space="preserve"> представлен заданный треугольник в контексте NDC. В отличие от экранных координат, в NDC положительное значение оси y направлено вверх, а координаты (0, 0) соответствуют центру области отображения, а не верхнему левому углу экрана.</w:t>
       </w:r>
       <w:r>
         <w:rPr>
@@ -9317,7 +9372,25 @@
           <w:bCs/>
           <w:noProof/>
         </w:rPr>
-        <w:t xml:space="preserve">Рисунок 2. </w:t>
+        <w:t xml:space="preserve">Рисунок </w:t>
+      </w:r>
+      <w:r>
+        <w:rPr>
+          <w:rFonts w:cs="Times New Roman"/>
+          <w:b w:val="0"/>
+          <w:bCs/>
+          <w:noProof/>
+        </w:rPr>
+        <w:t>4</w:t>
+      </w:r>
+      <w:r>
+        <w:rPr>
+          <w:rFonts w:cs="Times New Roman"/>
+          <w:b w:val="0"/>
+          <w:bCs/>
+          <w:noProof/>
+        </w:rPr>
+        <w:t xml:space="preserve">. </w:t>
       </w:r>
       <w:r>
         <w:rPr>
@@ -9351,7 +9424,7 @@
           <w:b w:val="0"/>
           <w:bCs/>
         </w:rPr>
-        <w:t xml:space="preserve">Полученные NDC координаты затем преобразуются в экранные координаты посредством Viewport с использованием данных, предоставленных </w:t>
+        <w:t xml:space="preserve">Полученные NDC координаты затем преобразуются в экранные </w:t>
       </w:r>
       <w:r>
         <w:rPr>
@@ -9360,7 +9433,7 @@
           <w:bCs/>
         </w:rPr>
         <w:lastRenderedPageBreak/>
-        <w:t>вызовом функци</w:t>
+        <w:t>координаты посредством Viewport с использованием данных, предоставленных вызовом функци</w:t>
       </w:r>
       <w:r>
         <w:rPr>
@@ -9900,7 +9973,7 @@
         <w:widowControl w:val="0"/>
         <w:numPr>
           <w:ilvl w:val="0"/>
-          <w:numId w:val="24"/>
+          <w:numId w:val="1"/>
         </w:numPr>
         <w:spacing w:line="360" w:lineRule="auto"/>
         <w:contextualSpacing/>
@@ -9913,7 +9986,6 @@
         <w:rPr>
           <w:rFonts w:cs="Times New Roman"/>
         </w:rPr>
-        <w:lastRenderedPageBreak/>
         <w:t>Работа с шейдерами</w:t>
       </w:r>
       <w:bookmarkEnd w:id="5"/>
@@ -10026,7 +10098,7 @@
         <w:pStyle w:val="a"/>
         <w:numPr>
           <w:ilvl w:val="0"/>
-          <w:numId w:val="46"/>
+          <w:numId w:val="12"/>
         </w:numPr>
       </w:pPr>
       <w:r>
@@ -10199,7 +10271,7 @@
         <w:widowControl w:val="0"/>
         <w:numPr>
           <w:ilvl w:val="1"/>
-          <w:numId w:val="24"/>
+          <w:numId w:val="1"/>
         </w:numPr>
         <w:spacing w:line="360" w:lineRule="auto"/>
         <w:contextualSpacing/>
@@ -10241,7 +10313,7 @@
           <w:b w:val="0"/>
           <w:bCs/>
         </w:rPr>
-        <w:t xml:space="preserve">Вершинный шейдер является одним из программируемых шейдеров. Современный OpenGL требует задания вершинного и фрагментного шейдеров </w:t>
+        <w:t xml:space="preserve">Вершинный шейдер является одним из программируемых шейдеров. </w:t>
       </w:r>
       <w:r>
         <w:rPr>
@@ -10250,7 +10322,7 @@
           <w:bCs/>
         </w:rPr>
         <w:lastRenderedPageBreak/>
-        <w:t>для выполнения отрисовки. В связи с этим мы предоставим два простых шейдера для отрисовки нашего треугольника. В следующем уроке мы рассмотрим шейдеры более детально.</w:t>
+        <w:t>Современный OpenGL требует задания вершинного и фрагментного шейдеров для выполнения отрисовки. В связи с этим мы предоставим два простых шейдера для отрисовки нашего треугольника. В следующем уроке мы рассмотрим шейдеры более детально.</w:t>
       </w:r>
     </w:p>
     <w:p>
@@ -10342,7 +10414,7 @@
         <w:pStyle w:val="a"/>
         <w:numPr>
           <w:ilvl w:val="0"/>
-          <w:numId w:val="48"/>
+          <w:numId w:val="13"/>
         </w:numPr>
         <w:rPr>
           <w:lang w:val="en-US"/>
@@ -10610,7 +10682,7 @@
         <w:widowControl w:val="0"/>
         <w:numPr>
           <w:ilvl w:val="1"/>
-          <w:numId w:val="24"/>
+          <w:numId w:val="1"/>
         </w:numPr>
         <w:spacing w:line="360" w:lineRule="auto"/>
         <w:contextualSpacing/>
@@ -10685,16 +10757,8 @@
           <w:b w:val="0"/>
           <w:bCs/>
         </w:rPr>
-        <w:t xml:space="preserve">В компьютерной графике цвет представляется массивом из 4 значений: </w:t>
-      </w:r>
-      <w:r>
-        <w:rPr>
-          <w:rFonts w:cs="Times New Roman"/>
-          <w:b w:val="0"/>
-          <w:bCs/>
-        </w:rPr>
         <w:lastRenderedPageBreak/>
-        <w:t>красного (red), зеленого (green), синего (blue) и прозрачности (alpha)</w:t>
+        <w:t>В компьютерной графике цвет представляется массивом из 4 значений: красного (red), зеленого (green), синего (blue) и прозрачности (alpha)</w:t>
       </w:r>
       <w:r>
         <w:rPr>
@@ -10796,7 +10860,7 @@
         <w:pStyle w:val="a"/>
         <w:numPr>
           <w:ilvl w:val="0"/>
-          <w:numId w:val="49"/>
+          <w:numId w:val="14"/>
         </w:numPr>
         <w:rPr>
           <w:lang w:val="en-US"/>
@@ -10814,7 +10878,7 @@
         <w:pStyle w:val="a"/>
         <w:numPr>
           <w:ilvl w:val="0"/>
-          <w:numId w:val="48"/>
+          <w:numId w:val="13"/>
         </w:numPr>
         <w:rPr>
           <w:lang w:val="en-US"/>
@@ -10826,7 +10890,7 @@
         <w:pStyle w:val="a"/>
         <w:numPr>
           <w:ilvl w:val="0"/>
-          <w:numId w:val="48"/>
+          <w:numId w:val="13"/>
         </w:numPr>
         <w:rPr>
           <w:lang w:val="en-US"/>
@@ -10844,7 +10908,7 @@
         <w:pStyle w:val="a"/>
         <w:numPr>
           <w:ilvl w:val="0"/>
-          <w:numId w:val="48"/>
+          <w:numId w:val="13"/>
         </w:numPr>
         <w:rPr>
           <w:lang w:val="en-US"/>
@@ -10862,7 +10926,7 @@
         <w:pStyle w:val="a"/>
         <w:numPr>
           <w:ilvl w:val="0"/>
-          <w:numId w:val="48"/>
+          <w:numId w:val="13"/>
         </w:numPr>
         <w:rPr>
           <w:lang w:val="en-US"/>
@@ -10874,7 +10938,7 @@
         <w:pStyle w:val="a"/>
         <w:numPr>
           <w:ilvl w:val="0"/>
-          <w:numId w:val="48"/>
+          <w:numId w:val="13"/>
         </w:numPr>
         <w:rPr>
           <w:lang w:val="en-US"/>
@@ -10892,7 +10956,7 @@
         <w:pStyle w:val="a"/>
         <w:numPr>
           <w:ilvl w:val="0"/>
-          <w:numId w:val="48"/>
+          <w:numId w:val="13"/>
         </w:numPr>
         <w:rPr>
           <w:lang w:val="en-US"/>
@@ -10904,7 +10968,7 @@
         <w:pStyle w:val="a"/>
         <w:numPr>
           <w:ilvl w:val="0"/>
-          <w:numId w:val="48"/>
+          <w:numId w:val="13"/>
         </w:numPr>
         <w:rPr>
           <w:lang w:val="en-US"/>
@@ -10922,7 +10986,7 @@
         <w:pStyle w:val="a"/>
         <w:numPr>
           <w:ilvl w:val="0"/>
-          <w:numId w:val="48"/>
+          <w:numId w:val="13"/>
         </w:numPr>
         <w:rPr>
           <w:lang w:val="en-US"/>
@@ -10934,7 +10998,7 @@
         <w:pStyle w:val="a"/>
         <w:numPr>
           <w:ilvl w:val="0"/>
-          <w:numId w:val="48"/>
+          <w:numId w:val="13"/>
         </w:numPr>
         <w:rPr>
           <w:lang w:val="en-US"/>
@@ -10952,7 +11016,7 @@
         <w:pStyle w:val="a"/>
         <w:numPr>
           <w:ilvl w:val="0"/>
-          <w:numId w:val="48"/>
+          <w:numId w:val="13"/>
         </w:numPr>
         <w:rPr>
           <w:lang w:val="en-US"/>
@@ -10970,7 +11034,7 @@
         <w:pStyle w:val="a"/>
         <w:numPr>
           <w:ilvl w:val="0"/>
-          <w:numId w:val="48"/>
+          <w:numId w:val="13"/>
         </w:numPr>
         <w:rPr>
           <w:lang w:val="en-US"/>
@@ -10988,7 +11052,7 @@
         <w:pStyle w:val="a"/>
         <w:numPr>
           <w:ilvl w:val="0"/>
-          <w:numId w:val="48"/>
+          <w:numId w:val="13"/>
         </w:numPr>
         <w:rPr>
           <w:lang w:val="en-US"/>
@@ -11047,7 +11111,7 @@
         <w:widowControl w:val="0"/>
         <w:numPr>
           <w:ilvl w:val="1"/>
-          <w:numId w:val="24"/>
+          <w:numId w:val="1"/>
         </w:numPr>
         <w:spacing w:line="360" w:lineRule="auto"/>
         <w:contextualSpacing/>
@@ -11096,7 +11160,16 @@
           <w:b w:val="0"/>
           <w:bCs/>
         </w:rPr>
-        <w:t>Шейдерная программа — это конечный объект, полученный в результате объединения нескольких шейдеров. Для использования собранных шейдеров их необходимо соединить в объект шейдерной программы, а затем активировать эту программу при отрисовке объектов. Эта программа будет использоваться при вызове команд отрисовки.</w:t>
+        <w:t xml:space="preserve">Шейдерная программа — это конечный объект, полученный в результате объединения нескольких шейдеров. Для использования собранных шейдеров их необходимо соединить в объект шейдерной программы, а затем активировать эту программу при отрисовке объектов. Эта программа будет использоваться при </w:t>
+      </w:r>
+      <w:r>
+        <w:rPr>
+          <w:rFonts w:cs="Times New Roman"/>
+          <w:b w:val="0"/>
+          <w:bCs/>
+        </w:rPr>
+        <w:lastRenderedPageBreak/>
+        <w:t>вызове команд отрисовки.</w:t>
       </w:r>
     </w:p>
     <w:p>
@@ -11122,7 +11195,6 @@
           <w:b w:val="0"/>
           <w:bCs/>
         </w:rPr>
-        <w:lastRenderedPageBreak/>
         <w:t>При соединении шейдеров в программу выходные значения одного шейдера сопоставляются с входными значениями другого. Ошибки могут возникнуть в процессе соединения шейдеров, если входные и выходные значения не совпадают.</w:t>
       </w:r>
     </w:p>
@@ -11207,7 +11279,23 @@
           <w:b w:val="0"/>
           <w:bCs/>
         </w:rPr>
-        <w:t xml:space="preserve"> следующий и представлен на рисунке 3:</w:t>
+        <w:t xml:space="preserve"> следующий и представлен на рисунке </w:t>
+      </w:r>
+      <w:r>
+        <w:rPr>
+          <w:rFonts w:cs="Times New Roman"/>
+          <w:b w:val="0"/>
+          <w:bCs/>
+        </w:rPr>
+        <w:t>5</w:t>
+      </w:r>
+      <w:r>
+        <w:rPr>
+          <w:rFonts w:cs="Times New Roman"/>
+          <w:b w:val="0"/>
+          <w:bCs/>
+        </w:rPr>
+        <w:t>:</w:t>
       </w:r>
     </w:p>
     <w:p>
@@ -11218,7 +11306,7 @@
         <w:widowControl w:val="0"/>
         <w:numPr>
           <w:ilvl w:val="0"/>
-          <w:numId w:val="35"/>
+          <w:numId w:val="4"/>
         </w:numPr>
         <w:spacing w:line="360" w:lineRule="auto"/>
         <w:contextualSpacing/>
@@ -11247,7 +11335,7 @@
         <w:widowControl w:val="0"/>
         <w:numPr>
           <w:ilvl w:val="0"/>
-          <w:numId w:val="35"/>
+          <w:numId w:val="4"/>
         </w:numPr>
         <w:spacing w:line="360" w:lineRule="auto"/>
         <w:contextualSpacing/>
@@ -11276,7 +11364,7 @@
         <w:widowControl w:val="0"/>
         <w:numPr>
           <w:ilvl w:val="0"/>
-          <w:numId w:val="35"/>
+          <w:numId w:val="4"/>
         </w:numPr>
         <w:spacing w:line="360" w:lineRule="auto"/>
         <w:contextualSpacing/>
@@ -11305,7 +11393,7 @@
         <w:widowControl w:val="0"/>
         <w:numPr>
           <w:ilvl w:val="0"/>
-          <w:numId w:val="35"/>
+          <w:numId w:val="4"/>
         </w:numPr>
         <w:spacing w:line="360" w:lineRule="auto"/>
         <w:contextualSpacing/>
@@ -11417,7 +11505,24 @@
           <w:b w:val="0"/>
           <w:bCs/>
         </w:rPr>
-        <w:t>Рисунок 3. Вершинный буфер</w:t>
+        <w:t xml:space="preserve">Рисунок </w:t>
+      </w:r>
+      <w:r>
+        <w:rPr>
+          <w:rFonts w:cs="Times New Roman"/>
+          <w:b w:val="0"/>
+          <w:bCs/>
+          <w:lang w:val="en-US"/>
+        </w:rPr>
+        <w:t>5</w:t>
+      </w:r>
+      <w:r>
+        <w:rPr>
+          <w:rFonts w:cs="Times New Roman"/>
+          <w:b w:val="0"/>
+          <w:bCs/>
+        </w:rPr>
+        <w:t>. Вершинный буфер</w:t>
       </w:r>
     </w:p>
     <w:p>
@@ -11443,7 +11548,16 @@
           <w:b w:val="0"/>
           <w:bCs/>
         </w:rPr>
-        <w:t>После того как мы сообщили OpenGL, как интерпретировать вершинные данные, необходимо включить атрибут, передав вершинному атрибуту позицию аргумента. После всех настроек мы инициализировали вершинные данные в буфере с использованием VBO, установили вершинный и фрагментный шейдер и сообщили OpenGL, как связать вершинный шейдер и вершинные данные.</w:t>
+        <w:t xml:space="preserve">После того как мы сообщили OpenGL, как интерпретировать вершинные данные, необходимо включить атрибут, передав вершинному атрибуту позицию аргумента. После всех настроек мы инициализировали вершинные данные в буфере с использованием VBO, установили вершинный и фрагментный шейдер </w:t>
+      </w:r>
+      <w:r>
+        <w:rPr>
+          <w:rFonts w:cs="Times New Roman"/>
+          <w:b w:val="0"/>
+          <w:bCs/>
+        </w:rPr>
+        <w:lastRenderedPageBreak/>
+        <w:t>и сообщили OpenGL, как связать вершинный шейдер и вершинные данные.</w:t>
       </w:r>
     </w:p>
     <w:p>
@@ -11469,7 +11583,6 @@
           <w:b w:val="0"/>
           <w:bCs/>
         </w:rPr>
-        <w:lastRenderedPageBreak/>
         <w:t>Этот процесс необходимо повторять при каждой отрисовке объекта. Хотя это может показаться не слишком сложным, представьте, что у вас более 5 вершинных атрибутов и около 100 различных объектов. Постоянная установка этих конфигураций для каждого объекта становится трудоемкой задачей. Было бы удобно иметь способ хранения всех этих состояний, чтобы при отрисовке объектов требовалось лишь привязываться к нужному состоянию.</w:t>
       </w:r>
     </w:p>
@@ -11512,7 +11625,15 @@
           <w:b w:val="0"/>
           <w:bCs/>
         </w:rPr>
-        <w:t>4. Это также упрощает процесс смены вершинных данных и конфигураций атрибутов путем простого привязывания различных VAO.</w:t>
+        <w:t>6</w:t>
+      </w:r>
+      <w:r>
+        <w:rPr>
+          <w:rFonts w:cs="Times New Roman"/>
+          <w:b w:val="0"/>
+          <w:bCs/>
+        </w:rPr>
+        <w:t>. Это также упрощает процесс смены вершинных данных и конфигураций атрибутов путем простого привязывания различных VAO.</w:t>
       </w:r>
     </w:p>
     <w:p>
@@ -11608,7 +11729,23 @@
           <w:b w:val="0"/>
           <w:bCs/>
         </w:rPr>
-        <w:t xml:space="preserve">Рисунок 4. Вершинный массив </w:t>
+        <w:t xml:space="preserve">Рисунок </w:t>
+      </w:r>
+      <w:r>
+        <w:rPr>
+          <w:rFonts w:cs="Times New Roman"/>
+          <w:b w:val="0"/>
+          <w:bCs/>
+        </w:rPr>
+        <w:t>6</w:t>
+      </w:r>
+      <w:r>
+        <w:rPr>
+          <w:rFonts w:cs="Times New Roman"/>
+          <w:b w:val="0"/>
+          <w:bCs/>
+        </w:rPr>
+        <w:t xml:space="preserve">. Вершинный массив </w:t>
       </w:r>
       <w:r>
         <w:rPr>
@@ -11669,7 +11806,7 @@
           <w:b w:val="0"/>
           <w:bCs/>
         </w:rPr>
-        <w:t xml:space="preserve">Для использования VAO достаточно выполнить привязку VAO. Затем следует настроить и привязать необходимые VBO и указатели на атрибуты, а по завершении работы отвязать VAO для последующего использования. В </w:t>
+        <w:t xml:space="preserve">Для использования VAO достаточно выполнить привязку VAO. Затем следует настроить и привязать необходимые VBO и указатели на атрибуты, а по </w:t>
       </w:r>
       <w:r>
         <w:rPr>
@@ -11678,7 +11815,7 @@
           <w:bCs/>
         </w:rPr>
         <w:lastRenderedPageBreak/>
-        <w:t>дальнейшем, каждый раз при необходимости отрисовки объекта, следует просто привязать VAO с требуемыми настройками перед выполнением команды отрисовки объекта</w:t>
+        <w:t>завершении работы отвязать VAO для последующего использования. В дальнейшем, каждый раз при необходимости отрисовки объекта, следует просто привязать VAO с требуемыми настройками перед выполнением команды отрисовки объекта</w:t>
       </w:r>
       <w:r>
         <w:rPr>
@@ -11720,7 +11857,7 @@
         <w:pStyle w:val="a"/>
         <w:numPr>
           <w:ilvl w:val="0"/>
-          <w:numId w:val="50"/>
+          <w:numId w:val="15"/>
         </w:numPr>
         <w:rPr>
           <w:lang w:val="en-US"/>
@@ -11738,7 +11875,7 @@
         <w:pStyle w:val="a"/>
         <w:numPr>
           <w:ilvl w:val="0"/>
-          <w:numId w:val="48"/>
+          <w:numId w:val="13"/>
         </w:numPr>
         <w:rPr>
           <w:lang w:val="en-US"/>
@@ -11750,7 +11887,7 @@
         <w:pStyle w:val="a"/>
         <w:numPr>
           <w:ilvl w:val="0"/>
-          <w:numId w:val="48"/>
+          <w:numId w:val="13"/>
         </w:numPr>
         <w:rPr>
           <w:lang w:val="en-US"/>
@@ -11768,7 +11905,7 @@
         <w:pStyle w:val="a"/>
         <w:numPr>
           <w:ilvl w:val="0"/>
-          <w:numId w:val="48"/>
+          <w:numId w:val="13"/>
         </w:numPr>
         <w:rPr>
           <w:lang w:val="en-US"/>
@@ -11786,7 +11923,7 @@
         <w:pStyle w:val="a"/>
         <w:numPr>
           <w:ilvl w:val="0"/>
-          <w:numId w:val="48"/>
+          <w:numId w:val="13"/>
         </w:numPr>
         <w:rPr>
           <w:lang w:val="en-US"/>
@@ -11804,7 +11941,7 @@
         <w:pStyle w:val="a"/>
         <w:numPr>
           <w:ilvl w:val="0"/>
-          <w:numId w:val="48"/>
+          <w:numId w:val="13"/>
         </w:numPr>
         <w:rPr>
           <w:lang w:val="en-US"/>
@@ -11816,7 +11953,7 @@
         <w:pStyle w:val="a"/>
         <w:numPr>
           <w:ilvl w:val="0"/>
-          <w:numId w:val="48"/>
+          <w:numId w:val="13"/>
         </w:numPr>
         <w:rPr>
           <w:lang w:val="en-US"/>
@@ -11834,7 +11971,7 @@
         <w:pStyle w:val="a"/>
         <w:numPr>
           <w:ilvl w:val="0"/>
-          <w:numId w:val="48"/>
+          <w:numId w:val="13"/>
         </w:numPr>
         <w:rPr>
           <w:lang w:val="en-US"/>
@@ -11852,7 +11989,7 @@
         <w:pStyle w:val="a"/>
         <w:numPr>
           <w:ilvl w:val="0"/>
-          <w:numId w:val="48"/>
+          <w:numId w:val="13"/>
         </w:numPr>
         <w:rPr>
           <w:lang w:val="en-US"/>
@@ -11870,7 +12007,7 @@
         <w:pStyle w:val="a"/>
         <w:numPr>
           <w:ilvl w:val="0"/>
-          <w:numId w:val="48"/>
+          <w:numId w:val="13"/>
         </w:numPr>
         <w:rPr>
           <w:lang w:val="en-US"/>
@@ -11882,7 +12019,7 @@
         <w:pStyle w:val="a"/>
         <w:numPr>
           <w:ilvl w:val="0"/>
-          <w:numId w:val="48"/>
+          <w:numId w:val="13"/>
         </w:numPr>
         <w:rPr>
           <w:lang w:val="en-US"/>
@@ -11900,7 +12037,7 @@
         <w:pStyle w:val="a"/>
         <w:numPr>
           <w:ilvl w:val="0"/>
-          <w:numId w:val="48"/>
+          <w:numId w:val="13"/>
         </w:numPr>
         <w:rPr>
           <w:lang w:val="en-US"/>
@@ -11918,7 +12055,7 @@
         <w:pStyle w:val="a"/>
         <w:numPr>
           <w:ilvl w:val="0"/>
-          <w:numId w:val="48"/>
+          <w:numId w:val="13"/>
         </w:numPr>
         <w:rPr>
           <w:lang w:val="en-US"/>
@@ -11936,7 +12073,7 @@
         <w:pStyle w:val="a"/>
         <w:numPr>
           <w:ilvl w:val="0"/>
-          <w:numId w:val="48"/>
+          <w:numId w:val="13"/>
         </w:numPr>
         <w:rPr>
           <w:lang w:val="en-US"/>
@@ -11954,7 +12091,7 @@
         <w:pStyle w:val="a"/>
         <w:numPr>
           <w:ilvl w:val="0"/>
-          <w:numId w:val="48"/>
+          <w:numId w:val="13"/>
         </w:numPr>
         <w:rPr>
           <w:lang w:val="en-US"/>
@@ -11972,7 +12109,7 @@
         <w:pStyle w:val="a"/>
         <w:numPr>
           <w:ilvl w:val="0"/>
-          <w:numId w:val="48"/>
+          <w:numId w:val="13"/>
         </w:numPr>
         <w:rPr>
           <w:lang w:val="en-US"/>
@@ -11990,7 +12127,7 @@
         <w:pStyle w:val="a"/>
         <w:numPr>
           <w:ilvl w:val="0"/>
-          <w:numId w:val="48"/>
+          <w:numId w:val="13"/>
         </w:numPr>
         <w:rPr>
           <w:lang w:val="en-US"/>
@@ -12002,7 +12139,7 @@
         <w:pStyle w:val="a"/>
         <w:numPr>
           <w:ilvl w:val="0"/>
-          <w:numId w:val="48"/>
+          <w:numId w:val="13"/>
         </w:numPr>
         <w:rPr>
           <w:lang w:val="en-US"/>
@@ -12020,7 +12157,7 @@
         <w:pStyle w:val="a"/>
         <w:numPr>
           <w:ilvl w:val="0"/>
-          <w:numId w:val="48"/>
+          <w:numId w:val="13"/>
         </w:numPr>
         <w:rPr>
           <w:lang w:val="en-US"/>
@@ -12059,7 +12196,7 @@
         <w:widowControl w:val="0"/>
         <w:numPr>
           <w:ilvl w:val="0"/>
-          <w:numId w:val="24"/>
+          <w:numId w:val="1"/>
         </w:numPr>
         <w:spacing w:line="360" w:lineRule="auto"/>
         <w:contextualSpacing/>
@@ -12151,7 +12288,16 @@
           <w:b w:val="0"/>
           <w:bCs/>
         </w:rPr>
-        <w:t>Для привязки текстуры к треугольнику необходимо указать для каждой вершины треугольника, какая часть текстуры соответствует этой вершине. Каждая вершина должна иметь ассоциированные текстурные координаты, указывающие на соответствующую часть текстуры.</w:t>
+        <w:t xml:space="preserve">Для привязки текстуры к треугольнику необходимо указать для каждой вершины треугольника, какая часть текстуры соответствует этой вершине. Каждая вершина должна иметь ассоциированные текстурные координаты, </w:t>
+      </w:r>
+      <w:r>
+        <w:rPr>
+          <w:rFonts w:cs="Times New Roman"/>
+          <w:b w:val="0"/>
+          <w:bCs/>
+        </w:rPr>
+        <w:lastRenderedPageBreak/>
+        <w:t>указывающие на соответствующую часть текстуры.</w:t>
       </w:r>
     </w:p>
     <w:p>
@@ -12177,8 +12323,23 @@
           <w:b w:val="0"/>
           <w:bCs/>
         </w:rPr>
-        <w:lastRenderedPageBreak/>
-        <w:t>Текстурные координаты располагаются в диапазоне от 0 до 1 по осям x и y (в данном случае используются двумерные текстуры). Процесс получения цвета текстуры с использованием текстурных координат называется отбором (sampling). Начальной точкой текстурных координат является нижний левый угол текстуры (0, 0), а конечной — верхний правый угол (1, 1). На рисунке 5 демонстрируется наложение текстурных координат на треугольник.</w:t>
+        <w:t xml:space="preserve">Текстурные координаты располагаются в диапазоне от 0 до 1 по осям x и y (в данном случае используются двумерные текстуры). Процесс получения цвета текстуры с использованием текстурных координат называется отбором (sampling). Начальной точкой текстурных координат является нижний левый угол текстуры (0, 0), а конечной — верхний правый угол (1, 1). На рисунке </w:t>
+      </w:r>
+      <w:r>
+        <w:rPr>
+          <w:rFonts w:cs="Times New Roman"/>
+          <w:b w:val="0"/>
+          <w:bCs/>
+        </w:rPr>
+        <w:t>7</w:t>
+      </w:r>
+      <w:r>
+        <w:rPr>
+          <w:rFonts w:cs="Times New Roman"/>
+          <w:b w:val="0"/>
+          <w:bCs/>
+        </w:rPr>
+        <w:t xml:space="preserve"> демонстрируется наложение текстурных координат на треугольник.</w:t>
       </w:r>
     </w:p>
     <w:p>
@@ -12274,7 +12435,23 @@
           <w:b w:val="0"/>
           <w:bCs/>
         </w:rPr>
-        <w:t>Рисунок 5. Расположение текстурных координат на треугольнике</w:t>
+        <w:t xml:space="preserve">Рисунок </w:t>
+      </w:r>
+      <w:r>
+        <w:rPr>
+          <w:rFonts w:cs="Times New Roman"/>
+          <w:b w:val="0"/>
+          <w:bCs/>
+        </w:rPr>
+        <w:t>7</w:t>
+      </w:r>
+      <w:r>
+        <w:rPr>
+          <w:rFonts w:cs="Times New Roman"/>
+          <w:b w:val="0"/>
+          <w:bCs/>
+        </w:rPr>
+        <w:t>. Расположение текстурных координат на треугольнике</w:t>
       </w:r>
     </w:p>
     <w:p>
@@ -12359,7 +12536,7 @@
         <w:widowControl w:val="0"/>
         <w:numPr>
           <w:ilvl w:val="0"/>
-          <w:numId w:val="36"/>
+          <w:numId w:val="5"/>
         </w:numPr>
         <w:spacing w:line="360" w:lineRule="auto"/>
         <w:contextualSpacing/>
@@ -12388,7 +12565,7 @@
         <w:widowControl w:val="0"/>
         <w:numPr>
           <w:ilvl w:val="0"/>
-          <w:numId w:val="36"/>
+          <w:numId w:val="5"/>
         </w:numPr>
         <w:spacing w:line="360" w:lineRule="auto"/>
         <w:contextualSpacing/>
@@ -12433,7 +12610,7 @@
         <w:widowControl w:val="0"/>
         <w:numPr>
           <w:ilvl w:val="0"/>
-          <w:numId w:val="36"/>
+          <w:numId w:val="5"/>
         </w:numPr>
         <w:spacing w:line="360" w:lineRule="auto"/>
         <w:contextualSpacing/>
@@ -12462,7 +12639,7 @@
         <w:widowControl w:val="0"/>
         <w:numPr>
           <w:ilvl w:val="0"/>
-          <w:numId w:val="36"/>
+          <w:numId w:val="5"/>
         </w:numPr>
         <w:spacing w:line="360" w:lineRule="auto"/>
         <w:contextualSpacing/>
@@ -12514,7 +12691,23 @@
           <w:b w:val="0"/>
           <w:bCs/>
         </w:rPr>
-        <w:t xml:space="preserve">На рисунке 6 </w:t>
+        <w:t xml:space="preserve">На рисунке </w:t>
+      </w:r>
+      <w:r>
+        <w:rPr>
+          <w:rFonts w:cs="Times New Roman"/>
+          <w:b w:val="0"/>
+          <w:bCs/>
+        </w:rPr>
+        <w:t>9</w:t>
+      </w:r>
+      <w:r>
+        <w:rPr>
+          <w:rFonts w:cs="Times New Roman"/>
+          <w:b w:val="0"/>
+          <w:bCs/>
+        </w:rPr>
+        <w:t xml:space="preserve"> </w:t>
       </w:r>
       <w:r>
         <w:rPr>
@@ -12627,7 +12820,23 @@
           <w:b w:val="0"/>
           <w:bCs/>
         </w:rPr>
-        <w:t>Рисунок 6. Изображения квадрата при различных опциях текстуры</w:t>
+        <w:t xml:space="preserve">Рисунок </w:t>
+      </w:r>
+      <w:r>
+        <w:rPr>
+          <w:rFonts w:cs="Times New Roman"/>
+          <w:b w:val="0"/>
+          <w:bCs/>
+        </w:rPr>
+        <w:t>8</w:t>
+      </w:r>
+      <w:r>
+        <w:rPr>
+          <w:rFonts w:cs="Times New Roman"/>
+          <w:b w:val="0"/>
+          <w:bCs/>
+        </w:rPr>
+        <w:t>. Изображения квадрата при различных опциях текстуры</w:t>
       </w:r>
     </w:p>
     <w:p>
@@ -12795,7 +13004,23 @@
           <w:b w:val="0"/>
           <w:bCs/>
         </w:rPr>
-        <w:t xml:space="preserve">Рисунок 7. </w:t>
+        <w:t xml:space="preserve">Рисунок </w:t>
+      </w:r>
+      <w:r>
+        <w:rPr>
+          <w:rFonts w:cs="Times New Roman"/>
+          <w:b w:val="0"/>
+          <w:bCs/>
+        </w:rPr>
+        <w:t>9</w:t>
+      </w:r>
+      <w:r>
+        <w:rPr>
+          <w:rFonts w:cs="Times New Roman"/>
+          <w:b w:val="0"/>
+          <w:bCs/>
+        </w:rPr>
+        <w:t xml:space="preserve">. </w:t>
       </w:r>
       <w:r>
         <w:rPr>
@@ -12997,7 +13222,23 @@
           <w:b w:val="0"/>
           <w:bCs/>
         </w:rPr>
-        <w:t>, как представлено на рисунке 8.</w:t>
+        <w:t xml:space="preserve">, как представлено на рисунке </w:t>
+      </w:r>
+      <w:r>
+        <w:rPr>
+          <w:rFonts w:cs="Times New Roman"/>
+          <w:b w:val="0"/>
+          <w:bCs/>
+        </w:rPr>
+        <w:t>10</w:t>
+      </w:r>
+      <w:r>
+        <w:rPr>
+          <w:rFonts w:cs="Times New Roman"/>
+          <w:b w:val="0"/>
+          <w:bCs/>
+        </w:rPr>
+        <w:t>.</w:t>
       </w:r>
     </w:p>
     <w:p>
@@ -13094,7 +13335,23 @@
           <w:b w:val="0"/>
           <w:bCs/>
         </w:rPr>
-        <w:t>Рисунок 8. Вершинный буфер с координатами в пространстве, цветом и координатами текстуры.</w:t>
+        <w:t xml:space="preserve">Рисунок </w:t>
+      </w:r>
+      <w:r>
+        <w:rPr>
+          <w:rFonts w:cs="Times New Roman"/>
+          <w:b w:val="0"/>
+          <w:bCs/>
+        </w:rPr>
+        <w:t>10</w:t>
+      </w:r>
+      <w:r>
+        <w:rPr>
+          <w:rFonts w:cs="Times New Roman"/>
+          <w:b w:val="0"/>
+          <w:bCs/>
+        </w:rPr>
+        <w:t>. Вершинный буфер с координатами в пространстве, цветом и координатами текстуры.</w:t>
       </w:r>
     </w:p>
     <w:p>
@@ -13113,7 +13370,7 @@
         <w:pStyle w:val="a"/>
         <w:numPr>
           <w:ilvl w:val="0"/>
-          <w:numId w:val="50"/>
+          <w:numId w:val="15"/>
         </w:numPr>
         <w:rPr>
           <w:lang w:val="en-US"/>
@@ -13131,7 +13388,7 @@
         <w:pStyle w:val="a"/>
         <w:numPr>
           <w:ilvl w:val="0"/>
-          <w:numId w:val="48"/>
+          <w:numId w:val="13"/>
         </w:numPr>
         <w:rPr>
           <w:lang w:val="en-US"/>
@@ -13149,7 +13406,7 @@
         <w:pStyle w:val="a"/>
         <w:numPr>
           <w:ilvl w:val="0"/>
-          <w:numId w:val="48"/>
+          <w:numId w:val="13"/>
         </w:numPr>
         <w:rPr>
           <w:lang w:val="en-US"/>
@@ -13167,7 +13424,7 @@
         <w:pStyle w:val="a"/>
         <w:numPr>
           <w:ilvl w:val="0"/>
-          <w:numId w:val="48"/>
+          <w:numId w:val="13"/>
         </w:numPr>
         <w:rPr>
           <w:lang w:val="en-US"/>
@@ -13185,7 +13442,7 @@
         <w:pStyle w:val="a"/>
         <w:numPr>
           <w:ilvl w:val="0"/>
-          <w:numId w:val="48"/>
+          <w:numId w:val="13"/>
         </w:numPr>
         <w:rPr>
           <w:lang w:val="en-US"/>
@@ -13197,7 +13454,7 @@
         <w:pStyle w:val="a"/>
         <w:numPr>
           <w:ilvl w:val="0"/>
-          <w:numId w:val="48"/>
+          <w:numId w:val="13"/>
         </w:numPr>
         <w:rPr>
           <w:lang w:val="en-US"/>
@@ -13215,7 +13472,7 @@
         <w:pStyle w:val="a"/>
         <w:numPr>
           <w:ilvl w:val="0"/>
-          <w:numId w:val="48"/>
+          <w:numId w:val="13"/>
         </w:numPr>
         <w:rPr>
           <w:lang w:val="en-US"/>
@@ -13233,7 +13490,7 @@
         <w:pStyle w:val="a"/>
         <w:numPr>
           <w:ilvl w:val="0"/>
-          <w:numId w:val="48"/>
+          <w:numId w:val="13"/>
         </w:numPr>
         <w:rPr>
           <w:lang w:val="en-US"/>
@@ -13251,7 +13508,7 @@
         <w:pStyle w:val="a"/>
         <w:numPr>
           <w:ilvl w:val="0"/>
-          <w:numId w:val="48"/>
+          <w:numId w:val="13"/>
         </w:numPr>
         <w:rPr>
           <w:lang w:val="en-US"/>
@@ -13263,7 +13520,7 @@
         <w:pStyle w:val="a"/>
         <w:numPr>
           <w:ilvl w:val="0"/>
-          <w:numId w:val="48"/>
+          <w:numId w:val="13"/>
         </w:numPr>
         <w:rPr>
           <w:lang w:val="en-US"/>
@@ -13281,7 +13538,7 @@
         <w:pStyle w:val="a"/>
         <w:numPr>
           <w:ilvl w:val="0"/>
-          <w:numId w:val="48"/>
+          <w:numId w:val="13"/>
         </w:numPr>
         <w:rPr>
           <w:lang w:val="en-US"/>
@@ -13299,7 +13556,7 @@
         <w:pStyle w:val="a"/>
         <w:numPr>
           <w:ilvl w:val="0"/>
-          <w:numId w:val="48"/>
+          <w:numId w:val="13"/>
         </w:numPr>
         <w:rPr>
           <w:lang w:val="en-US"/>
@@ -13311,7 +13568,7 @@
         <w:pStyle w:val="a"/>
         <w:numPr>
           <w:ilvl w:val="0"/>
-          <w:numId w:val="48"/>
+          <w:numId w:val="13"/>
         </w:numPr>
         <w:rPr>
           <w:lang w:val="en-US"/>
@@ -13329,7 +13586,7 @@
         <w:pStyle w:val="a"/>
         <w:numPr>
           <w:ilvl w:val="0"/>
-          <w:numId w:val="48"/>
+          <w:numId w:val="13"/>
         </w:numPr>
         <w:rPr>
           <w:lang w:val="en-US"/>
@@ -13347,7 +13604,7 @@
         <w:pStyle w:val="a"/>
         <w:numPr>
           <w:ilvl w:val="0"/>
-          <w:numId w:val="48"/>
+          <w:numId w:val="13"/>
         </w:numPr>
         <w:rPr>
           <w:lang w:val="en-US"/>
@@ -13359,7 +13616,7 @@
         <w:pStyle w:val="a"/>
         <w:numPr>
           <w:ilvl w:val="0"/>
-          <w:numId w:val="48"/>
+          <w:numId w:val="13"/>
         </w:numPr>
         <w:rPr>
           <w:lang w:val="en-US"/>
@@ -13578,7 +13835,7 @@
         <w:widowControl w:val="0"/>
         <w:numPr>
           <w:ilvl w:val="0"/>
-          <w:numId w:val="24"/>
+          <w:numId w:val="1"/>
         </w:numPr>
         <w:spacing w:line="360" w:lineRule="auto"/>
         <w:contextualSpacing/>
@@ -13767,7 +14024,31 @@
           <w:b w:val="0"/>
           <w:bCs/>
         </w:rPr>
-        <w:t>Рисунок 9. Преобразование координат с локального до экранных</w:t>
+        <w:t xml:space="preserve">Рисунок </w:t>
+      </w:r>
+      <w:r>
+        <w:rPr>
+          <w:rFonts w:cs="Times New Roman"/>
+          <w:b w:val="0"/>
+          <w:bCs/>
+        </w:rPr>
+        <w:t>11</w:t>
+      </w:r>
+      <w:r>
+        <w:rPr>
+          <w:rFonts w:cs="Times New Roman"/>
+          <w:b w:val="0"/>
+          <w:bCs/>
+        </w:rPr>
+        <w:t>. Преобразование координат с локального до экранн</w:t>
+      </w:r>
+      <w:r>
+        <w:rPr>
+          <w:rFonts w:cs="Times New Roman"/>
+          <w:b w:val="0"/>
+          <w:bCs/>
+        </w:rPr>
+        <w:t>ого</w:t>
       </w:r>
     </w:p>
     <w:p>
@@ -13778,7 +14059,7 @@
         <w:widowControl w:val="0"/>
         <w:numPr>
           <w:ilvl w:val="0"/>
-          <w:numId w:val="38"/>
+          <w:numId w:val="6"/>
         </w:numPr>
         <w:spacing w:line="360" w:lineRule="auto"/>
         <w:contextualSpacing/>
@@ -13816,7 +14097,7 @@
         <w:widowControl w:val="0"/>
         <w:numPr>
           <w:ilvl w:val="0"/>
-          <w:numId w:val="38"/>
+          <w:numId w:val="6"/>
         </w:numPr>
         <w:spacing w:line="360" w:lineRule="auto"/>
         <w:contextualSpacing/>
@@ -13845,7 +14126,7 @@
         <w:widowControl w:val="0"/>
         <w:numPr>
           <w:ilvl w:val="0"/>
-          <w:numId w:val="38"/>
+          <w:numId w:val="6"/>
         </w:numPr>
         <w:spacing w:line="360" w:lineRule="auto"/>
         <w:contextualSpacing/>
@@ -13874,7 +14155,7 @@
         <w:widowControl w:val="0"/>
         <w:numPr>
           <w:ilvl w:val="0"/>
-          <w:numId w:val="38"/>
+          <w:numId w:val="6"/>
         </w:numPr>
         <w:spacing w:line="360" w:lineRule="auto"/>
         <w:contextualSpacing/>
@@ -13903,7 +14184,7 @@
         <w:widowControl w:val="0"/>
         <w:numPr>
           <w:ilvl w:val="0"/>
-          <w:numId w:val="38"/>
+          <w:numId w:val="6"/>
         </w:numPr>
         <w:spacing w:line="360" w:lineRule="auto"/>
         <w:contextualSpacing/>
@@ -14002,7 +14283,7 @@
         <w:widowControl w:val="0"/>
         <w:numPr>
           <w:ilvl w:val="1"/>
-          <w:numId w:val="24"/>
+          <w:numId w:val="1"/>
         </w:numPr>
         <w:spacing w:line="360" w:lineRule="auto"/>
         <w:contextualSpacing/>
@@ -14138,7 +14419,7 @@
         <w:widowControl w:val="0"/>
         <w:numPr>
           <w:ilvl w:val="1"/>
-          <w:numId w:val="24"/>
+          <w:numId w:val="1"/>
         </w:numPr>
         <w:spacing w:line="360" w:lineRule="auto"/>
         <w:contextualSpacing/>
@@ -14266,7 +14547,7 @@
         <w:pStyle w:val="a"/>
         <w:numPr>
           <w:ilvl w:val="0"/>
-          <w:numId w:val="51"/>
+          <w:numId w:val="16"/>
         </w:numPr>
         <w:rPr>
           <w:lang w:val="en-US"/>
@@ -14284,7 +14565,7 @@
         <w:pStyle w:val="a"/>
         <w:numPr>
           <w:ilvl w:val="0"/>
-          <w:numId w:val="48"/>
+          <w:numId w:val="13"/>
         </w:numPr>
         <w:rPr>
           <w:lang w:val="en-US"/>
@@ -14302,7 +14583,7 @@
         <w:pStyle w:val="a"/>
         <w:numPr>
           <w:ilvl w:val="0"/>
-          <w:numId w:val="48"/>
+          <w:numId w:val="13"/>
         </w:numPr>
         <w:rPr>
           <w:lang w:val="en-US"/>
@@ -14320,7 +14601,7 @@
         <w:pStyle w:val="a"/>
         <w:numPr>
           <w:ilvl w:val="0"/>
-          <w:numId w:val="48"/>
+          <w:numId w:val="13"/>
         </w:numPr>
         <w:rPr>
           <w:lang w:val="en-US"/>
@@ -14338,7 +14619,7 @@
         <w:pStyle w:val="a"/>
         <w:numPr>
           <w:ilvl w:val="0"/>
-          <w:numId w:val="48"/>
+          <w:numId w:val="13"/>
         </w:numPr>
         <w:rPr>
           <w:lang w:val="en-US"/>
@@ -14359,7 +14640,7 @@
         <w:widowControl w:val="0"/>
         <w:numPr>
           <w:ilvl w:val="1"/>
-          <w:numId w:val="24"/>
+          <w:numId w:val="1"/>
         </w:numPr>
         <w:spacing w:line="360" w:lineRule="auto"/>
         <w:contextualSpacing/>
@@ -14452,7 +14733,7 @@
         <w:pStyle w:val="a"/>
         <w:numPr>
           <w:ilvl w:val="0"/>
-          <w:numId w:val="52"/>
+          <w:numId w:val="17"/>
         </w:numPr>
         <w:rPr>
           <w:lang w:val="en-US"/>
@@ -14470,7 +14751,7 @@
         <w:pStyle w:val="a"/>
         <w:numPr>
           <w:ilvl w:val="0"/>
-          <w:numId w:val="51"/>
+          <w:numId w:val="16"/>
         </w:numPr>
         <w:rPr>
           <w:lang w:val="en-US"/>
@@ -14488,7 +14769,7 @@
         <w:pStyle w:val="a"/>
         <w:numPr>
           <w:ilvl w:val="0"/>
-          <w:numId w:val="51"/>
+          <w:numId w:val="16"/>
         </w:numPr>
         <w:rPr>
           <w:lang w:val="en-US"/>
@@ -14527,7 +14808,7 @@
         <w:widowControl w:val="0"/>
         <w:numPr>
           <w:ilvl w:val="1"/>
-          <w:numId w:val="24"/>
+          <w:numId w:val="1"/>
         </w:numPr>
         <w:spacing w:line="360" w:lineRule="auto"/>
         <w:contextualSpacing/>
@@ -14827,7 +15108,23 @@
           <w:b w:val="0"/>
           <w:bCs/>
         </w:rPr>
-        <w:t>Матрица ортографической проекции задает усеченную пирамиду в форме параллелограмма, которая представляет собой пространство отсечения, как представлено на рисунке 10. Все вершины, находящиеся за пределами этого объема, отсекаются. При создании матрицы ортографической проекции определяются ширина, высота и длина видимой пирамиды отсечения.</w:t>
+        <w:t>Матрица ортографической проекции задает усеченную пирамиду в форме параллелограмма, которая представляет собой пространство отсечения, как представлено на рисунке 1</w:t>
+      </w:r>
+      <w:r>
+        <w:rPr>
+          <w:rFonts w:cs="Times New Roman"/>
+          <w:b w:val="0"/>
+          <w:bCs/>
+        </w:rPr>
+        <w:t>2</w:t>
+      </w:r>
+      <w:r>
+        <w:rPr>
+          <w:rFonts w:cs="Times New Roman"/>
+          <w:b w:val="0"/>
+          <w:bCs/>
+        </w:rPr>
+        <w:t>. Все вершины, находящиеся за пределами этого объема, отсекаются. При создании матрицы ортографической проекции определяются ширина, высота и длина видимой пирамиды отсечения.</w:t>
       </w:r>
     </w:p>
     <w:p>
@@ -14949,7 +15246,23 @@
           <w:b w:val="0"/>
           <w:bCs/>
         </w:rPr>
-        <w:t>Рисунок 10. Иллюстрация ортографической проекции в пространс</w:t>
+        <w:t>Рисунок 1</w:t>
+      </w:r>
+      <w:r>
+        <w:rPr>
+          <w:rFonts w:cs="Times New Roman"/>
+          <w:b w:val="0"/>
+          <w:bCs/>
+        </w:rPr>
+        <w:t>2</w:t>
+      </w:r>
+      <w:r>
+        <w:rPr>
+          <w:rFonts w:cs="Times New Roman"/>
+          <w:b w:val="0"/>
+          <w:bCs/>
+        </w:rPr>
+        <w:t>. Иллюстрация ортографической проекции в пространс</w:t>
       </w:r>
       <w:r>
         <w:rPr>
@@ -15215,7 +15528,23 @@
           <w:b w:val="0"/>
           <w:bCs/>
         </w:rPr>
-        <w:t>Рисунок 11. Иллюстрация перспективной проекции в пространстве</w:t>
+        <w:t>Рисунок 1</w:t>
+      </w:r>
+      <w:r>
+        <w:rPr>
+          <w:rFonts w:cs="Times New Roman"/>
+          <w:b w:val="0"/>
+          <w:bCs/>
+        </w:rPr>
+        <w:t>3</w:t>
+      </w:r>
+      <w:r>
+        <w:rPr>
+          <w:rFonts w:cs="Times New Roman"/>
+          <w:b w:val="0"/>
+          <w:bCs/>
+        </w:rPr>
+        <w:t>. Иллюстрация перспективной проекции в пространстве</w:t>
       </w:r>
     </w:p>
     <w:p>
@@ -15344,7 +15673,7 @@
         <w:pStyle w:val="a"/>
         <w:numPr>
           <w:ilvl w:val="0"/>
-          <w:numId w:val="53"/>
+          <w:numId w:val="18"/>
         </w:numPr>
         <w:rPr>
           <w:lang w:val="en-US"/>
@@ -15362,7 +15691,7 @@
         <w:pStyle w:val="a"/>
         <w:numPr>
           <w:ilvl w:val="0"/>
-          <w:numId w:val="51"/>
+          <w:numId w:val="16"/>
         </w:numPr>
         <w:rPr>
           <w:lang w:val="en-US"/>
@@ -15380,7 +15709,7 @@
         <w:pStyle w:val="a"/>
         <w:numPr>
           <w:ilvl w:val="0"/>
-          <w:numId w:val="51"/>
+          <w:numId w:val="16"/>
         </w:numPr>
         <w:rPr>
           <w:lang w:val="en-US"/>
@@ -15398,7 +15727,7 @@
         <w:pStyle w:val="a"/>
         <w:numPr>
           <w:ilvl w:val="0"/>
-          <w:numId w:val="51"/>
+          <w:numId w:val="16"/>
         </w:numPr>
         <w:rPr>
           <w:lang w:val="en-US"/>
@@ -15416,7 +15745,7 @@
         <w:pStyle w:val="a"/>
         <w:numPr>
           <w:ilvl w:val="0"/>
-          <w:numId w:val="51"/>
+          <w:numId w:val="16"/>
         </w:numPr>
         <w:rPr>
           <w:lang w:val="en-US"/>
@@ -15434,7 +15763,7 @@
         <w:pStyle w:val="a"/>
         <w:numPr>
           <w:ilvl w:val="0"/>
-          <w:numId w:val="51"/>
+          <w:numId w:val="16"/>
         </w:numPr>
         <w:rPr>
           <w:lang w:val="en-US"/>
@@ -15639,7 +15968,23 @@
           <w:b w:val="0"/>
           <w:bCs/>
         </w:rPr>
-        <w:t>12. Сравнение ортографической и перспективной проекциях</w:t>
+        <w:t>1</w:t>
+      </w:r>
+      <w:r>
+        <w:rPr>
+          <w:rFonts w:cs="Times New Roman"/>
+          <w:b w:val="0"/>
+          <w:bCs/>
+        </w:rPr>
+        <w:t>4</w:t>
+      </w:r>
+      <w:r>
+        <w:rPr>
+          <w:rFonts w:cs="Times New Roman"/>
+          <w:b w:val="0"/>
+          <w:bCs/>
+        </w:rPr>
+        <w:t>. Сравнение ортографической и перспективной проекциях</w:t>
       </w:r>
     </w:p>
     <w:p>
@@ -16348,7 +16693,7 @@
         <w:widowControl w:val="0"/>
         <w:numPr>
           <w:ilvl w:val="0"/>
-          <w:numId w:val="24"/>
+          <w:numId w:val="1"/>
         </w:numPr>
         <w:spacing w:line="360" w:lineRule="auto"/>
         <w:contextualSpacing/>
@@ -16400,7 +16745,7 @@
         <w:widowControl w:val="0"/>
         <w:numPr>
           <w:ilvl w:val="0"/>
-          <w:numId w:val="40"/>
+          <w:numId w:val="8"/>
         </w:numPr>
         <w:spacing w:line="360" w:lineRule="auto"/>
         <w:contextualSpacing/>
@@ -16429,7 +16774,7 @@
         <w:widowControl w:val="0"/>
         <w:numPr>
           <w:ilvl w:val="0"/>
-          <w:numId w:val="40"/>
+          <w:numId w:val="8"/>
         </w:numPr>
         <w:spacing w:line="360" w:lineRule="auto"/>
         <w:contextualSpacing/>
@@ -16458,7 +16803,7 @@
         <w:widowControl w:val="0"/>
         <w:numPr>
           <w:ilvl w:val="0"/>
-          <w:numId w:val="40"/>
+          <w:numId w:val="8"/>
         </w:numPr>
         <w:spacing w:line="360" w:lineRule="auto"/>
         <w:contextualSpacing/>
@@ -16608,7 +16953,23 @@
           <w:b w:val="0"/>
           <w:bCs/>
         </w:rPr>
-        <w:t>Рисунок 13. Компоненты освещения и их совокупность</w:t>
+        <w:t>Рисунок 1</w:t>
+      </w:r>
+      <w:r>
+        <w:rPr>
+          <w:rFonts w:cs="Times New Roman"/>
+          <w:b w:val="0"/>
+          <w:bCs/>
+        </w:rPr>
+        <w:t>5</w:t>
+      </w:r>
+      <w:r>
+        <w:rPr>
+          <w:rFonts w:cs="Times New Roman"/>
+          <w:b w:val="0"/>
+          <w:bCs/>
+        </w:rPr>
+        <w:t>. Компоненты освещения и их совокупность</w:t>
       </w:r>
     </w:p>
     <w:p>
@@ -16709,7 +17070,7 @@
         <w:widowControl w:val="0"/>
         <w:numPr>
           <w:ilvl w:val="1"/>
-          <w:numId w:val="24"/>
+          <w:numId w:val="1"/>
         </w:numPr>
         <w:spacing w:line="360" w:lineRule="auto"/>
         <w:contextualSpacing/>
@@ -16839,7 +17200,7 @@
         <w:widowControl w:val="0"/>
         <w:numPr>
           <w:ilvl w:val="1"/>
-          <w:numId w:val="24"/>
+          <w:numId w:val="1"/>
         </w:numPr>
         <w:spacing w:line="360" w:lineRule="auto"/>
         <w:contextualSpacing/>
@@ -16984,7 +17345,23 @@
           <w:b w:val="0"/>
           <w:bCs/>
         </w:rPr>
-        <w:t xml:space="preserve">Рисунок 14. </w:t>
+        <w:t>Рисунок 1</w:t>
+      </w:r>
+      <w:r>
+        <w:rPr>
+          <w:rFonts w:cs="Times New Roman"/>
+          <w:b w:val="0"/>
+          <w:bCs/>
+        </w:rPr>
+        <w:t>6</w:t>
+      </w:r>
+      <w:r>
+        <w:rPr>
+          <w:rFonts w:cs="Times New Roman"/>
+          <w:b w:val="0"/>
+          <w:bCs/>
+        </w:rPr>
+        <w:t xml:space="preserve">. </w:t>
       </w:r>
       <w:r>
         <w:rPr>
@@ -17328,7 +17705,23 @@
           <w:b w:val="0"/>
           <w:bCs/>
         </w:rPr>
-        <w:t>Рисунок 15. Пример отображения фонового и диффузного освещения</w:t>
+        <w:t>Рисунок 1</w:t>
+      </w:r>
+      <w:r>
+        <w:rPr>
+          <w:rFonts w:cs="Times New Roman"/>
+          <w:b w:val="0"/>
+          <w:bCs/>
+        </w:rPr>
+        <w:t>7</w:t>
+      </w:r>
+      <w:r>
+        <w:rPr>
+          <w:rFonts w:cs="Times New Roman"/>
+          <w:b w:val="0"/>
+          <w:bCs/>
+        </w:rPr>
+        <w:t>. Пример отображения фонового и диффузного освещения</w:t>
       </w:r>
     </w:p>
     <w:p>
@@ -17356,7 +17749,7 @@
         <w:widowControl w:val="0"/>
         <w:numPr>
           <w:ilvl w:val="1"/>
-          <w:numId w:val="24"/>
+          <w:numId w:val="1"/>
         </w:numPr>
         <w:spacing w:line="360" w:lineRule="auto"/>
         <w:contextualSpacing/>
@@ -17500,7 +17893,23 @@
           <w:b w:val="0"/>
           <w:bCs/>
         </w:rPr>
-        <w:t>Рисунок 16. Иллюстрация отражения света от источника к при</w:t>
+        <w:t>Рисунок 1</w:t>
+      </w:r>
+      <w:r>
+        <w:rPr>
+          <w:rFonts w:cs="Times New Roman"/>
+          <w:b w:val="0"/>
+          <w:bCs/>
+        </w:rPr>
+        <w:t>8</w:t>
+      </w:r>
+      <w:r>
+        <w:rPr>
+          <w:rFonts w:cs="Times New Roman"/>
+          <w:b w:val="0"/>
+          <w:bCs/>
+        </w:rPr>
+        <w:t>. Иллюстрация отражения света от источника к при</w:t>
       </w:r>
       <w:r>
         <w:rPr>
@@ -17691,7 +18100,23 @@
           <w:b w:val="0"/>
           <w:bCs/>
         </w:rPr>
-        <w:t>Рисунок 17. Воздействие различных степеней блеска</w:t>
+        <w:t>Рисунок 1</w:t>
+      </w:r>
+      <w:r>
+        <w:rPr>
+          <w:rFonts w:cs="Times New Roman"/>
+          <w:b w:val="0"/>
+          <w:bCs/>
+        </w:rPr>
+        <w:t>9</w:t>
+      </w:r>
+      <w:r>
+        <w:rPr>
+          <w:rFonts w:cs="Times New Roman"/>
+          <w:b w:val="0"/>
+          <w:bCs/>
+        </w:rPr>
+        <w:t>. Воздействие различных степеней блеска</w:t>
       </w:r>
     </w:p>
     <w:p>
@@ -17725,7 +18150,15 @@
           <w:b w:val="0"/>
           <w:bCs/>
         </w:rPr>
-        <w:t>, результат можно увидеть на рисунке 18</w:t>
+        <w:t xml:space="preserve">, результат можно увидеть на рисунке </w:t>
+      </w:r>
+      <w:r>
+        <w:rPr>
+          <w:rFonts w:cs="Times New Roman"/>
+          <w:b w:val="0"/>
+          <w:bCs/>
+        </w:rPr>
+        <w:t>20</w:t>
       </w:r>
       <w:r>
         <w:rPr>
@@ -17827,7 +18260,23 @@
           <w:b w:val="0"/>
           <w:bCs/>
         </w:rPr>
-        <w:t>Рисунок 18. Освещение модели по Фонгу</w:t>
+        <w:t xml:space="preserve">Рисунок </w:t>
+      </w:r>
+      <w:r>
+        <w:rPr>
+          <w:rFonts w:cs="Times New Roman"/>
+          <w:b w:val="0"/>
+          <w:bCs/>
+        </w:rPr>
+        <w:t>20</w:t>
+      </w:r>
+      <w:r>
+        <w:rPr>
+          <w:rFonts w:cs="Times New Roman"/>
+          <w:b w:val="0"/>
+          <w:bCs/>
+        </w:rPr>
+        <w:t>. Освещение модели по Фонгу</w:t>
       </w:r>
     </w:p>
     <w:p>
@@ -17843,7 +18292,7 @@
         <w:pStyle w:val="a"/>
         <w:numPr>
           <w:ilvl w:val="0"/>
-          <w:numId w:val="54"/>
+          <w:numId w:val="19"/>
         </w:numPr>
         <w:rPr>
           <w:lang w:val="en-US"/>
@@ -17861,7 +18310,7 @@
         <w:pStyle w:val="a"/>
         <w:numPr>
           <w:ilvl w:val="0"/>
-          <w:numId w:val="53"/>
+          <w:numId w:val="18"/>
         </w:numPr>
         <w:rPr>
           <w:lang w:val="en-US"/>
@@ -17873,7 +18322,7 @@
         <w:pStyle w:val="a"/>
         <w:numPr>
           <w:ilvl w:val="0"/>
-          <w:numId w:val="53"/>
+          <w:numId w:val="18"/>
         </w:numPr>
         <w:rPr>
           <w:lang w:val="en-US"/>
@@ -17891,7 +18340,7 @@
         <w:pStyle w:val="a"/>
         <w:numPr>
           <w:ilvl w:val="0"/>
-          <w:numId w:val="53"/>
+          <w:numId w:val="18"/>
         </w:numPr>
         <w:rPr>
           <w:lang w:val="en-US"/>
@@ -17909,7 +18358,7 @@
         <w:pStyle w:val="a"/>
         <w:numPr>
           <w:ilvl w:val="0"/>
-          <w:numId w:val="53"/>
+          <w:numId w:val="18"/>
         </w:numPr>
         <w:rPr>
           <w:lang w:val="en-US"/>
@@ -17927,7 +18376,7 @@
         <w:pStyle w:val="a"/>
         <w:numPr>
           <w:ilvl w:val="0"/>
-          <w:numId w:val="53"/>
+          <w:numId w:val="18"/>
         </w:numPr>
         <w:rPr>
           <w:lang w:val="en-US"/>
@@ -17945,7 +18394,7 @@
         <w:pStyle w:val="a"/>
         <w:numPr>
           <w:ilvl w:val="0"/>
-          <w:numId w:val="53"/>
+          <w:numId w:val="18"/>
         </w:numPr>
         <w:rPr>
           <w:lang w:val="en-US"/>
@@ -17969,7 +18418,7 @@
         <w:pStyle w:val="a"/>
         <w:numPr>
           <w:ilvl w:val="0"/>
-          <w:numId w:val="53"/>
+          <w:numId w:val="18"/>
         </w:numPr>
         <w:rPr>
           <w:lang w:val="en-US"/>
@@ -17981,7 +18430,7 @@
         <w:pStyle w:val="a"/>
         <w:numPr>
           <w:ilvl w:val="0"/>
-          <w:numId w:val="53"/>
+          <w:numId w:val="18"/>
         </w:numPr>
         <w:rPr>
           <w:lang w:val="en-US"/>
@@ -17999,7 +18448,7 @@
         <w:pStyle w:val="a"/>
         <w:numPr>
           <w:ilvl w:val="0"/>
-          <w:numId w:val="53"/>
+          <w:numId w:val="18"/>
         </w:numPr>
         <w:rPr>
           <w:lang w:val="en-US"/>
@@ -18017,7 +18466,7 @@
         <w:pStyle w:val="a"/>
         <w:numPr>
           <w:ilvl w:val="0"/>
-          <w:numId w:val="53"/>
+          <w:numId w:val="18"/>
         </w:numPr>
         <w:rPr>
           <w:lang w:val="en-US"/>
@@ -18041,7 +18490,7 @@
         <w:pStyle w:val="a"/>
         <w:numPr>
           <w:ilvl w:val="0"/>
-          <w:numId w:val="53"/>
+          <w:numId w:val="18"/>
         </w:numPr>
         <w:rPr>
           <w:lang w:val="en-US"/>
@@ -18053,7 +18502,7 @@
         <w:pStyle w:val="a"/>
         <w:numPr>
           <w:ilvl w:val="0"/>
-          <w:numId w:val="53"/>
+          <w:numId w:val="18"/>
         </w:numPr>
         <w:rPr>
           <w:lang w:val="en-US"/>
@@ -18071,7 +18520,7 @@
         <w:pStyle w:val="a"/>
         <w:numPr>
           <w:ilvl w:val="0"/>
-          <w:numId w:val="53"/>
+          <w:numId w:val="18"/>
         </w:numPr>
         <w:rPr>
           <w:lang w:val="en-US"/>
@@ -18089,7 +18538,7 @@
         <w:pStyle w:val="a"/>
         <w:numPr>
           <w:ilvl w:val="0"/>
-          <w:numId w:val="53"/>
+          <w:numId w:val="18"/>
         </w:numPr>
         <w:rPr>
           <w:lang w:val="en-US"/>
@@ -18107,7 +18556,7 @@
         <w:pStyle w:val="a"/>
         <w:numPr>
           <w:ilvl w:val="0"/>
-          <w:numId w:val="53"/>
+          <w:numId w:val="18"/>
         </w:numPr>
         <w:rPr>
           <w:lang w:val="en-US"/>
@@ -18131,7 +18580,7 @@
         <w:pStyle w:val="a"/>
         <w:numPr>
           <w:ilvl w:val="0"/>
-          <w:numId w:val="53"/>
+          <w:numId w:val="18"/>
         </w:numPr>
         <w:rPr>
           <w:lang w:val="en-US"/>
@@ -18143,7 +18592,7 @@
         <w:pStyle w:val="a"/>
         <w:numPr>
           <w:ilvl w:val="0"/>
-          <w:numId w:val="53"/>
+          <w:numId w:val="18"/>
         </w:numPr>
         <w:rPr>
           <w:lang w:val="en-US"/>
@@ -18161,7 +18610,7 @@
         <w:pStyle w:val="a"/>
         <w:numPr>
           <w:ilvl w:val="0"/>
-          <w:numId w:val="53"/>
+          <w:numId w:val="18"/>
         </w:numPr>
         <w:rPr>
           <w:lang w:val="en-US"/>
@@ -18179,7 +18628,7 @@
         <w:pStyle w:val="a"/>
         <w:numPr>
           <w:ilvl w:val="0"/>
-          <w:numId w:val="53"/>
+          <w:numId w:val="18"/>
         </w:numPr>
         <w:rPr>
           <w:lang w:val="en-US"/>
@@ -18203,7 +18652,7 @@
         <w:pStyle w:val="a"/>
         <w:numPr>
           <w:ilvl w:val="0"/>
-          <w:numId w:val="53"/>
+          <w:numId w:val="18"/>
         </w:numPr>
         <w:rPr>
           <w:lang w:val="en-US"/>
@@ -18215,7 +18664,7 @@
         <w:pStyle w:val="a"/>
         <w:numPr>
           <w:ilvl w:val="0"/>
-          <w:numId w:val="53"/>
+          <w:numId w:val="18"/>
         </w:numPr>
         <w:rPr>
           <w:lang w:val="en-US"/>
@@ -18233,7 +18682,7 @@
         <w:pStyle w:val="a"/>
         <w:numPr>
           <w:ilvl w:val="0"/>
-          <w:numId w:val="53"/>
+          <w:numId w:val="18"/>
         </w:numPr>
         <w:rPr>
           <w:lang w:val="en-US"/>
@@ -18251,7 +18700,7 @@
         <w:pStyle w:val="a"/>
         <w:numPr>
           <w:ilvl w:val="0"/>
-          <w:numId w:val="53"/>
+          <w:numId w:val="18"/>
         </w:numPr>
         <w:rPr>
           <w:lang w:val="en-US"/>
@@ -18269,7 +18718,7 @@
         <w:pStyle w:val="a"/>
         <w:numPr>
           <w:ilvl w:val="0"/>
-          <w:numId w:val="53"/>
+          <w:numId w:val="18"/>
         </w:numPr>
         <w:rPr>
           <w:lang w:val="en-US"/>
@@ -18281,7 +18730,7 @@
         <w:pStyle w:val="a"/>
         <w:numPr>
           <w:ilvl w:val="0"/>
-          <w:numId w:val="53"/>
+          <w:numId w:val="18"/>
         </w:numPr>
         <w:rPr>
           <w:lang w:val="en-US"/>
@@ -18299,7 +18748,7 @@
         <w:pStyle w:val="a"/>
         <w:numPr>
           <w:ilvl w:val="0"/>
-          <w:numId w:val="53"/>
+          <w:numId w:val="18"/>
         </w:numPr>
         <w:rPr>
           <w:lang w:val="en-US"/>
@@ -18492,6 +18941,7 @@
           <w:rFonts w:cs="Times New Roman"/>
           <w:b w:val="0"/>
           <w:bCs/>
+          <w:noProof/>
         </w:rPr>
         <w:drawing>
           <wp:inline distT="0" distB="0" distL="0" distR="0" wp14:anchorId="5E84D8AD" wp14:editId="78F54FFC">
@@ -18552,15 +19002,15 @@
           <w:b w:val="0"/>
           <w:bCs/>
         </w:rPr>
-        <w:t>Рисунок 1</w:t>
-      </w:r>
-      <w:r>
-        <w:rPr>
-          <w:rFonts w:cs="Times New Roman"/>
-          <w:b w:val="0"/>
-          <w:bCs/>
-        </w:rPr>
-        <w:t>9</w:t>
+        <w:t xml:space="preserve">Рисунок </w:t>
+      </w:r>
+      <w:r>
+        <w:rPr>
+          <w:rFonts w:cs="Times New Roman"/>
+          <w:b w:val="0"/>
+          <w:bCs/>
+        </w:rPr>
+        <w:t>21</w:t>
       </w:r>
       <w:r>
         <w:rPr>
@@ -18609,7 +19059,7 @@
         <w:widowControl w:val="0"/>
         <w:numPr>
           <w:ilvl w:val="0"/>
-          <w:numId w:val="39"/>
+          <w:numId w:val="7"/>
         </w:numPr>
         <w:spacing w:line="360" w:lineRule="auto"/>
         <w:contextualSpacing/>
@@ -18657,7 +19107,7 @@
         <w:widowControl w:val="0"/>
         <w:numPr>
           <w:ilvl w:val="0"/>
-          <w:numId w:val="39"/>
+          <w:numId w:val="7"/>
         </w:numPr>
         <w:spacing w:line="360" w:lineRule="auto"/>
         <w:contextualSpacing/>
@@ -18705,7 +19155,7 @@
         <w:widowControl w:val="0"/>
         <w:numPr>
           <w:ilvl w:val="0"/>
-          <w:numId w:val="39"/>
+          <w:numId w:val="7"/>
         </w:numPr>
         <w:spacing w:line="360" w:lineRule="auto"/>
         <w:contextualSpacing/>
@@ -18902,119 +19352,6 @@
 <file path=word/numbering.xml><?xml version="1.0" encoding="utf-8"?>
 <w:numbering xmlns:wpc="http://schemas.microsoft.com/office/word/2010/wordprocessingCanvas" xmlns:cx="http://schemas.microsoft.com/office/drawing/2014/chartex" xmlns:cx1="http://schemas.microsoft.com/office/drawing/2015/9/8/chartex" xmlns:cx2="http://schemas.microsoft.com/office/drawing/2015/10/21/chartex" xmlns:cx3="http://schemas.microsoft.com/office/drawing/2016/5/9/chartex" xmlns:cx4="http://schemas.microsoft.com/office/drawing/2016/5/10/chartex" xmlns:cx5="http://schemas.microsoft.com/office/drawing/2016/5/11/chartex" xmlns:cx6="http://schemas.microsoft.com/office/drawing/2016/5/12/chartex" xmlns:cx7="http://schemas.microsoft.com/office/drawing/2016/5/13/chartex" xmlns:cx8="http://schemas.microsoft.com/office/drawing/2016/5/14/chartex" xmlns:mc="http://schemas.openxmlformats.org/markup-compatibility/2006" xmlns:aink="http://schemas.microsoft.com/office/drawing/2016/ink" xmlns:am3d="http://schemas.microsoft.com/office/drawing/2017/model3d" xmlns:o="urn:schemas-microsoft-com:office:office" xmlns:oel="http://schemas.microsoft.com/office/2019/extlst" xmlns:r="http://schemas.openxmlformats.org/officeDocument/2006/relationships" xmlns:m="http://schemas.openxmlformats.org/officeDocument/2006/math" xmlns:v="urn:schemas-microsoft-com:vml" xmlns:wp14="http://schemas.microsoft.com/office/word/2010/wordprocessingDrawing" xmlns:wp="http://schemas.openxmlformats.org/drawingml/2006/wordprocessingDrawing" xmlns:w10="urn:schemas-microsoft-com:office:word" xmlns:w="http://schemas.openxmlformats.org/wordprocessingml/2006/main" xmlns:w14="http://schemas.microsoft.com/office/word/2010/wordml" xmlns:w15="http://schemas.microsoft.com/office/word/2012/wordml" xmlns:w16cex="http://schemas.microsoft.com/office/word/2018/wordml/cex" xmlns:w16cid="http://schemas.microsoft.com/office/word/2016/wordml/cid" xmlns:w16="http://schemas.microsoft.com/office/word/2018/wordml" xmlns:w16sdtdh="http://schemas.microsoft.com/office/word/2020/wordml/sdtdatahash" xmlns:w16se="http://schemas.microsoft.com/office/word/2015/wordml/symex" xmlns:wpg="http://schemas.microsoft.com/office/word/2010/wordprocessingGroup" xmlns:wpi="http://schemas.microsoft.com/office/word/2010/wordprocessingInk" xmlns:wne="http://schemas.microsoft.com/office/word/2006/wordml" xmlns:wps="http://schemas.microsoft.com/office/word/2010/wordprocessingShape" mc:Ignorable="w14 w15 w16se w16cid w16 w16cex w16sdtdh wp14">
   <w:abstractNum w:abstractNumId="0" w15:restartNumberingAfterBreak="0">
-    <w:nsid w:val="01670AE2"/>
-    <w:multiLevelType w:val="hybridMultilevel"/>
-    <w:tmpl w:val="8278BA66"/>
-    <w:lvl w:ilvl="0" w:tplc="04190001">
-      <w:start w:val="1"/>
-      <w:numFmt w:val="bullet"/>
-      <w:lvlText w:val=""/>
-      <w:lvlJc w:val="left"/>
-      <w:pPr>
-        <w:ind w:left="720" w:hanging="360"/>
-      </w:pPr>
-      <w:rPr>
-        <w:rFonts w:ascii="Symbol" w:hAnsi="Symbol" w:hint="default"/>
-      </w:rPr>
-    </w:lvl>
-    <w:lvl w:ilvl="1" w:tplc="04190003" w:tentative="1">
-      <w:start w:val="1"/>
-      <w:numFmt w:val="bullet"/>
-      <w:lvlText w:val="o"/>
-      <w:lvlJc w:val="left"/>
-      <w:pPr>
-        <w:ind w:left="1440" w:hanging="360"/>
-      </w:pPr>
-      <w:rPr>
-        <w:rFonts w:ascii="Courier New" w:hAnsi="Courier New" w:cs="Courier New" w:hint="default"/>
-      </w:rPr>
-    </w:lvl>
-    <w:lvl w:ilvl="2" w:tplc="04190005" w:tentative="1">
-      <w:start w:val="1"/>
-      <w:numFmt w:val="bullet"/>
-      <w:lvlText w:val=""/>
-      <w:lvlJc w:val="left"/>
-      <w:pPr>
-        <w:ind w:left="2160" w:hanging="360"/>
-      </w:pPr>
-      <w:rPr>
-        <w:rFonts w:ascii="Wingdings" w:hAnsi="Wingdings" w:hint="default"/>
-      </w:rPr>
-    </w:lvl>
-    <w:lvl w:ilvl="3" w:tplc="04190001" w:tentative="1">
-      <w:start w:val="1"/>
-      <w:numFmt w:val="bullet"/>
-      <w:lvlText w:val=""/>
-      <w:lvlJc w:val="left"/>
-      <w:pPr>
-        <w:ind w:left="2880" w:hanging="360"/>
-      </w:pPr>
-      <w:rPr>
-        <w:rFonts w:ascii="Symbol" w:hAnsi="Symbol" w:hint="default"/>
-      </w:rPr>
-    </w:lvl>
-    <w:lvl w:ilvl="4" w:tplc="04190003" w:tentative="1">
-      <w:start w:val="1"/>
-      <w:numFmt w:val="bullet"/>
-      <w:lvlText w:val="o"/>
-      <w:lvlJc w:val="left"/>
-      <w:pPr>
-        <w:ind w:left="3600" w:hanging="360"/>
-      </w:pPr>
-      <w:rPr>
-        <w:rFonts w:ascii="Courier New" w:hAnsi="Courier New" w:cs="Courier New" w:hint="default"/>
-      </w:rPr>
-    </w:lvl>
-    <w:lvl w:ilvl="5" w:tplc="04190005" w:tentative="1">
-      <w:start w:val="1"/>
-      <w:numFmt w:val="bullet"/>
-      <w:lvlText w:val=""/>
-      <w:lvlJc w:val="left"/>
-      <w:pPr>
-        <w:ind w:left="4320" w:hanging="360"/>
-      </w:pPr>
-      <w:rPr>
-        <w:rFonts w:ascii="Wingdings" w:hAnsi="Wingdings" w:hint="default"/>
-      </w:rPr>
-    </w:lvl>
-    <w:lvl w:ilvl="6" w:tplc="04190001" w:tentative="1">
-      <w:start w:val="1"/>
-      <w:numFmt w:val="bullet"/>
-      <w:lvlText w:val=""/>
-      <w:lvlJc w:val="left"/>
-      <w:pPr>
-        <w:ind w:left="5040" w:hanging="360"/>
-      </w:pPr>
-      <w:rPr>
-        <w:rFonts w:ascii="Symbol" w:hAnsi="Symbol" w:hint="default"/>
-      </w:rPr>
-    </w:lvl>
-    <w:lvl w:ilvl="7" w:tplc="04190003" w:tentative="1">
-      <w:start w:val="1"/>
-      <w:numFmt w:val="bullet"/>
-      <w:lvlText w:val="o"/>
-      <w:lvlJc w:val="left"/>
-      <w:pPr>
-        <w:ind w:left="5760" w:hanging="360"/>
-      </w:pPr>
-      <w:rPr>
-        <w:rFonts w:ascii="Courier New" w:hAnsi="Courier New" w:cs="Courier New" w:hint="default"/>
-      </w:rPr>
-    </w:lvl>
-    <w:lvl w:ilvl="8" w:tplc="04190005" w:tentative="1">
-      <w:start w:val="1"/>
-      <w:numFmt w:val="bullet"/>
-      <w:lvlText w:val=""/>
-      <w:lvlJc w:val="left"/>
-      <w:pPr>
-        <w:ind w:left="6480" w:hanging="360"/>
-      </w:pPr>
-      <w:rPr>
-        <w:rFonts w:ascii="Wingdings" w:hAnsi="Wingdings" w:hint="default"/>
-      </w:rPr>
-    </w:lvl>
-  </w:abstractNum>
-  <w:abstractNum w:abstractNumId="1" w15:restartNumberingAfterBreak="0">
     <w:nsid w:val="094430CD"/>
     <w:multiLevelType w:val="hybridMultilevel"/>
     <w:tmpl w:val="533C98B8"/>
@@ -19103,93 +19440,7 @@
       </w:pPr>
     </w:lvl>
   </w:abstractNum>
-  <w:abstractNum w:abstractNumId="2" w15:restartNumberingAfterBreak="0">
-    <w:nsid w:val="0A603D40"/>
-    <w:multiLevelType w:val="hybridMultilevel"/>
-    <w:tmpl w:val="0C5C6F9C"/>
-    <w:lvl w:ilvl="0" w:tplc="0419000F">
-      <w:start w:val="1"/>
-      <w:numFmt w:val="decimal"/>
-      <w:lvlText w:val="%1."/>
-      <w:lvlJc w:val="left"/>
-      <w:pPr>
-        <w:ind w:left="3600" w:hanging="360"/>
-      </w:pPr>
-    </w:lvl>
-    <w:lvl w:ilvl="1" w:tplc="04090019" w:tentative="1">
-      <w:start w:val="1"/>
-      <w:numFmt w:val="lowerLetter"/>
-      <w:lvlText w:val="%2."/>
-      <w:lvlJc w:val="left"/>
-      <w:pPr>
-        <w:ind w:left="4320" w:hanging="360"/>
-      </w:pPr>
-    </w:lvl>
-    <w:lvl w:ilvl="2" w:tplc="0409001B" w:tentative="1">
-      <w:start w:val="1"/>
-      <w:numFmt w:val="lowerRoman"/>
-      <w:lvlText w:val="%3."/>
-      <w:lvlJc w:val="right"/>
-      <w:pPr>
-        <w:ind w:left="5040" w:hanging="180"/>
-      </w:pPr>
-    </w:lvl>
-    <w:lvl w:ilvl="3" w:tplc="0409000F" w:tentative="1">
-      <w:start w:val="1"/>
-      <w:numFmt w:val="decimal"/>
-      <w:lvlText w:val="%4."/>
-      <w:lvlJc w:val="left"/>
-      <w:pPr>
-        <w:ind w:left="5760" w:hanging="360"/>
-      </w:pPr>
-    </w:lvl>
-    <w:lvl w:ilvl="4" w:tplc="04090019" w:tentative="1">
-      <w:start w:val="1"/>
-      <w:numFmt w:val="lowerLetter"/>
-      <w:lvlText w:val="%5."/>
-      <w:lvlJc w:val="left"/>
-      <w:pPr>
-        <w:ind w:left="6480" w:hanging="360"/>
-      </w:pPr>
-    </w:lvl>
-    <w:lvl w:ilvl="5" w:tplc="0409001B" w:tentative="1">
-      <w:start w:val="1"/>
-      <w:numFmt w:val="lowerRoman"/>
-      <w:lvlText w:val="%6."/>
-      <w:lvlJc w:val="right"/>
-      <w:pPr>
-        <w:ind w:left="7200" w:hanging="180"/>
-      </w:pPr>
-    </w:lvl>
-    <w:lvl w:ilvl="6" w:tplc="0409000F" w:tentative="1">
-      <w:start w:val="1"/>
-      <w:numFmt w:val="decimal"/>
-      <w:lvlText w:val="%7."/>
-      <w:lvlJc w:val="left"/>
-      <w:pPr>
-        <w:ind w:left="7920" w:hanging="360"/>
-      </w:pPr>
-    </w:lvl>
-    <w:lvl w:ilvl="7" w:tplc="04090019" w:tentative="1">
-      <w:start w:val="1"/>
-      <w:numFmt w:val="lowerLetter"/>
-      <w:lvlText w:val="%8."/>
-      <w:lvlJc w:val="left"/>
-      <w:pPr>
-        <w:ind w:left="8640" w:hanging="360"/>
-      </w:pPr>
-    </w:lvl>
-    <w:lvl w:ilvl="8" w:tplc="0409001B" w:tentative="1">
-      <w:start w:val="1"/>
-      <w:numFmt w:val="lowerRoman"/>
-      <w:lvlText w:val="%9."/>
-      <w:lvlJc w:val="right"/>
-      <w:pPr>
-        <w:ind w:left="9360" w:hanging="180"/>
-      </w:pPr>
-    </w:lvl>
-  </w:abstractNum>
-  <w:abstractNum w:abstractNumId="3" w15:restartNumberingAfterBreak="0">
+  <w:abstractNum w:abstractNumId="1" w15:restartNumberingAfterBreak="0">
     <w:nsid w:val="0B852790"/>
     <w:multiLevelType w:val="hybridMultilevel"/>
     <w:tmpl w:val="8B64E6A8"/>
@@ -19278,7 +19529,7 @@
       </w:pPr>
     </w:lvl>
   </w:abstractNum>
-  <w:abstractNum w:abstractNumId="4" w15:restartNumberingAfterBreak="0">
+  <w:abstractNum w:abstractNumId="2" w15:restartNumberingAfterBreak="0">
     <w:nsid w:val="127A019F"/>
     <w:multiLevelType w:val="hybridMultilevel"/>
     <w:tmpl w:val="BDE47892"/>
@@ -19372,166 +19623,17 @@
       </w:pPr>
     </w:lvl>
   </w:abstractNum>
-  <w:abstractNum w:abstractNumId="5" w15:restartNumberingAfterBreak="0">
-    <w:nsid w:val="172F1120"/>
-    <w:multiLevelType w:val="multilevel"/>
-    <w:tmpl w:val="373C81A6"/>
-    <w:lvl w:ilvl="0">
-      <w:start w:val="1"/>
-      <w:numFmt w:val="bullet"/>
-      <w:lvlText w:val=""/>
-      <w:lvlJc w:val="left"/>
-      <w:pPr>
-        <w:tabs>
-          <w:tab w:val="num" w:pos="720"/>
-        </w:tabs>
-        <w:ind w:left="720" w:hanging="360"/>
-      </w:pPr>
-      <w:rPr>
-        <w:rFonts w:ascii="Symbol" w:hAnsi="Symbol" w:hint="default"/>
-        <w:sz w:val="20"/>
-      </w:rPr>
-    </w:lvl>
-    <w:lvl w:ilvl="1" w:tentative="1">
-      <w:start w:val="1"/>
-      <w:numFmt w:val="bullet"/>
-      <w:lvlText w:val=""/>
-      <w:lvlJc w:val="left"/>
-      <w:pPr>
-        <w:tabs>
-          <w:tab w:val="num" w:pos="1440"/>
-        </w:tabs>
-        <w:ind w:left="1440" w:hanging="360"/>
-      </w:pPr>
-      <w:rPr>
-        <w:rFonts w:ascii="Symbol" w:hAnsi="Symbol" w:hint="default"/>
-        <w:sz w:val="20"/>
-      </w:rPr>
-    </w:lvl>
-    <w:lvl w:ilvl="2" w:tentative="1">
-      <w:start w:val="1"/>
-      <w:numFmt w:val="bullet"/>
-      <w:lvlText w:val=""/>
-      <w:lvlJc w:val="left"/>
-      <w:pPr>
-        <w:tabs>
-          <w:tab w:val="num" w:pos="2160"/>
-        </w:tabs>
-        <w:ind w:left="2160" w:hanging="360"/>
-      </w:pPr>
-      <w:rPr>
-        <w:rFonts w:ascii="Symbol" w:hAnsi="Symbol" w:hint="default"/>
-        <w:sz w:val="20"/>
-      </w:rPr>
-    </w:lvl>
-    <w:lvl w:ilvl="3" w:tentative="1">
-      <w:start w:val="1"/>
-      <w:numFmt w:val="bullet"/>
-      <w:lvlText w:val=""/>
-      <w:lvlJc w:val="left"/>
-      <w:pPr>
-        <w:tabs>
-          <w:tab w:val="num" w:pos="2880"/>
-        </w:tabs>
-        <w:ind w:left="2880" w:hanging="360"/>
-      </w:pPr>
-      <w:rPr>
-        <w:rFonts w:ascii="Symbol" w:hAnsi="Symbol" w:hint="default"/>
-        <w:sz w:val="20"/>
-      </w:rPr>
-    </w:lvl>
-    <w:lvl w:ilvl="4" w:tentative="1">
-      <w:start w:val="1"/>
-      <w:numFmt w:val="bullet"/>
-      <w:lvlText w:val=""/>
-      <w:lvlJc w:val="left"/>
-      <w:pPr>
-        <w:tabs>
-          <w:tab w:val="num" w:pos="3600"/>
-        </w:tabs>
-        <w:ind w:left="3600" w:hanging="360"/>
-      </w:pPr>
-      <w:rPr>
-        <w:rFonts w:ascii="Symbol" w:hAnsi="Symbol" w:hint="default"/>
-        <w:sz w:val="20"/>
-      </w:rPr>
-    </w:lvl>
-    <w:lvl w:ilvl="5" w:tentative="1">
-      <w:start w:val="1"/>
-      <w:numFmt w:val="bullet"/>
-      <w:lvlText w:val=""/>
-      <w:lvlJc w:val="left"/>
-      <w:pPr>
-        <w:tabs>
-          <w:tab w:val="num" w:pos="4320"/>
-        </w:tabs>
-        <w:ind w:left="4320" w:hanging="360"/>
-      </w:pPr>
-      <w:rPr>
-        <w:rFonts w:ascii="Symbol" w:hAnsi="Symbol" w:hint="default"/>
-        <w:sz w:val="20"/>
-      </w:rPr>
-    </w:lvl>
-    <w:lvl w:ilvl="6" w:tentative="1">
-      <w:start w:val="1"/>
-      <w:numFmt w:val="bullet"/>
-      <w:lvlText w:val=""/>
-      <w:lvlJc w:val="left"/>
-      <w:pPr>
-        <w:tabs>
-          <w:tab w:val="num" w:pos="5040"/>
-        </w:tabs>
-        <w:ind w:left="5040" w:hanging="360"/>
-      </w:pPr>
-      <w:rPr>
-        <w:rFonts w:ascii="Symbol" w:hAnsi="Symbol" w:hint="default"/>
-        <w:sz w:val="20"/>
-      </w:rPr>
-    </w:lvl>
-    <w:lvl w:ilvl="7" w:tentative="1">
-      <w:start w:val="1"/>
-      <w:numFmt w:val="bullet"/>
-      <w:lvlText w:val=""/>
-      <w:lvlJc w:val="left"/>
-      <w:pPr>
-        <w:tabs>
-          <w:tab w:val="num" w:pos="5760"/>
-        </w:tabs>
-        <w:ind w:left="5760" w:hanging="360"/>
-      </w:pPr>
-      <w:rPr>
-        <w:rFonts w:ascii="Symbol" w:hAnsi="Symbol" w:hint="default"/>
-        <w:sz w:val="20"/>
-      </w:rPr>
-    </w:lvl>
-    <w:lvl w:ilvl="8" w:tentative="1">
-      <w:start w:val="1"/>
-      <w:numFmt w:val="bullet"/>
-      <w:lvlText w:val=""/>
-      <w:lvlJc w:val="left"/>
-      <w:pPr>
-        <w:tabs>
-          <w:tab w:val="num" w:pos="6480"/>
-        </w:tabs>
-        <w:ind w:left="6480" w:hanging="360"/>
-      </w:pPr>
-      <w:rPr>
-        <w:rFonts w:ascii="Symbol" w:hAnsi="Symbol" w:hint="default"/>
-        <w:sz w:val="20"/>
-      </w:rPr>
-    </w:lvl>
-  </w:abstractNum>
-  <w:abstractNum w:abstractNumId="6" w15:restartNumberingAfterBreak="0">
-    <w:nsid w:val="1777740E"/>
+  <w:abstractNum w:abstractNumId="3" w15:restartNumberingAfterBreak="0">
+    <w:nsid w:val="19E50FC3"/>
     <w:multiLevelType w:val="hybridMultilevel"/>
-    <w:tmpl w:val="C0E46EA2"/>
-    <w:lvl w:ilvl="0" w:tplc="0419000F">
+    <w:tmpl w:val="856037AE"/>
+    <w:lvl w:ilvl="0" w:tplc="44EA19C2">
       <w:start w:val="1"/>
       <w:numFmt w:val="decimal"/>
-      <w:lvlText w:val="%1."/>
+      <w:lvlText w:val="%1)"/>
       <w:lvlJc w:val="left"/>
       <w:pPr>
-        <w:ind w:left="720" w:hanging="360"/>
+        <w:ind w:left="1074" w:hanging="360"/>
       </w:pPr>
       <w:rPr>
         <w:rFonts w:hint="default"/>
@@ -19543,7 +19645,7 @@
       <w:lvlText w:val="%2."/>
       <w:lvlJc w:val="left"/>
       <w:pPr>
-        <w:ind w:left="1440" w:hanging="360"/>
+        <w:ind w:left="1794" w:hanging="360"/>
       </w:pPr>
     </w:lvl>
     <w:lvl w:ilvl="2" w:tplc="0419001B" w:tentative="1">
@@ -19552,7 +19654,7 @@
       <w:lvlText w:val="%3."/>
       <w:lvlJc w:val="right"/>
       <w:pPr>
-        <w:ind w:left="2160" w:hanging="180"/>
+        <w:ind w:left="2514" w:hanging="180"/>
       </w:pPr>
     </w:lvl>
     <w:lvl w:ilvl="3" w:tplc="0419000F" w:tentative="1">
@@ -19561,7 +19663,7 @@
       <w:lvlText w:val="%4."/>
       <w:lvlJc w:val="left"/>
       <w:pPr>
-        <w:ind w:left="2880" w:hanging="360"/>
+        <w:ind w:left="3234" w:hanging="360"/>
       </w:pPr>
     </w:lvl>
     <w:lvl w:ilvl="4" w:tplc="04190019" w:tentative="1">
@@ -19570,7 +19672,7 @@
       <w:lvlText w:val="%5."/>
       <w:lvlJc w:val="left"/>
       <w:pPr>
-        <w:ind w:left="3600" w:hanging="360"/>
+        <w:ind w:left="3954" w:hanging="360"/>
       </w:pPr>
     </w:lvl>
     <w:lvl w:ilvl="5" w:tplc="0419001B" w:tentative="1">
@@ -19579,7 +19681,7 @@
       <w:lvlText w:val="%6."/>
       <w:lvlJc w:val="right"/>
       <w:pPr>
-        <w:ind w:left="4320" w:hanging="180"/>
+        <w:ind w:left="4674" w:hanging="180"/>
       </w:pPr>
     </w:lvl>
     <w:lvl w:ilvl="6" w:tplc="0419000F" w:tentative="1">
@@ -19588,7 +19690,7 @@
       <w:lvlText w:val="%7."/>
       <w:lvlJc w:val="left"/>
       <w:pPr>
-        <w:ind w:left="5040" w:hanging="360"/>
+        <w:ind w:left="5394" w:hanging="360"/>
       </w:pPr>
     </w:lvl>
     <w:lvl w:ilvl="7" w:tplc="04190019" w:tentative="1">
@@ -19597,7 +19699,7 @@
       <w:lvlText w:val="%8."/>
       <w:lvlJc w:val="left"/>
       <w:pPr>
-        <w:ind w:left="5760" w:hanging="360"/>
+        <w:ind w:left="6114" w:hanging="360"/>
       </w:pPr>
     </w:lvl>
     <w:lvl w:ilvl="8" w:tplc="0419001B" w:tentative="1">
@@ -19606,451 +19708,11 @@
       <w:lvlText w:val="%9."/>
       <w:lvlJc w:val="right"/>
       <w:pPr>
-        <w:ind w:left="6480" w:hanging="180"/>
+        <w:ind w:left="6834" w:hanging="180"/>
       </w:pPr>
     </w:lvl>
   </w:abstractNum>
-  <w:abstractNum w:abstractNumId="7" w15:restartNumberingAfterBreak="0">
-    <w:nsid w:val="18041453"/>
-    <w:multiLevelType w:val="hybridMultilevel"/>
-    <w:tmpl w:val="DAC8C442"/>
-    <w:lvl w:ilvl="0" w:tplc="04190011">
-      <w:start w:val="1"/>
-      <w:numFmt w:val="decimal"/>
-      <w:lvlText w:val="%1)"/>
-      <w:lvlJc w:val="left"/>
-      <w:pPr>
-        <w:ind w:left="720" w:hanging="360"/>
-      </w:pPr>
-      <w:rPr>
-        <w:rFonts w:hint="default"/>
-      </w:rPr>
-    </w:lvl>
-    <w:lvl w:ilvl="1" w:tplc="04190019" w:tentative="1">
-      <w:start w:val="1"/>
-      <w:numFmt w:val="lowerLetter"/>
-      <w:lvlText w:val="%2."/>
-      <w:lvlJc w:val="left"/>
-      <w:pPr>
-        <w:ind w:left="1440" w:hanging="360"/>
-      </w:pPr>
-    </w:lvl>
-    <w:lvl w:ilvl="2" w:tplc="0419001B" w:tentative="1">
-      <w:start w:val="1"/>
-      <w:numFmt w:val="lowerRoman"/>
-      <w:lvlText w:val="%3."/>
-      <w:lvlJc w:val="right"/>
-      <w:pPr>
-        <w:ind w:left="2160" w:hanging="180"/>
-      </w:pPr>
-    </w:lvl>
-    <w:lvl w:ilvl="3" w:tplc="0419000F" w:tentative="1">
-      <w:start w:val="1"/>
-      <w:numFmt w:val="decimal"/>
-      <w:lvlText w:val="%4."/>
-      <w:lvlJc w:val="left"/>
-      <w:pPr>
-        <w:ind w:left="2880" w:hanging="360"/>
-      </w:pPr>
-    </w:lvl>
-    <w:lvl w:ilvl="4" w:tplc="04190019" w:tentative="1">
-      <w:start w:val="1"/>
-      <w:numFmt w:val="lowerLetter"/>
-      <w:lvlText w:val="%5."/>
-      <w:lvlJc w:val="left"/>
-      <w:pPr>
-        <w:ind w:left="3600" w:hanging="360"/>
-      </w:pPr>
-    </w:lvl>
-    <w:lvl w:ilvl="5" w:tplc="0419001B" w:tentative="1">
-      <w:start w:val="1"/>
-      <w:numFmt w:val="lowerRoman"/>
-      <w:lvlText w:val="%6."/>
-      <w:lvlJc w:val="right"/>
-      <w:pPr>
-        <w:ind w:left="4320" w:hanging="180"/>
-      </w:pPr>
-    </w:lvl>
-    <w:lvl w:ilvl="6" w:tplc="0419000F" w:tentative="1">
-      <w:start w:val="1"/>
-      <w:numFmt w:val="decimal"/>
-      <w:lvlText w:val="%7."/>
-      <w:lvlJc w:val="left"/>
-      <w:pPr>
-        <w:ind w:left="5040" w:hanging="360"/>
-      </w:pPr>
-    </w:lvl>
-    <w:lvl w:ilvl="7" w:tplc="04190019" w:tentative="1">
-      <w:start w:val="1"/>
-      <w:numFmt w:val="lowerLetter"/>
-      <w:lvlText w:val="%8."/>
-      <w:lvlJc w:val="left"/>
-      <w:pPr>
-        <w:ind w:left="5760" w:hanging="360"/>
-      </w:pPr>
-    </w:lvl>
-    <w:lvl w:ilvl="8" w:tplc="0419001B" w:tentative="1">
-      <w:start w:val="1"/>
-      <w:numFmt w:val="lowerRoman"/>
-      <w:lvlText w:val="%9."/>
-      <w:lvlJc w:val="right"/>
-      <w:pPr>
-        <w:ind w:left="6480" w:hanging="180"/>
-      </w:pPr>
-    </w:lvl>
-  </w:abstractNum>
-  <w:abstractNum w:abstractNumId="8" w15:restartNumberingAfterBreak="0">
-    <w:nsid w:val="186C1BD1"/>
-    <w:multiLevelType w:val="multilevel"/>
-    <w:tmpl w:val="C6343B7C"/>
-    <w:lvl w:ilvl="0">
-      <w:start w:val="1"/>
-      <w:numFmt w:val="bullet"/>
-      <w:lvlText w:val=""/>
-      <w:lvlJc w:val="left"/>
-      <w:pPr>
-        <w:tabs>
-          <w:tab w:val="num" w:pos="720"/>
-        </w:tabs>
-        <w:ind w:left="720" w:hanging="360"/>
-      </w:pPr>
-      <w:rPr>
-        <w:rFonts w:ascii="Symbol" w:hAnsi="Symbol" w:hint="default"/>
-        <w:sz w:val="20"/>
-      </w:rPr>
-    </w:lvl>
-    <w:lvl w:ilvl="1" w:tentative="1">
-      <w:start w:val="1"/>
-      <w:numFmt w:val="bullet"/>
-      <w:lvlText w:val=""/>
-      <w:lvlJc w:val="left"/>
-      <w:pPr>
-        <w:tabs>
-          <w:tab w:val="num" w:pos="1440"/>
-        </w:tabs>
-        <w:ind w:left="1440" w:hanging="360"/>
-      </w:pPr>
-      <w:rPr>
-        <w:rFonts w:ascii="Symbol" w:hAnsi="Symbol" w:hint="default"/>
-        <w:sz w:val="20"/>
-      </w:rPr>
-    </w:lvl>
-    <w:lvl w:ilvl="2" w:tentative="1">
-      <w:start w:val="1"/>
-      <w:numFmt w:val="bullet"/>
-      <w:lvlText w:val=""/>
-      <w:lvlJc w:val="left"/>
-      <w:pPr>
-        <w:tabs>
-          <w:tab w:val="num" w:pos="2160"/>
-        </w:tabs>
-        <w:ind w:left="2160" w:hanging="360"/>
-      </w:pPr>
-      <w:rPr>
-        <w:rFonts w:ascii="Symbol" w:hAnsi="Symbol" w:hint="default"/>
-        <w:sz w:val="20"/>
-      </w:rPr>
-    </w:lvl>
-    <w:lvl w:ilvl="3" w:tentative="1">
-      <w:start w:val="1"/>
-      <w:numFmt w:val="bullet"/>
-      <w:lvlText w:val=""/>
-      <w:lvlJc w:val="left"/>
-      <w:pPr>
-        <w:tabs>
-          <w:tab w:val="num" w:pos="2880"/>
-        </w:tabs>
-        <w:ind w:left="2880" w:hanging="360"/>
-      </w:pPr>
-      <w:rPr>
-        <w:rFonts w:ascii="Symbol" w:hAnsi="Symbol" w:hint="default"/>
-        <w:sz w:val="20"/>
-      </w:rPr>
-    </w:lvl>
-    <w:lvl w:ilvl="4" w:tentative="1">
-      <w:start w:val="1"/>
-      <w:numFmt w:val="bullet"/>
-      <w:lvlText w:val=""/>
-      <w:lvlJc w:val="left"/>
-      <w:pPr>
-        <w:tabs>
-          <w:tab w:val="num" w:pos="3600"/>
-        </w:tabs>
-        <w:ind w:left="3600" w:hanging="360"/>
-      </w:pPr>
-      <w:rPr>
-        <w:rFonts w:ascii="Symbol" w:hAnsi="Symbol" w:hint="default"/>
-        <w:sz w:val="20"/>
-      </w:rPr>
-    </w:lvl>
-    <w:lvl w:ilvl="5" w:tentative="1">
-      <w:start w:val="1"/>
-      <w:numFmt w:val="bullet"/>
-      <w:lvlText w:val=""/>
-      <w:lvlJc w:val="left"/>
-      <w:pPr>
-        <w:tabs>
-          <w:tab w:val="num" w:pos="4320"/>
-        </w:tabs>
-        <w:ind w:left="4320" w:hanging="360"/>
-      </w:pPr>
-      <w:rPr>
-        <w:rFonts w:ascii="Symbol" w:hAnsi="Symbol" w:hint="default"/>
-        <w:sz w:val="20"/>
-      </w:rPr>
-    </w:lvl>
-    <w:lvl w:ilvl="6" w:tentative="1">
-      <w:start w:val="1"/>
-      <w:numFmt w:val="bullet"/>
-      <w:lvlText w:val=""/>
-      <w:lvlJc w:val="left"/>
-      <w:pPr>
-        <w:tabs>
-          <w:tab w:val="num" w:pos="5040"/>
-        </w:tabs>
-        <w:ind w:left="5040" w:hanging="360"/>
-      </w:pPr>
-      <w:rPr>
-        <w:rFonts w:ascii="Symbol" w:hAnsi="Symbol" w:hint="default"/>
-        <w:sz w:val="20"/>
-      </w:rPr>
-    </w:lvl>
-    <w:lvl w:ilvl="7" w:tentative="1">
-      <w:start w:val="1"/>
-      <w:numFmt w:val="bullet"/>
-      <w:lvlText w:val=""/>
-      <w:lvlJc w:val="left"/>
-      <w:pPr>
-        <w:tabs>
-          <w:tab w:val="num" w:pos="5760"/>
-        </w:tabs>
-        <w:ind w:left="5760" w:hanging="360"/>
-      </w:pPr>
-      <w:rPr>
-        <w:rFonts w:ascii="Symbol" w:hAnsi="Symbol" w:hint="default"/>
-        <w:sz w:val="20"/>
-      </w:rPr>
-    </w:lvl>
-    <w:lvl w:ilvl="8" w:tentative="1">
-      <w:start w:val="1"/>
-      <w:numFmt w:val="bullet"/>
-      <w:lvlText w:val=""/>
-      <w:lvlJc w:val="left"/>
-      <w:pPr>
-        <w:tabs>
-          <w:tab w:val="num" w:pos="6480"/>
-        </w:tabs>
-        <w:ind w:left="6480" w:hanging="360"/>
-      </w:pPr>
-      <w:rPr>
-        <w:rFonts w:ascii="Symbol" w:hAnsi="Symbol" w:hint="default"/>
-        <w:sz w:val="20"/>
-      </w:rPr>
-    </w:lvl>
-  </w:abstractNum>
-  <w:abstractNum w:abstractNumId="9" w15:restartNumberingAfterBreak="0">
-    <w:nsid w:val="19B67F9C"/>
-    <w:multiLevelType w:val="hybridMultilevel"/>
-    <w:tmpl w:val="99640F72"/>
-    <w:lvl w:ilvl="0" w:tplc="04090001">
-      <w:start w:val="1"/>
-      <w:numFmt w:val="bullet"/>
-      <w:lvlText w:val=""/>
-      <w:lvlJc w:val="left"/>
-      <w:pPr>
-        <w:ind w:left="1429" w:hanging="360"/>
-      </w:pPr>
-      <w:rPr>
-        <w:rFonts w:ascii="Symbol" w:hAnsi="Symbol" w:hint="default"/>
-      </w:rPr>
-    </w:lvl>
-    <w:lvl w:ilvl="1" w:tplc="04090003" w:tentative="1">
-      <w:start w:val="1"/>
-      <w:numFmt w:val="bullet"/>
-      <w:lvlText w:val="o"/>
-      <w:lvlJc w:val="left"/>
-      <w:pPr>
-        <w:ind w:left="2149" w:hanging="360"/>
-      </w:pPr>
-      <w:rPr>
-        <w:rFonts w:ascii="Courier New" w:hAnsi="Courier New" w:cs="Courier New" w:hint="default"/>
-      </w:rPr>
-    </w:lvl>
-    <w:lvl w:ilvl="2" w:tplc="04090005" w:tentative="1">
-      <w:start w:val="1"/>
-      <w:numFmt w:val="bullet"/>
-      <w:lvlText w:val=""/>
-      <w:lvlJc w:val="left"/>
-      <w:pPr>
-        <w:ind w:left="2869" w:hanging="360"/>
-      </w:pPr>
-      <w:rPr>
-        <w:rFonts w:ascii="Wingdings" w:hAnsi="Wingdings" w:hint="default"/>
-      </w:rPr>
-    </w:lvl>
-    <w:lvl w:ilvl="3" w:tplc="04090001" w:tentative="1">
-      <w:start w:val="1"/>
-      <w:numFmt w:val="bullet"/>
-      <w:lvlText w:val=""/>
-      <w:lvlJc w:val="left"/>
-      <w:pPr>
-        <w:ind w:left="3589" w:hanging="360"/>
-      </w:pPr>
-      <w:rPr>
-        <w:rFonts w:ascii="Symbol" w:hAnsi="Symbol" w:hint="default"/>
-      </w:rPr>
-    </w:lvl>
-    <w:lvl w:ilvl="4" w:tplc="04090003" w:tentative="1">
-      <w:start w:val="1"/>
-      <w:numFmt w:val="bullet"/>
-      <w:lvlText w:val="o"/>
-      <w:lvlJc w:val="left"/>
-      <w:pPr>
-        <w:ind w:left="4309" w:hanging="360"/>
-      </w:pPr>
-      <w:rPr>
-        <w:rFonts w:ascii="Courier New" w:hAnsi="Courier New" w:cs="Courier New" w:hint="default"/>
-      </w:rPr>
-    </w:lvl>
-    <w:lvl w:ilvl="5" w:tplc="04090005" w:tentative="1">
-      <w:start w:val="1"/>
-      <w:numFmt w:val="bullet"/>
-      <w:lvlText w:val=""/>
-      <w:lvlJc w:val="left"/>
-      <w:pPr>
-        <w:ind w:left="5029" w:hanging="360"/>
-      </w:pPr>
-      <w:rPr>
-        <w:rFonts w:ascii="Wingdings" w:hAnsi="Wingdings" w:hint="default"/>
-      </w:rPr>
-    </w:lvl>
-    <w:lvl w:ilvl="6" w:tplc="04090001" w:tentative="1">
-      <w:start w:val="1"/>
-      <w:numFmt w:val="bullet"/>
-      <w:lvlText w:val=""/>
-      <w:lvlJc w:val="left"/>
-      <w:pPr>
-        <w:ind w:left="5749" w:hanging="360"/>
-      </w:pPr>
-      <w:rPr>
-        <w:rFonts w:ascii="Symbol" w:hAnsi="Symbol" w:hint="default"/>
-      </w:rPr>
-    </w:lvl>
-    <w:lvl w:ilvl="7" w:tplc="04090003" w:tentative="1">
-      <w:start w:val="1"/>
-      <w:numFmt w:val="bullet"/>
-      <w:lvlText w:val="o"/>
-      <w:lvlJc w:val="left"/>
-      <w:pPr>
-        <w:ind w:left="6469" w:hanging="360"/>
-      </w:pPr>
-      <w:rPr>
-        <w:rFonts w:ascii="Courier New" w:hAnsi="Courier New" w:cs="Courier New" w:hint="default"/>
-      </w:rPr>
-    </w:lvl>
-    <w:lvl w:ilvl="8" w:tplc="04090005" w:tentative="1">
-      <w:start w:val="1"/>
-      <w:numFmt w:val="bullet"/>
-      <w:lvlText w:val=""/>
-      <w:lvlJc w:val="left"/>
-      <w:pPr>
-        <w:ind w:left="7189" w:hanging="360"/>
-      </w:pPr>
-      <w:rPr>
-        <w:rFonts w:ascii="Wingdings" w:hAnsi="Wingdings" w:hint="default"/>
-      </w:rPr>
-    </w:lvl>
-  </w:abstractNum>
-  <w:abstractNum w:abstractNumId="10" w15:restartNumberingAfterBreak="0">
-    <w:nsid w:val="19E50FC3"/>
-    <w:multiLevelType w:val="hybridMultilevel"/>
-    <w:tmpl w:val="856037AE"/>
-    <w:lvl w:ilvl="0" w:tplc="44EA19C2">
-      <w:start w:val="1"/>
-      <w:numFmt w:val="decimal"/>
-      <w:lvlText w:val="%1)"/>
-      <w:lvlJc w:val="left"/>
-      <w:pPr>
-        <w:ind w:left="1074" w:hanging="360"/>
-      </w:pPr>
-      <w:rPr>
-        <w:rFonts w:hint="default"/>
-      </w:rPr>
-    </w:lvl>
-    <w:lvl w:ilvl="1" w:tplc="04190019" w:tentative="1">
-      <w:start w:val="1"/>
-      <w:numFmt w:val="lowerLetter"/>
-      <w:lvlText w:val="%2."/>
-      <w:lvlJc w:val="left"/>
-      <w:pPr>
-        <w:ind w:left="1794" w:hanging="360"/>
-      </w:pPr>
-    </w:lvl>
-    <w:lvl w:ilvl="2" w:tplc="0419001B" w:tentative="1">
-      <w:start w:val="1"/>
-      <w:numFmt w:val="lowerRoman"/>
-      <w:lvlText w:val="%3."/>
-      <w:lvlJc w:val="right"/>
-      <w:pPr>
-        <w:ind w:left="2514" w:hanging="180"/>
-      </w:pPr>
-    </w:lvl>
-    <w:lvl w:ilvl="3" w:tplc="0419000F" w:tentative="1">
-      <w:start w:val="1"/>
-      <w:numFmt w:val="decimal"/>
-      <w:lvlText w:val="%4."/>
-      <w:lvlJc w:val="left"/>
-      <w:pPr>
-        <w:ind w:left="3234" w:hanging="360"/>
-      </w:pPr>
-    </w:lvl>
-    <w:lvl w:ilvl="4" w:tplc="04190019" w:tentative="1">
-      <w:start w:val="1"/>
-      <w:numFmt w:val="lowerLetter"/>
-      <w:lvlText w:val="%5."/>
-      <w:lvlJc w:val="left"/>
-      <w:pPr>
-        <w:ind w:left="3954" w:hanging="360"/>
-      </w:pPr>
-    </w:lvl>
-    <w:lvl w:ilvl="5" w:tplc="0419001B" w:tentative="1">
-      <w:start w:val="1"/>
-      <w:numFmt w:val="lowerRoman"/>
-      <w:lvlText w:val="%6."/>
-      <w:lvlJc w:val="right"/>
-      <w:pPr>
-        <w:ind w:left="4674" w:hanging="180"/>
-      </w:pPr>
-    </w:lvl>
-    <w:lvl w:ilvl="6" w:tplc="0419000F" w:tentative="1">
-      <w:start w:val="1"/>
-      <w:numFmt w:val="decimal"/>
-      <w:lvlText w:val="%7."/>
-      <w:lvlJc w:val="left"/>
-      <w:pPr>
-        <w:ind w:left="5394" w:hanging="360"/>
-      </w:pPr>
-    </w:lvl>
-    <w:lvl w:ilvl="7" w:tplc="04190019" w:tentative="1">
-      <w:start w:val="1"/>
-      <w:numFmt w:val="lowerLetter"/>
-      <w:lvlText w:val="%8."/>
-      <w:lvlJc w:val="left"/>
-      <w:pPr>
-        <w:ind w:left="6114" w:hanging="360"/>
-      </w:pPr>
-    </w:lvl>
-    <w:lvl w:ilvl="8" w:tplc="0419001B" w:tentative="1">
-      <w:start w:val="1"/>
-      <w:numFmt w:val="lowerRoman"/>
-      <w:lvlText w:val="%9."/>
-      <w:lvlJc w:val="right"/>
-      <w:pPr>
-        <w:ind w:left="6834" w:hanging="180"/>
-      </w:pPr>
-    </w:lvl>
-  </w:abstractNum>
-  <w:abstractNum w:abstractNumId="11" w15:restartNumberingAfterBreak="0">
+  <w:abstractNum w:abstractNumId="4" w15:restartNumberingAfterBreak="0">
     <w:nsid w:val="1AB71D0B"/>
     <w:multiLevelType w:val="multilevel"/>
     <w:tmpl w:val="FA0E74F2"/>
@@ -20171,7 +19833,7 @@
       </w:rPr>
     </w:lvl>
   </w:abstractNum>
-  <w:abstractNum w:abstractNumId="12" w15:restartNumberingAfterBreak="0">
+  <w:abstractNum w:abstractNumId="5" w15:restartNumberingAfterBreak="0">
     <w:nsid w:val="24394F84"/>
     <w:multiLevelType w:val="hybridMultilevel"/>
     <w:tmpl w:val="7FF8C97A"/>
@@ -20260,192 +19922,17 @@
       </w:pPr>
     </w:lvl>
   </w:abstractNum>
-  <w:abstractNum w:abstractNumId="13" w15:restartNumberingAfterBreak="0">
-    <w:nsid w:val="27634CC5"/>
+  <w:abstractNum w:abstractNumId="6" w15:restartNumberingAfterBreak="0">
+    <w:nsid w:val="371865A2"/>
     <w:multiLevelType w:val="hybridMultilevel"/>
-    <w:tmpl w:val="C49C4FD2"/>
-    <w:lvl w:ilvl="0" w:tplc="0409000F">
+    <w:tmpl w:val="1578FEE8"/>
+    <w:lvl w:ilvl="0" w:tplc="64DCE140">
       <w:start w:val="1"/>
       <w:numFmt w:val="decimal"/>
-      <w:lvlText w:val="%1."/>
+      <w:lvlText w:val="%1)"/>
       <w:lvlJc w:val="left"/>
       <w:pPr>
-        <w:ind w:left="720" w:hanging="360"/>
-      </w:pPr>
-      <w:rPr>
-        <w:rFonts w:hint="default"/>
-      </w:rPr>
-    </w:lvl>
-    <w:lvl w:ilvl="1" w:tplc="FFFFFFFF" w:tentative="1">
-      <w:start w:val="1"/>
-      <w:numFmt w:val="lowerLetter"/>
-      <w:lvlText w:val="%2."/>
-      <w:lvlJc w:val="left"/>
-      <w:pPr>
-        <w:ind w:left="1440" w:hanging="360"/>
-      </w:pPr>
-    </w:lvl>
-    <w:lvl w:ilvl="2" w:tplc="FFFFFFFF" w:tentative="1">
-      <w:start w:val="1"/>
-      <w:numFmt w:val="lowerRoman"/>
-      <w:lvlText w:val="%3."/>
-      <w:lvlJc w:val="right"/>
-      <w:pPr>
-        <w:ind w:left="2160" w:hanging="180"/>
-      </w:pPr>
-    </w:lvl>
-    <w:lvl w:ilvl="3" w:tplc="FFFFFFFF" w:tentative="1">
-      <w:start w:val="1"/>
-      <w:numFmt w:val="decimal"/>
-      <w:lvlText w:val="%4."/>
-      <w:lvlJc w:val="left"/>
-      <w:pPr>
-        <w:ind w:left="2880" w:hanging="360"/>
-      </w:pPr>
-    </w:lvl>
-    <w:lvl w:ilvl="4" w:tplc="FFFFFFFF" w:tentative="1">
-      <w:start w:val="1"/>
-      <w:numFmt w:val="lowerLetter"/>
-      <w:lvlText w:val="%5."/>
-      <w:lvlJc w:val="left"/>
-      <w:pPr>
-        <w:ind w:left="3600" w:hanging="360"/>
-      </w:pPr>
-    </w:lvl>
-    <w:lvl w:ilvl="5" w:tplc="FFFFFFFF" w:tentative="1">
-      <w:start w:val="1"/>
-      <w:numFmt w:val="lowerRoman"/>
-      <w:lvlText w:val="%6."/>
-      <w:lvlJc w:val="right"/>
-      <w:pPr>
-        <w:ind w:left="4320" w:hanging="180"/>
-      </w:pPr>
-    </w:lvl>
-    <w:lvl w:ilvl="6" w:tplc="FFFFFFFF" w:tentative="1">
-      <w:start w:val="1"/>
-      <w:numFmt w:val="decimal"/>
-      <w:lvlText w:val="%7."/>
-      <w:lvlJc w:val="left"/>
-      <w:pPr>
-        <w:ind w:left="5040" w:hanging="360"/>
-      </w:pPr>
-    </w:lvl>
-    <w:lvl w:ilvl="7" w:tplc="FFFFFFFF" w:tentative="1">
-      <w:start w:val="1"/>
-      <w:numFmt w:val="lowerLetter"/>
-      <w:lvlText w:val="%8."/>
-      <w:lvlJc w:val="left"/>
-      <w:pPr>
-        <w:ind w:left="5760" w:hanging="360"/>
-      </w:pPr>
-    </w:lvl>
-    <w:lvl w:ilvl="8" w:tplc="FFFFFFFF" w:tentative="1">
-      <w:start w:val="1"/>
-      <w:numFmt w:val="lowerRoman"/>
-      <w:lvlText w:val="%9."/>
-      <w:lvlJc w:val="right"/>
-      <w:pPr>
-        <w:ind w:left="6480" w:hanging="180"/>
-      </w:pPr>
-    </w:lvl>
-  </w:abstractNum>
-  <w:abstractNum w:abstractNumId="14" w15:restartNumberingAfterBreak="0">
-    <w:nsid w:val="2F3B148D"/>
-    <w:multiLevelType w:val="hybridMultilevel"/>
-    <w:tmpl w:val="3AFAF92E"/>
-    <w:lvl w:ilvl="0" w:tplc="0409000F">
-      <w:start w:val="1"/>
-      <w:numFmt w:val="decimal"/>
-      <w:lvlText w:val="%1."/>
-      <w:lvlJc w:val="left"/>
-      <w:pPr>
-        <w:ind w:left="3600" w:hanging="360"/>
-      </w:pPr>
-    </w:lvl>
-    <w:lvl w:ilvl="1" w:tplc="04090019" w:tentative="1">
-      <w:start w:val="1"/>
-      <w:numFmt w:val="lowerLetter"/>
-      <w:lvlText w:val="%2."/>
-      <w:lvlJc w:val="left"/>
-      <w:pPr>
-        <w:ind w:left="4320" w:hanging="360"/>
-      </w:pPr>
-    </w:lvl>
-    <w:lvl w:ilvl="2" w:tplc="0409001B" w:tentative="1">
-      <w:start w:val="1"/>
-      <w:numFmt w:val="lowerRoman"/>
-      <w:lvlText w:val="%3."/>
-      <w:lvlJc w:val="right"/>
-      <w:pPr>
-        <w:ind w:left="5040" w:hanging="180"/>
-      </w:pPr>
-    </w:lvl>
-    <w:lvl w:ilvl="3" w:tplc="0409000F" w:tentative="1">
-      <w:start w:val="1"/>
-      <w:numFmt w:val="decimal"/>
-      <w:lvlText w:val="%4."/>
-      <w:lvlJc w:val="left"/>
-      <w:pPr>
-        <w:ind w:left="5760" w:hanging="360"/>
-      </w:pPr>
-    </w:lvl>
-    <w:lvl w:ilvl="4" w:tplc="04090019" w:tentative="1">
-      <w:start w:val="1"/>
-      <w:numFmt w:val="lowerLetter"/>
-      <w:lvlText w:val="%5."/>
-      <w:lvlJc w:val="left"/>
-      <w:pPr>
-        <w:ind w:left="6480" w:hanging="360"/>
-      </w:pPr>
-    </w:lvl>
-    <w:lvl w:ilvl="5" w:tplc="0409001B" w:tentative="1">
-      <w:start w:val="1"/>
-      <w:numFmt w:val="lowerRoman"/>
-      <w:lvlText w:val="%6."/>
-      <w:lvlJc w:val="right"/>
-      <w:pPr>
-        <w:ind w:left="7200" w:hanging="180"/>
-      </w:pPr>
-    </w:lvl>
-    <w:lvl w:ilvl="6" w:tplc="0409000F" w:tentative="1">
-      <w:start w:val="1"/>
-      <w:numFmt w:val="decimal"/>
-      <w:lvlText w:val="%7."/>
-      <w:lvlJc w:val="left"/>
-      <w:pPr>
-        <w:ind w:left="7920" w:hanging="360"/>
-      </w:pPr>
-    </w:lvl>
-    <w:lvl w:ilvl="7" w:tplc="04090019" w:tentative="1">
-      <w:start w:val="1"/>
-      <w:numFmt w:val="lowerLetter"/>
-      <w:lvlText w:val="%8."/>
-      <w:lvlJc w:val="left"/>
-      <w:pPr>
-        <w:ind w:left="8640" w:hanging="360"/>
-      </w:pPr>
-    </w:lvl>
-    <w:lvl w:ilvl="8" w:tplc="0409001B" w:tentative="1">
-      <w:start w:val="1"/>
-      <w:numFmt w:val="lowerRoman"/>
-      <w:lvlText w:val="%9."/>
-      <w:lvlJc w:val="right"/>
-      <w:pPr>
-        <w:ind w:left="9360" w:hanging="180"/>
-      </w:pPr>
-    </w:lvl>
-  </w:abstractNum>
-  <w:abstractNum w:abstractNumId="15" w15:restartNumberingAfterBreak="0">
-    <w:nsid w:val="3660486E"/>
-    <w:multiLevelType w:val="hybridMultilevel"/>
-    <w:tmpl w:val="BAFE5A64"/>
-    <w:lvl w:ilvl="0" w:tplc="0419000F">
-      <w:start w:val="1"/>
-      <w:numFmt w:val="decimal"/>
-      <w:lvlText w:val="%1."/>
-      <w:lvlJc w:val="left"/>
-      <w:pPr>
-        <w:ind w:left="720" w:hanging="360"/>
+        <w:ind w:left="1080" w:hanging="360"/>
       </w:pPr>
       <w:rPr>
         <w:rFonts w:hint="default"/>
@@ -20457,7 +19944,7 @@
       <w:lvlText w:val="%2."/>
       <w:lvlJc w:val="left"/>
       <w:pPr>
-        <w:ind w:left="1440" w:hanging="360"/>
+        <w:ind w:left="1800" w:hanging="360"/>
       </w:pPr>
     </w:lvl>
     <w:lvl w:ilvl="2" w:tplc="0419001B" w:tentative="1">
@@ -20466,7 +19953,7 @@
       <w:lvlText w:val="%3."/>
       <w:lvlJc w:val="right"/>
       <w:pPr>
-        <w:ind w:left="2160" w:hanging="180"/>
+        <w:ind w:left="2520" w:hanging="180"/>
       </w:pPr>
     </w:lvl>
     <w:lvl w:ilvl="3" w:tplc="0419000F" w:tentative="1">
@@ -20475,7 +19962,7 @@
       <w:lvlText w:val="%4."/>
       <w:lvlJc w:val="left"/>
       <w:pPr>
-        <w:ind w:left="2880" w:hanging="360"/>
+        <w:ind w:left="3240" w:hanging="360"/>
       </w:pPr>
     </w:lvl>
     <w:lvl w:ilvl="4" w:tplc="04190019" w:tentative="1">
@@ -20484,7 +19971,7 @@
       <w:lvlText w:val="%5."/>
       <w:lvlJc w:val="left"/>
       <w:pPr>
-        <w:ind w:left="3600" w:hanging="360"/>
+        <w:ind w:left="3960" w:hanging="360"/>
       </w:pPr>
     </w:lvl>
     <w:lvl w:ilvl="5" w:tplc="0419001B" w:tentative="1">
@@ -20493,7 +19980,7 @@
       <w:lvlText w:val="%6."/>
       <w:lvlJc w:val="right"/>
       <w:pPr>
-        <w:ind w:left="4320" w:hanging="180"/>
+        <w:ind w:left="4680" w:hanging="180"/>
       </w:pPr>
     </w:lvl>
     <w:lvl w:ilvl="6" w:tplc="0419000F" w:tentative="1">
@@ -20502,7 +19989,7 @@
       <w:lvlText w:val="%7."/>
       <w:lvlJc w:val="left"/>
       <w:pPr>
-        <w:ind w:left="5040" w:hanging="360"/>
+        <w:ind w:left="5400" w:hanging="360"/>
       </w:pPr>
     </w:lvl>
     <w:lvl w:ilvl="7" w:tplc="04190019" w:tentative="1">
@@ -20511,7 +19998,7 @@
       <w:lvlText w:val="%8."/>
       <w:lvlJc w:val="left"/>
       <w:pPr>
-        <w:ind w:left="5760" w:hanging="360"/>
+        <w:ind w:left="6120" w:hanging="360"/>
       </w:pPr>
     </w:lvl>
     <w:lvl w:ilvl="8" w:tplc="0419001B" w:tentative="1">
@@ -20520,101 +20007,15 @@
       <w:lvlText w:val="%9."/>
       <w:lvlJc w:val="right"/>
       <w:pPr>
-        <w:ind w:left="6480" w:hanging="180"/>
+        <w:ind w:left="6840" w:hanging="180"/>
       </w:pPr>
     </w:lvl>
   </w:abstractNum>
-  <w:abstractNum w:abstractNumId="16" w15:restartNumberingAfterBreak="0">
-    <w:nsid w:val="370873E8"/>
+  <w:abstractNum w:abstractNumId="7" w15:restartNumberingAfterBreak="0">
+    <w:nsid w:val="45CD0776"/>
     <w:multiLevelType w:val="hybridMultilevel"/>
-    <w:tmpl w:val="A44EAFF8"/>
-    <w:lvl w:ilvl="0" w:tplc="0409000F">
-      <w:start w:val="1"/>
-      <w:numFmt w:val="decimal"/>
-      <w:lvlText w:val="%1."/>
-      <w:lvlJc w:val="left"/>
-      <w:pPr>
-        <w:ind w:left="3600" w:hanging="360"/>
-      </w:pPr>
-    </w:lvl>
-    <w:lvl w:ilvl="1" w:tplc="04090019" w:tentative="1">
-      <w:start w:val="1"/>
-      <w:numFmt w:val="lowerLetter"/>
-      <w:lvlText w:val="%2."/>
-      <w:lvlJc w:val="left"/>
-      <w:pPr>
-        <w:ind w:left="4320" w:hanging="360"/>
-      </w:pPr>
-    </w:lvl>
-    <w:lvl w:ilvl="2" w:tplc="0409001B" w:tentative="1">
-      <w:start w:val="1"/>
-      <w:numFmt w:val="lowerRoman"/>
-      <w:lvlText w:val="%3."/>
-      <w:lvlJc w:val="right"/>
-      <w:pPr>
-        <w:ind w:left="5040" w:hanging="180"/>
-      </w:pPr>
-    </w:lvl>
-    <w:lvl w:ilvl="3" w:tplc="0409000F" w:tentative="1">
-      <w:start w:val="1"/>
-      <w:numFmt w:val="decimal"/>
-      <w:lvlText w:val="%4."/>
-      <w:lvlJc w:val="left"/>
-      <w:pPr>
-        <w:ind w:left="5760" w:hanging="360"/>
-      </w:pPr>
-    </w:lvl>
-    <w:lvl w:ilvl="4" w:tplc="04090019" w:tentative="1">
-      <w:start w:val="1"/>
-      <w:numFmt w:val="lowerLetter"/>
-      <w:lvlText w:val="%5."/>
-      <w:lvlJc w:val="left"/>
-      <w:pPr>
-        <w:ind w:left="6480" w:hanging="360"/>
-      </w:pPr>
-    </w:lvl>
-    <w:lvl w:ilvl="5" w:tplc="0409001B" w:tentative="1">
-      <w:start w:val="1"/>
-      <w:numFmt w:val="lowerRoman"/>
-      <w:lvlText w:val="%6."/>
-      <w:lvlJc w:val="right"/>
-      <w:pPr>
-        <w:ind w:left="7200" w:hanging="180"/>
-      </w:pPr>
-    </w:lvl>
-    <w:lvl w:ilvl="6" w:tplc="0409000F" w:tentative="1">
-      <w:start w:val="1"/>
-      <w:numFmt w:val="decimal"/>
-      <w:lvlText w:val="%7."/>
-      <w:lvlJc w:val="left"/>
-      <w:pPr>
-        <w:ind w:left="7920" w:hanging="360"/>
-      </w:pPr>
-    </w:lvl>
-    <w:lvl w:ilvl="7" w:tplc="04090019" w:tentative="1">
-      <w:start w:val="1"/>
-      <w:numFmt w:val="lowerLetter"/>
-      <w:lvlText w:val="%8."/>
-      <w:lvlJc w:val="left"/>
-      <w:pPr>
-        <w:ind w:left="8640" w:hanging="360"/>
-      </w:pPr>
-    </w:lvl>
-    <w:lvl w:ilvl="8" w:tplc="0409001B" w:tentative="1">
-      <w:start w:val="1"/>
-      <w:numFmt w:val="lowerRoman"/>
-      <w:lvlText w:val="%9."/>
-      <w:lvlJc w:val="right"/>
-      <w:pPr>
-        <w:ind w:left="9360" w:hanging="180"/>
-      </w:pPr>
-    </w:lvl>
-  </w:abstractNum>
-  <w:abstractNum w:abstractNumId="17" w15:restartNumberingAfterBreak="0">
-    <w:nsid w:val="371865A2"/>
-    <w:multiLevelType w:val="hybridMultilevel"/>
-    <w:tmpl w:val="1578FEE8"/>
-    <w:lvl w:ilvl="0" w:tplc="64DCE140">
+    <w:tmpl w:val="724A10BE"/>
+    <w:lvl w:ilvl="0" w:tplc="EBE8A898">
       <w:start w:val="1"/>
       <w:numFmt w:val="decimal"/>
       <w:lvlText w:val="%1)"/>
@@ -20699,243 +20100,17 @@
       </w:pPr>
     </w:lvl>
   </w:abstractNum>
-  <w:abstractNum w:abstractNumId="18" w15:restartNumberingAfterBreak="0">
-    <w:nsid w:val="38E743CC"/>
+  <w:abstractNum w:abstractNumId="8" w15:restartNumberingAfterBreak="0">
+    <w:nsid w:val="5C7F2F1A"/>
     <w:multiLevelType w:val="hybridMultilevel"/>
-    <w:tmpl w:val="4B08F1BA"/>
-    <w:lvl w:ilvl="0" w:tplc="04190001">
-      <w:start w:val="1"/>
-      <w:numFmt w:val="bullet"/>
-      <w:lvlText w:val=""/>
-      <w:lvlJc w:val="left"/>
-      <w:pPr>
-        <w:ind w:left="1800" w:hanging="360"/>
-      </w:pPr>
-      <w:rPr>
-        <w:rFonts w:ascii="Symbol" w:hAnsi="Symbol" w:hint="default"/>
-      </w:rPr>
-    </w:lvl>
-    <w:lvl w:ilvl="1" w:tplc="04190003" w:tentative="1">
-      <w:start w:val="1"/>
-      <w:numFmt w:val="bullet"/>
-      <w:lvlText w:val="o"/>
-      <w:lvlJc w:val="left"/>
-      <w:pPr>
-        <w:ind w:left="2520" w:hanging="360"/>
-      </w:pPr>
-      <w:rPr>
-        <w:rFonts w:ascii="Courier New" w:hAnsi="Courier New" w:cs="Courier New" w:hint="default"/>
-      </w:rPr>
-    </w:lvl>
-    <w:lvl w:ilvl="2" w:tplc="04190005" w:tentative="1">
-      <w:start w:val="1"/>
-      <w:numFmt w:val="bullet"/>
-      <w:lvlText w:val=""/>
-      <w:lvlJc w:val="left"/>
-      <w:pPr>
-        <w:ind w:left="3240" w:hanging="360"/>
-      </w:pPr>
-      <w:rPr>
-        <w:rFonts w:ascii="Wingdings" w:hAnsi="Wingdings" w:hint="default"/>
-      </w:rPr>
-    </w:lvl>
-    <w:lvl w:ilvl="3" w:tplc="04190001" w:tentative="1">
-      <w:start w:val="1"/>
-      <w:numFmt w:val="bullet"/>
-      <w:lvlText w:val=""/>
-      <w:lvlJc w:val="left"/>
-      <w:pPr>
-        <w:ind w:left="3960" w:hanging="360"/>
-      </w:pPr>
-      <w:rPr>
-        <w:rFonts w:ascii="Symbol" w:hAnsi="Symbol" w:hint="default"/>
-      </w:rPr>
-    </w:lvl>
-    <w:lvl w:ilvl="4" w:tplc="04190003" w:tentative="1">
-      <w:start w:val="1"/>
-      <w:numFmt w:val="bullet"/>
-      <w:lvlText w:val="o"/>
-      <w:lvlJc w:val="left"/>
-      <w:pPr>
-        <w:ind w:left="4680" w:hanging="360"/>
-      </w:pPr>
-      <w:rPr>
-        <w:rFonts w:ascii="Courier New" w:hAnsi="Courier New" w:cs="Courier New" w:hint="default"/>
-      </w:rPr>
-    </w:lvl>
-    <w:lvl w:ilvl="5" w:tplc="04190005" w:tentative="1">
-      <w:start w:val="1"/>
-      <w:numFmt w:val="bullet"/>
-      <w:lvlText w:val=""/>
-      <w:lvlJc w:val="left"/>
-      <w:pPr>
-        <w:ind w:left="5400" w:hanging="360"/>
-      </w:pPr>
-      <w:rPr>
-        <w:rFonts w:ascii="Wingdings" w:hAnsi="Wingdings" w:hint="default"/>
-      </w:rPr>
-    </w:lvl>
-    <w:lvl w:ilvl="6" w:tplc="04190001" w:tentative="1">
-      <w:start w:val="1"/>
-      <w:numFmt w:val="bullet"/>
-      <w:lvlText w:val=""/>
-      <w:lvlJc w:val="left"/>
-      <w:pPr>
-        <w:ind w:left="6120" w:hanging="360"/>
-      </w:pPr>
-      <w:rPr>
-        <w:rFonts w:ascii="Symbol" w:hAnsi="Symbol" w:hint="default"/>
-      </w:rPr>
-    </w:lvl>
-    <w:lvl w:ilvl="7" w:tplc="04190003" w:tentative="1">
-      <w:start w:val="1"/>
-      <w:numFmt w:val="bullet"/>
-      <w:lvlText w:val="o"/>
-      <w:lvlJc w:val="left"/>
-      <w:pPr>
-        <w:ind w:left="6840" w:hanging="360"/>
-      </w:pPr>
-      <w:rPr>
-        <w:rFonts w:ascii="Courier New" w:hAnsi="Courier New" w:cs="Courier New" w:hint="default"/>
-      </w:rPr>
-    </w:lvl>
-    <w:lvl w:ilvl="8" w:tplc="04190005" w:tentative="1">
-      <w:start w:val="1"/>
-      <w:numFmt w:val="bullet"/>
-      <w:lvlText w:val=""/>
-      <w:lvlJc w:val="left"/>
-      <w:pPr>
-        <w:ind w:left="7560" w:hanging="360"/>
-      </w:pPr>
-      <w:rPr>
-        <w:rFonts w:ascii="Wingdings" w:hAnsi="Wingdings" w:hint="default"/>
-      </w:rPr>
-    </w:lvl>
-  </w:abstractNum>
-  <w:abstractNum w:abstractNumId="19" w15:restartNumberingAfterBreak="0">
-    <w:nsid w:val="3A7315B3"/>
-    <w:multiLevelType w:val="hybridMultilevel"/>
-    <w:tmpl w:val="52481B5A"/>
-    <w:lvl w:ilvl="0" w:tplc="04090001">
-      <w:start w:val="1"/>
-      <w:numFmt w:val="bullet"/>
-      <w:lvlText w:val=""/>
-      <w:lvlJc w:val="left"/>
-      <w:pPr>
-        <w:ind w:left="3600" w:hanging="360"/>
-      </w:pPr>
-      <w:rPr>
-        <w:rFonts w:ascii="Symbol" w:hAnsi="Symbol" w:hint="default"/>
-      </w:rPr>
-    </w:lvl>
-    <w:lvl w:ilvl="1" w:tplc="04090003" w:tentative="1">
-      <w:start w:val="1"/>
-      <w:numFmt w:val="bullet"/>
-      <w:lvlText w:val="o"/>
-      <w:lvlJc w:val="left"/>
-      <w:pPr>
-        <w:ind w:left="4320" w:hanging="360"/>
-      </w:pPr>
-      <w:rPr>
-        <w:rFonts w:ascii="Courier New" w:hAnsi="Courier New" w:cs="Courier New" w:hint="default"/>
-      </w:rPr>
-    </w:lvl>
-    <w:lvl w:ilvl="2" w:tplc="04090005" w:tentative="1">
-      <w:start w:val="1"/>
-      <w:numFmt w:val="bullet"/>
-      <w:lvlText w:val=""/>
-      <w:lvlJc w:val="left"/>
-      <w:pPr>
-        <w:ind w:left="5040" w:hanging="360"/>
-      </w:pPr>
-      <w:rPr>
-        <w:rFonts w:ascii="Wingdings" w:hAnsi="Wingdings" w:hint="default"/>
-      </w:rPr>
-    </w:lvl>
-    <w:lvl w:ilvl="3" w:tplc="04090001" w:tentative="1">
-      <w:start w:val="1"/>
-      <w:numFmt w:val="bullet"/>
-      <w:lvlText w:val=""/>
-      <w:lvlJc w:val="left"/>
-      <w:pPr>
-        <w:ind w:left="5760" w:hanging="360"/>
-      </w:pPr>
-      <w:rPr>
-        <w:rFonts w:ascii="Symbol" w:hAnsi="Symbol" w:hint="default"/>
-      </w:rPr>
-    </w:lvl>
-    <w:lvl w:ilvl="4" w:tplc="04090003" w:tentative="1">
-      <w:start w:val="1"/>
-      <w:numFmt w:val="bullet"/>
-      <w:lvlText w:val="o"/>
-      <w:lvlJc w:val="left"/>
-      <w:pPr>
-        <w:ind w:left="6480" w:hanging="360"/>
-      </w:pPr>
-      <w:rPr>
-        <w:rFonts w:ascii="Courier New" w:hAnsi="Courier New" w:cs="Courier New" w:hint="default"/>
-      </w:rPr>
-    </w:lvl>
-    <w:lvl w:ilvl="5" w:tplc="04090005" w:tentative="1">
-      <w:start w:val="1"/>
-      <w:numFmt w:val="bullet"/>
-      <w:lvlText w:val=""/>
-      <w:lvlJc w:val="left"/>
-      <w:pPr>
-        <w:ind w:left="7200" w:hanging="360"/>
-      </w:pPr>
-      <w:rPr>
-        <w:rFonts w:ascii="Wingdings" w:hAnsi="Wingdings" w:hint="default"/>
-      </w:rPr>
-    </w:lvl>
-    <w:lvl w:ilvl="6" w:tplc="04090001" w:tentative="1">
-      <w:start w:val="1"/>
-      <w:numFmt w:val="bullet"/>
-      <w:lvlText w:val=""/>
-      <w:lvlJc w:val="left"/>
-      <w:pPr>
-        <w:ind w:left="7920" w:hanging="360"/>
-      </w:pPr>
-      <w:rPr>
-        <w:rFonts w:ascii="Symbol" w:hAnsi="Symbol" w:hint="default"/>
-      </w:rPr>
-    </w:lvl>
-    <w:lvl w:ilvl="7" w:tplc="04090003" w:tentative="1">
-      <w:start w:val="1"/>
-      <w:numFmt w:val="bullet"/>
-      <w:lvlText w:val="o"/>
-      <w:lvlJc w:val="left"/>
-      <w:pPr>
-        <w:ind w:left="8640" w:hanging="360"/>
-      </w:pPr>
-      <w:rPr>
-        <w:rFonts w:ascii="Courier New" w:hAnsi="Courier New" w:cs="Courier New" w:hint="default"/>
-      </w:rPr>
-    </w:lvl>
-    <w:lvl w:ilvl="8" w:tplc="04090005" w:tentative="1">
-      <w:start w:val="1"/>
-      <w:numFmt w:val="bullet"/>
-      <w:lvlText w:val=""/>
-      <w:lvlJc w:val="left"/>
-      <w:pPr>
-        <w:ind w:left="9360" w:hanging="360"/>
-      </w:pPr>
-      <w:rPr>
-        <w:rFonts w:ascii="Wingdings" w:hAnsi="Wingdings" w:hint="default"/>
-      </w:rPr>
-    </w:lvl>
-  </w:abstractNum>
-  <w:abstractNum w:abstractNumId="20" w15:restartNumberingAfterBreak="0">
-    <w:nsid w:val="43F4180D"/>
-    <w:multiLevelType w:val="hybridMultilevel"/>
-    <w:tmpl w:val="49500166"/>
-    <w:lvl w:ilvl="0" w:tplc="A41A268C">
+    <w:tmpl w:val="6BC25AC8"/>
+    <w:lvl w:ilvl="0" w:tplc="B334400C">
       <w:start w:val="1"/>
       <w:numFmt w:val="decimal"/>
       <w:lvlText w:val="%1)"/>
       <w:lvlJc w:val="left"/>
       <w:pPr>
-        <w:ind w:left="1074" w:hanging="360"/>
+        <w:ind w:left="1080" w:hanging="360"/>
       </w:pPr>
       <w:rPr>
         <w:rFonts w:hint="default"/>
@@ -20947,7 +20122,7 @@
       <w:lvlText w:val="%2."/>
       <w:lvlJc w:val="left"/>
       <w:pPr>
-        <w:ind w:left="1794" w:hanging="360"/>
+        <w:ind w:left="1800" w:hanging="360"/>
       </w:pPr>
     </w:lvl>
     <w:lvl w:ilvl="2" w:tplc="0419001B" w:tentative="1">
@@ -20956,7 +20131,7 @@
       <w:lvlText w:val="%3."/>
       <w:lvlJc w:val="right"/>
       <w:pPr>
-        <w:ind w:left="2514" w:hanging="180"/>
+        <w:ind w:left="2520" w:hanging="180"/>
       </w:pPr>
     </w:lvl>
     <w:lvl w:ilvl="3" w:tplc="0419000F" w:tentative="1">
@@ -20965,7 +20140,7 @@
       <w:lvlText w:val="%4."/>
       <w:lvlJc w:val="left"/>
       <w:pPr>
-        <w:ind w:left="3234" w:hanging="360"/>
+        <w:ind w:left="3240" w:hanging="360"/>
       </w:pPr>
     </w:lvl>
     <w:lvl w:ilvl="4" w:tplc="04190019" w:tentative="1">
@@ -20974,7 +20149,7 @@
       <w:lvlText w:val="%5."/>
       <w:lvlJc w:val="left"/>
       <w:pPr>
-        <w:ind w:left="3954" w:hanging="360"/>
+        <w:ind w:left="3960" w:hanging="360"/>
       </w:pPr>
     </w:lvl>
     <w:lvl w:ilvl="5" w:tplc="0419001B" w:tentative="1">
@@ -20983,7 +20158,7 @@
       <w:lvlText w:val="%6."/>
       <w:lvlJc w:val="right"/>
       <w:pPr>
-        <w:ind w:left="4674" w:hanging="180"/>
+        <w:ind w:left="4680" w:hanging="180"/>
       </w:pPr>
     </w:lvl>
     <w:lvl w:ilvl="6" w:tplc="0419000F" w:tentative="1">
@@ -20992,7 +20167,7 @@
       <w:lvlText w:val="%7."/>
       <w:lvlJc w:val="left"/>
       <w:pPr>
-        <w:ind w:left="5394" w:hanging="360"/>
+        <w:ind w:left="5400" w:hanging="360"/>
       </w:pPr>
     </w:lvl>
     <w:lvl w:ilvl="7" w:tplc="04190019" w:tentative="1">
@@ -21001,7 +20176,7 @@
       <w:lvlText w:val="%8."/>
       <w:lvlJc w:val="left"/>
       <w:pPr>
-        <w:ind w:left="6114" w:hanging="360"/>
+        <w:ind w:left="6120" w:hanging="360"/>
       </w:pPr>
     </w:lvl>
     <w:lvl w:ilvl="8" w:tplc="0419001B" w:tentative="1">
@@ -21010,199 +20185,21 @@
       <w:lvlText w:val="%9."/>
       <w:lvlJc w:val="right"/>
       <w:pPr>
-        <w:ind w:left="6834" w:hanging="180"/>
+        <w:ind w:left="6840" w:hanging="180"/>
       </w:pPr>
     </w:lvl>
   </w:abstractNum>
-  <w:abstractNum w:abstractNumId="21" w15:restartNumberingAfterBreak="0">
-    <w:nsid w:val="452F6DA3"/>
+  <w:abstractNum w:abstractNumId="9" w15:restartNumberingAfterBreak="0">
+    <w:nsid w:val="70A71976"/>
     <w:multiLevelType w:val="hybridMultilevel"/>
-    <w:tmpl w:val="C2BA11E0"/>
-    <w:lvl w:ilvl="0" w:tplc="0409000F">
-      <w:start w:val="1"/>
-      <w:numFmt w:val="decimal"/>
-      <w:lvlText w:val="%1."/>
-      <w:lvlJc w:val="left"/>
-      <w:pPr>
-        <w:ind w:left="3600" w:hanging="360"/>
-      </w:pPr>
-      <w:rPr>
-        <w:rFonts w:hint="default"/>
-      </w:rPr>
-    </w:lvl>
-    <w:lvl w:ilvl="1" w:tplc="04090019" w:tentative="1">
-      <w:start w:val="1"/>
-      <w:numFmt w:val="lowerLetter"/>
-      <w:lvlText w:val="%2."/>
-      <w:lvlJc w:val="left"/>
-      <w:pPr>
-        <w:ind w:left="4320" w:hanging="360"/>
-      </w:pPr>
-    </w:lvl>
-    <w:lvl w:ilvl="2" w:tplc="0409001B" w:tentative="1">
-      <w:start w:val="1"/>
-      <w:numFmt w:val="lowerRoman"/>
-      <w:lvlText w:val="%3."/>
-      <w:lvlJc w:val="right"/>
-      <w:pPr>
-        <w:ind w:left="5040" w:hanging="180"/>
-      </w:pPr>
-    </w:lvl>
-    <w:lvl w:ilvl="3" w:tplc="0409000F" w:tentative="1">
-      <w:start w:val="1"/>
-      <w:numFmt w:val="decimal"/>
-      <w:lvlText w:val="%4."/>
-      <w:lvlJc w:val="left"/>
-      <w:pPr>
-        <w:ind w:left="5760" w:hanging="360"/>
-      </w:pPr>
-    </w:lvl>
-    <w:lvl w:ilvl="4" w:tplc="04090019" w:tentative="1">
-      <w:start w:val="1"/>
-      <w:numFmt w:val="lowerLetter"/>
-      <w:lvlText w:val="%5."/>
-      <w:lvlJc w:val="left"/>
-      <w:pPr>
-        <w:ind w:left="6480" w:hanging="360"/>
-      </w:pPr>
-    </w:lvl>
-    <w:lvl w:ilvl="5" w:tplc="0409001B" w:tentative="1">
-      <w:start w:val="1"/>
-      <w:numFmt w:val="lowerRoman"/>
-      <w:lvlText w:val="%6."/>
-      <w:lvlJc w:val="right"/>
-      <w:pPr>
-        <w:ind w:left="7200" w:hanging="180"/>
-      </w:pPr>
-    </w:lvl>
-    <w:lvl w:ilvl="6" w:tplc="0409000F" w:tentative="1">
-      <w:start w:val="1"/>
-      <w:numFmt w:val="decimal"/>
-      <w:lvlText w:val="%7."/>
-      <w:lvlJc w:val="left"/>
-      <w:pPr>
-        <w:ind w:left="7920" w:hanging="360"/>
-      </w:pPr>
-    </w:lvl>
-    <w:lvl w:ilvl="7" w:tplc="04090019" w:tentative="1">
-      <w:start w:val="1"/>
-      <w:numFmt w:val="lowerLetter"/>
-      <w:lvlText w:val="%8."/>
-      <w:lvlJc w:val="left"/>
-      <w:pPr>
-        <w:ind w:left="8640" w:hanging="360"/>
-      </w:pPr>
-    </w:lvl>
-    <w:lvl w:ilvl="8" w:tplc="0409001B" w:tentative="1">
-      <w:start w:val="1"/>
-      <w:numFmt w:val="lowerRoman"/>
-      <w:lvlText w:val="%9."/>
-      <w:lvlJc w:val="right"/>
-      <w:pPr>
-        <w:ind w:left="9360" w:hanging="180"/>
-      </w:pPr>
-    </w:lvl>
-  </w:abstractNum>
-  <w:abstractNum w:abstractNumId="22" w15:restartNumberingAfterBreak="0">
-    <w:nsid w:val="45825404"/>
-    <w:multiLevelType w:val="hybridMultilevel"/>
-    <w:tmpl w:val="BB4027D4"/>
-    <w:lvl w:ilvl="0" w:tplc="0409000F">
-      <w:start w:val="1"/>
-      <w:numFmt w:val="decimal"/>
-      <w:lvlText w:val="%1."/>
-      <w:lvlJc w:val="left"/>
-      <w:pPr>
-        <w:ind w:left="720" w:hanging="360"/>
-      </w:pPr>
-      <w:rPr>
-        <w:rFonts w:hint="default"/>
-      </w:rPr>
-    </w:lvl>
-    <w:lvl w:ilvl="1" w:tplc="FFFFFFFF" w:tentative="1">
-      <w:start w:val="1"/>
-      <w:numFmt w:val="lowerLetter"/>
-      <w:lvlText w:val="%2."/>
-      <w:lvlJc w:val="left"/>
-      <w:pPr>
-        <w:ind w:left="1440" w:hanging="360"/>
-      </w:pPr>
-    </w:lvl>
-    <w:lvl w:ilvl="2" w:tplc="FFFFFFFF" w:tentative="1">
-      <w:start w:val="1"/>
-      <w:numFmt w:val="lowerRoman"/>
-      <w:lvlText w:val="%3."/>
-      <w:lvlJc w:val="right"/>
-      <w:pPr>
-        <w:ind w:left="2160" w:hanging="180"/>
-      </w:pPr>
-    </w:lvl>
-    <w:lvl w:ilvl="3" w:tplc="FFFFFFFF" w:tentative="1">
-      <w:start w:val="1"/>
-      <w:numFmt w:val="decimal"/>
-      <w:lvlText w:val="%4."/>
-      <w:lvlJc w:val="left"/>
-      <w:pPr>
-        <w:ind w:left="2880" w:hanging="360"/>
-      </w:pPr>
-    </w:lvl>
-    <w:lvl w:ilvl="4" w:tplc="FFFFFFFF" w:tentative="1">
-      <w:start w:val="1"/>
-      <w:numFmt w:val="lowerLetter"/>
-      <w:lvlText w:val="%5."/>
-      <w:lvlJc w:val="left"/>
-      <w:pPr>
-        <w:ind w:left="3600" w:hanging="360"/>
-      </w:pPr>
-    </w:lvl>
-    <w:lvl w:ilvl="5" w:tplc="FFFFFFFF" w:tentative="1">
-      <w:start w:val="1"/>
-      <w:numFmt w:val="lowerRoman"/>
-      <w:lvlText w:val="%6."/>
-      <w:lvlJc w:val="right"/>
-      <w:pPr>
-        <w:ind w:left="4320" w:hanging="180"/>
-      </w:pPr>
-    </w:lvl>
-    <w:lvl w:ilvl="6" w:tplc="FFFFFFFF" w:tentative="1">
-      <w:start w:val="1"/>
-      <w:numFmt w:val="decimal"/>
-      <w:lvlText w:val="%7."/>
-      <w:lvlJc w:val="left"/>
-      <w:pPr>
-        <w:ind w:left="5040" w:hanging="360"/>
-      </w:pPr>
-    </w:lvl>
-    <w:lvl w:ilvl="7" w:tplc="FFFFFFFF" w:tentative="1">
-      <w:start w:val="1"/>
-      <w:numFmt w:val="lowerLetter"/>
-      <w:lvlText w:val="%8."/>
-      <w:lvlJc w:val="left"/>
-      <w:pPr>
-        <w:ind w:left="5760" w:hanging="360"/>
-      </w:pPr>
-    </w:lvl>
-    <w:lvl w:ilvl="8" w:tplc="FFFFFFFF" w:tentative="1">
-      <w:start w:val="1"/>
-      <w:numFmt w:val="lowerRoman"/>
-      <w:lvlText w:val="%9."/>
-      <w:lvlJc w:val="right"/>
-      <w:pPr>
-        <w:ind w:left="6480" w:hanging="180"/>
-      </w:pPr>
-    </w:lvl>
-  </w:abstractNum>
-  <w:abstractNum w:abstractNumId="23" w15:restartNumberingAfterBreak="0">
-    <w:nsid w:val="45CD0776"/>
-    <w:multiLevelType w:val="hybridMultilevel"/>
-    <w:tmpl w:val="724A10BE"/>
-    <w:lvl w:ilvl="0" w:tplc="EBE8A898">
+    <w:tmpl w:val="35AA463C"/>
+    <w:lvl w:ilvl="0" w:tplc="8DD247A0">
       <w:start w:val="1"/>
       <w:numFmt w:val="decimal"/>
       <w:lvlText w:val="%1)"/>
       <w:lvlJc w:val="left"/>
       <w:pPr>
-        <w:ind w:left="1080" w:hanging="360"/>
+        <w:ind w:left="360" w:hanging="360"/>
       </w:pPr>
       <w:rPr>
         <w:rFonts w:hint="default"/>
@@ -21214,7 +20211,7 @@
       <w:lvlText w:val="%2."/>
       <w:lvlJc w:val="left"/>
       <w:pPr>
-        <w:ind w:left="1800" w:hanging="360"/>
+        <w:ind w:left="1080" w:hanging="360"/>
       </w:pPr>
     </w:lvl>
     <w:lvl w:ilvl="2" w:tplc="0419001B" w:tentative="1">
@@ -21223,7 +20220,7 @@
       <w:lvlText w:val="%3."/>
       <w:lvlJc w:val="right"/>
       <w:pPr>
-        <w:ind w:left="2520" w:hanging="180"/>
+        <w:ind w:left="1800" w:hanging="180"/>
       </w:pPr>
     </w:lvl>
     <w:lvl w:ilvl="3" w:tplc="0419000F" w:tentative="1">
@@ -21232,7 +20229,7 @@
       <w:lvlText w:val="%4."/>
       <w:lvlJc w:val="left"/>
       <w:pPr>
-        <w:ind w:left="3240" w:hanging="360"/>
+        <w:ind w:left="2520" w:hanging="360"/>
       </w:pPr>
     </w:lvl>
     <w:lvl w:ilvl="4" w:tplc="04190019" w:tentative="1">
@@ -21241,7 +20238,7 @@
       <w:lvlText w:val="%5."/>
       <w:lvlJc w:val="left"/>
       <w:pPr>
-        <w:ind w:left="3960" w:hanging="360"/>
+        <w:ind w:left="3240" w:hanging="360"/>
       </w:pPr>
     </w:lvl>
     <w:lvl w:ilvl="5" w:tplc="0419001B" w:tentative="1">
@@ -21250,7 +20247,7 @@
       <w:lvlText w:val="%6."/>
       <w:lvlJc w:val="right"/>
       <w:pPr>
-        <w:ind w:left="4680" w:hanging="180"/>
+        <w:ind w:left="3960" w:hanging="180"/>
       </w:pPr>
     </w:lvl>
     <w:lvl w:ilvl="6" w:tplc="0419000F" w:tentative="1">
@@ -21259,7 +20256,7 @@
       <w:lvlText w:val="%7."/>
       <w:lvlJc w:val="left"/>
       <w:pPr>
-        <w:ind w:left="5400" w:hanging="360"/>
+        <w:ind w:left="4680" w:hanging="360"/>
       </w:pPr>
     </w:lvl>
     <w:lvl w:ilvl="7" w:tplc="04190019" w:tentative="1">
@@ -21268,7 +20265,7 @@
       <w:lvlText w:val="%8."/>
       <w:lvlJc w:val="left"/>
       <w:pPr>
-        <w:ind w:left="6120" w:hanging="360"/>
+        <w:ind w:left="5400" w:hanging="360"/>
       </w:pPr>
     </w:lvl>
     <w:lvl w:ilvl="8" w:tplc="0419001B" w:tentative="1">
@@ -21277,21 +20274,21 @@
       <w:lvlText w:val="%9."/>
       <w:lvlJc w:val="right"/>
       <w:pPr>
-        <w:ind w:left="6840" w:hanging="180"/>
+        <w:ind w:left="6120" w:hanging="180"/>
       </w:pPr>
     </w:lvl>
   </w:abstractNum>
-  <w:abstractNum w:abstractNumId="24" w15:restartNumberingAfterBreak="0">
-    <w:nsid w:val="474F6E6C"/>
+  <w:abstractNum w:abstractNumId="10" w15:restartNumberingAfterBreak="0">
+    <w:nsid w:val="71E64C1D"/>
     <w:multiLevelType w:val="hybridMultilevel"/>
-    <w:tmpl w:val="CF4E9B44"/>
-    <w:lvl w:ilvl="0" w:tplc="1A1E5734">
+    <w:tmpl w:val="E0C0BA52"/>
+    <w:lvl w:ilvl="0" w:tplc="04190011">
       <w:start w:val="1"/>
       <w:numFmt w:val="decimal"/>
       <w:lvlText w:val="%1)"/>
       <w:lvlJc w:val="left"/>
       <w:pPr>
-        <w:ind w:left="1080" w:hanging="360"/>
+        <w:ind w:left="720" w:hanging="360"/>
       </w:pPr>
       <w:rPr>
         <w:rFonts w:hint="default"/>
@@ -21303,7 +20300,7 @@
       <w:lvlText w:val="%2."/>
       <w:lvlJc w:val="left"/>
       <w:pPr>
-        <w:ind w:left="1800" w:hanging="360"/>
+        <w:ind w:left="1440" w:hanging="360"/>
       </w:pPr>
     </w:lvl>
     <w:lvl w:ilvl="2" w:tplc="0419001B" w:tentative="1">
@@ -21312,7 +20309,7 @@
       <w:lvlText w:val="%3."/>
       <w:lvlJc w:val="right"/>
       <w:pPr>
-        <w:ind w:left="2520" w:hanging="180"/>
+        <w:ind w:left="2160" w:hanging="180"/>
       </w:pPr>
     </w:lvl>
     <w:lvl w:ilvl="3" w:tplc="0419000F" w:tentative="1">
@@ -21321,7 +20318,7 @@
       <w:lvlText w:val="%4."/>
       <w:lvlJc w:val="left"/>
       <w:pPr>
-        <w:ind w:left="3240" w:hanging="360"/>
+        <w:ind w:left="2880" w:hanging="360"/>
       </w:pPr>
     </w:lvl>
     <w:lvl w:ilvl="4" w:tplc="04190019" w:tentative="1">
@@ -21330,7 +20327,7 @@
       <w:lvlText w:val="%5."/>
       <w:lvlJc w:val="left"/>
       <w:pPr>
-        <w:ind w:left="3960" w:hanging="360"/>
+        <w:ind w:left="3600" w:hanging="360"/>
       </w:pPr>
     </w:lvl>
     <w:lvl w:ilvl="5" w:tplc="0419001B" w:tentative="1">
@@ -21339,7 +20336,7 @@
       <w:lvlText w:val="%6."/>
       <w:lvlJc w:val="right"/>
       <w:pPr>
-        <w:ind w:left="4680" w:hanging="180"/>
+        <w:ind w:left="4320" w:hanging="180"/>
       </w:pPr>
     </w:lvl>
     <w:lvl w:ilvl="6" w:tplc="0419000F" w:tentative="1">
@@ -21348,7 +20345,7 @@
       <w:lvlText w:val="%7."/>
       <w:lvlJc w:val="left"/>
       <w:pPr>
-        <w:ind w:left="5400" w:hanging="360"/>
+        <w:ind w:left="5040" w:hanging="360"/>
       </w:pPr>
     </w:lvl>
     <w:lvl w:ilvl="7" w:tplc="04190019" w:tentative="1">
@@ -21357,7 +20354,7 @@
       <w:lvlText w:val="%8."/>
       <w:lvlJc w:val="left"/>
       <w:pPr>
-        <w:ind w:left="6120" w:hanging="360"/>
+        <w:ind w:left="5760" w:hanging="360"/>
       </w:pPr>
     </w:lvl>
     <w:lvl w:ilvl="8" w:tplc="0419001B" w:tentative="1">
@@ -21366,2073 +20363,92 @@
       <w:lvlText w:val="%9."/>
       <w:lvlJc w:val="right"/>
       <w:pPr>
-        <w:ind w:left="6840" w:hanging="180"/>
+        <w:ind w:left="6480" w:hanging="180"/>
       </w:pPr>
     </w:lvl>
   </w:abstractNum>
-  <w:abstractNum w:abstractNumId="25" w15:restartNumberingAfterBreak="0">
-    <w:nsid w:val="48163A4E"/>
-    <w:multiLevelType w:val="multilevel"/>
-    <w:tmpl w:val="2A44C23E"/>
-    <w:lvl w:ilvl="0">
-      <w:start w:val="1"/>
-      <w:numFmt w:val="decimal"/>
-      <w:lvlText w:val="%1."/>
-      <w:lvlJc w:val="left"/>
-      <w:pPr>
-        <w:tabs>
-          <w:tab w:val="num" w:pos="720"/>
-        </w:tabs>
-        <w:ind w:left="720" w:hanging="360"/>
-      </w:pPr>
-    </w:lvl>
-    <w:lvl w:ilvl="1" w:tentative="1">
-      <w:start w:val="1"/>
-      <w:numFmt w:val="decimal"/>
-      <w:lvlText w:val="%2."/>
-      <w:lvlJc w:val="left"/>
-      <w:pPr>
-        <w:tabs>
-          <w:tab w:val="num" w:pos="1440"/>
-        </w:tabs>
-        <w:ind w:left="1440" w:hanging="360"/>
-      </w:pPr>
-    </w:lvl>
-    <w:lvl w:ilvl="2" w:tentative="1">
-      <w:start w:val="1"/>
-      <w:numFmt w:val="decimal"/>
-      <w:lvlText w:val="%3."/>
-      <w:lvlJc w:val="left"/>
-      <w:pPr>
-        <w:tabs>
-          <w:tab w:val="num" w:pos="2160"/>
-        </w:tabs>
-        <w:ind w:left="2160" w:hanging="360"/>
-      </w:pPr>
-    </w:lvl>
-    <w:lvl w:ilvl="3" w:tentative="1">
-      <w:start w:val="1"/>
-      <w:numFmt w:val="decimal"/>
-      <w:lvlText w:val="%4."/>
-      <w:lvlJc w:val="left"/>
-      <w:pPr>
-        <w:tabs>
-          <w:tab w:val="num" w:pos="2880"/>
-        </w:tabs>
-        <w:ind w:left="2880" w:hanging="360"/>
-      </w:pPr>
-    </w:lvl>
-    <w:lvl w:ilvl="4" w:tentative="1">
-      <w:start w:val="1"/>
-      <w:numFmt w:val="decimal"/>
-      <w:lvlText w:val="%5."/>
-      <w:lvlJc w:val="left"/>
-      <w:pPr>
-        <w:tabs>
-          <w:tab w:val="num" w:pos="3600"/>
-        </w:tabs>
-        <w:ind w:left="3600" w:hanging="360"/>
-      </w:pPr>
-    </w:lvl>
-    <w:lvl w:ilvl="5" w:tentative="1">
-      <w:start w:val="1"/>
-      <w:numFmt w:val="decimal"/>
-      <w:lvlText w:val="%6."/>
-      <w:lvlJc w:val="left"/>
-      <w:pPr>
-        <w:tabs>
-          <w:tab w:val="num" w:pos="4320"/>
-        </w:tabs>
-        <w:ind w:left="4320" w:hanging="360"/>
-      </w:pPr>
-    </w:lvl>
-    <w:lvl w:ilvl="6" w:tentative="1">
-      <w:start w:val="1"/>
-      <w:numFmt w:val="decimal"/>
-      <w:lvlText w:val="%7."/>
-      <w:lvlJc w:val="left"/>
-      <w:pPr>
-        <w:tabs>
-          <w:tab w:val="num" w:pos="5040"/>
-        </w:tabs>
-        <w:ind w:left="5040" w:hanging="360"/>
-      </w:pPr>
-    </w:lvl>
-    <w:lvl w:ilvl="7" w:tentative="1">
-      <w:start w:val="1"/>
-      <w:numFmt w:val="decimal"/>
-      <w:lvlText w:val="%8."/>
-      <w:lvlJc w:val="left"/>
-      <w:pPr>
-        <w:tabs>
-          <w:tab w:val="num" w:pos="5760"/>
-        </w:tabs>
-        <w:ind w:left="5760" w:hanging="360"/>
-      </w:pPr>
-    </w:lvl>
-    <w:lvl w:ilvl="8" w:tentative="1">
-      <w:start w:val="1"/>
-      <w:numFmt w:val="decimal"/>
-      <w:lvlText w:val="%9."/>
-      <w:lvlJc w:val="left"/>
-      <w:pPr>
-        <w:tabs>
-          <w:tab w:val="num" w:pos="6480"/>
-        </w:tabs>
-        <w:ind w:left="6480" w:hanging="360"/>
-      </w:pPr>
-    </w:lvl>
-  </w:abstractNum>
-  <w:abstractNum w:abstractNumId="26" w15:restartNumberingAfterBreak="0">
-    <w:nsid w:val="50551ECB"/>
-    <w:multiLevelType w:val="hybridMultilevel"/>
-    <w:tmpl w:val="242AC1F0"/>
-    <w:lvl w:ilvl="0" w:tplc="0409000F">
-      <w:start w:val="1"/>
-      <w:numFmt w:val="decimal"/>
-      <w:lvlText w:val="%1."/>
-      <w:lvlJc w:val="left"/>
-      <w:pPr>
-        <w:ind w:left="3600" w:hanging="360"/>
-      </w:pPr>
-    </w:lvl>
-    <w:lvl w:ilvl="1" w:tplc="04090019" w:tentative="1">
-      <w:start w:val="1"/>
-      <w:numFmt w:val="lowerLetter"/>
-      <w:lvlText w:val="%2."/>
-      <w:lvlJc w:val="left"/>
-      <w:pPr>
-        <w:ind w:left="4320" w:hanging="360"/>
-      </w:pPr>
-    </w:lvl>
-    <w:lvl w:ilvl="2" w:tplc="0409001B" w:tentative="1">
-      <w:start w:val="1"/>
-      <w:numFmt w:val="lowerRoman"/>
-      <w:lvlText w:val="%3."/>
-      <w:lvlJc w:val="right"/>
-      <w:pPr>
-        <w:ind w:left="5040" w:hanging="180"/>
-      </w:pPr>
-    </w:lvl>
-    <w:lvl w:ilvl="3" w:tplc="0409000F" w:tentative="1">
-      <w:start w:val="1"/>
-      <w:numFmt w:val="decimal"/>
-      <w:lvlText w:val="%4."/>
-      <w:lvlJc w:val="left"/>
-      <w:pPr>
-        <w:ind w:left="5760" w:hanging="360"/>
-      </w:pPr>
-    </w:lvl>
-    <w:lvl w:ilvl="4" w:tplc="04090019" w:tentative="1">
-      <w:start w:val="1"/>
-      <w:numFmt w:val="lowerLetter"/>
-      <w:lvlText w:val="%5."/>
-      <w:lvlJc w:val="left"/>
-      <w:pPr>
-        <w:ind w:left="6480" w:hanging="360"/>
-      </w:pPr>
-    </w:lvl>
-    <w:lvl w:ilvl="5" w:tplc="0409001B" w:tentative="1">
-      <w:start w:val="1"/>
-      <w:numFmt w:val="lowerRoman"/>
-      <w:lvlText w:val="%6."/>
-      <w:lvlJc w:val="right"/>
-      <w:pPr>
-        <w:ind w:left="7200" w:hanging="180"/>
-      </w:pPr>
-    </w:lvl>
-    <w:lvl w:ilvl="6" w:tplc="0409000F" w:tentative="1">
-      <w:start w:val="1"/>
-      <w:numFmt w:val="decimal"/>
-      <w:lvlText w:val="%7."/>
-      <w:lvlJc w:val="left"/>
-      <w:pPr>
-        <w:ind w:left="7920" w:hanging="360"/>
-      </w:pPr>
-    </w:lvl>
-    <w:lvl w:ilvl="7" w:tplc="04090019" w:tentative="1">
-      <w:start w:val="1"/>
-      <w:numFmt w:val="lowerLetter"/>
-      <w:lvlText w:val="%8."/>
-      <w:lvlJc w:val="left"/>
-      <w:pPr>
-        <w:ind w:left="8640" w:hanging="360"/>
-      </w:pPr>
-    </w:lvl>
-    <w:lvl w:ilvl="8" w:tplc="0409001B" w:tentative="1">
-      <w:start w:val="1"/>
-      <w:numFmt w:val="lowerRoman"/>
-      <w:lvlText w:val="%9."/>
-      <w:lvlJc w:val="right"/>
-      <w:pPr>
-        <w:ind w:left="9360" w:hanging="180"/>
-      </w:pPr>
-    </w:lvl>
-  </w:abstractNum>
-  <w:abstractNum w:abstractNumId="27" w15:restartNumberingAfterBreak="0">
-    <w:nsid w:val="539B29D2"/>
-    <w:multiLevelType w:val="multilevel"/>
-    <w:tmpl w:val="40FA208E"/>
-    <w:lvl w:ilvl="0">
-      <w:start w:val="1"/>
-      <w:numFmt w:val="bullet"/>
-      <w:lvlText w:val=""/>
-      <w:lvlJc w:val="left"/>
-      <w:pPr>
-        <w:tabs>
-          <w:tab w:val="num" w:pos="720"/>
-        </w:tabs>
-        <w:ind w:left="720" w:hanging="360"/>
-      </w:pPr>
-      <w:rPr>
-        <w:rFonts w:ascii="Symbol" w:hAnsi="Symbol" w:hint="default"/>
-        <w:sz w:val="20"/>
-      </w:rPr>
-    </w:lvl>
-    <w:lvl w:ilvl="1" w:tentative="1">
-      <w:start w:val="1"/>
-      <w:numFmt w:val="bullet"/>
-      <w:lvlText w:val=""/>
-      <w:lvlJc w:val="left"/>
-      <w:pPr>
-        <w:tabs>
-          <w:tab w:val="num" w:pos="1440"/>
-        </w:tabs>
-        <w:ind w:left="1440" w:hanging="360"/>
-      </w:pPr>
-      <w:rPr>
-        <w:rFonts w:ascii="Symbol" w:hAnsi="Symbol" w:hint="default"/>
-        <w:sz w:val="20"/>
-      </w:rPr>
-    </w:lvl>
-    <w:lvl w:ilvl="2" w:tentative="1">
-      <w:start w:val="1"/>
-      <w:numFmt w:val="bullet"/>
-      <w:lvlText w:val=""/>
-      <w:lvlJc w:val="left"/>
-      <w:pPr>
-        <w:tabs>
-          <w:tab w:val="num" w:pos="2160"/>
-        </w:tabs>
-        <w:ind w:left="2160" w:hanging="360"/>
-      </w:pPr>
-      <w:rPr>
-        <w:rFonts w:ascii="Symbol" w:hAnsi="Symbol" w:hint="default"/>
-        <w:sz w:val="20"/>
-      </w:rPr>
-    </w:lvl>
-    <w:lvl w:ilvl="3" w:tentative="1">
-      <w:start w:val="1"/>
-      <w:numFmt w:val="bullet"/>
-      <w:lvlText w:val=""/>
-      <w:lvlJc w:val="left"/>
-      <w:pPr>
-        <w:tabs>
-          <w:tab w:val="num" w:pos="2880"/>
-        </w:tabs>
-        <w:ind w:left="2880" w:hanging="360"/>
-      </w:pPr>
-      <w:rPr>
-        <w:rFonts w:ascii="Symbol" w:hAnsi="Symbol" w:hint="default"/>
-        <w:sz w:val="20"/>
-      </w:rPr>
-    </w:lvl>
-    <w:lvl w:ilvl="4" w:tentative="1">
-      <w:start w:val="1"/>
-      <w:numFmt w:val="bullet"/>
-      <w:lvlText w:val=""/>
-      <w:lvlJc w:val="left"/>
-      <w:pPr>
-        <w:tabs>
-          <w:tab w:val="num" w:pos="3600"/>
-        </w:tabs>
-        <w:ind w:left="3600" w:hanging="360"/>
-      </w:pPr>
-      <w:rPr>
-        <w:rFonts w:ascii="Symbol" w:hAnsi="Symbol" w:hint="default"/>
-        <w:sz w:val="20"/>
-      </w:rPr>
-    </w:lvl>
-    <w:lvl w:ilvl="5" w:tentative="1">
-      <w:start w:val="1"/>
-      <w:numFmt w:val="bullet"/>
-      <w:lvlText w:val=""/>
-      <w:lvlJc w:val="left"/>
-      <w:pPr>
-        <w:tabs>
-          <w:tab w:val="num" w:pos="4320"/>
-        </w:tabs>
-        <w:ind w:left="4320" w:hanging="360"/>
-      </w:pPr>
-      <w:rPr>
-        <w:rFonts w:ascii="Symbol" w:hAnsi="Symbol" w:hint="default"/>
-        <w:sz w:val="20"/>
-      </w:rPr>
-    </w:lvl>
-    <w:lvl w:ilvl="6" w:tentative="1">
-      <w:start w:val="1"/>
-      <w:numFmt w:val="bullet"/>
-      <w:lvlText w:val=""/>
-      <w:lvlJc w:val="left"/>
-      <w:pPr>
-        <w:tabs>
-          <w:tab w:val="num" w:pos="5040"/>
-        </w:tabs>
-        <w:ind w:left="5040" w:hanging="360"/>
-      </w:pPr>
-      <w:rPr>
-        <w:rFonts w:ascii="Symbol" w:hAnsi="Symbol" w:hint="default"/>
-        <w:sz w:val="20"/>
-      </w:rPr>
-    </w:lvl>
-    <w:lvl w:ilvl="7" w:tentative="1">
-      <w:start w:val="1"/>
-      <w:numFmt w:val="bullet"/>
-      <w:lvlText w:val=""/>
-      <w:lvlJc w:val="left"/>
-      <w:pPr>
-        <w:tabs>
-          <w:tab w:val="num" w:pos="5760"/>
-        </w:tabs>
-        <w:ind w:left="5760" w:hanging="360"/>
-      </w:pPr>
-      <w:rPr>
-        <w:rFonts w:ascii="Symbol" w:hAnsi="Symbol" w:hint="default"/>
-        <w:sz w:val="20"/>
-      </w:rPr>
-    </w:lvl>
-    <w:lvl w:ilvl="8" w:tentative="1">
-      <w:start w:val="1"/>
-      <w:numFmt w:val="bullet"/>
-      <w:lvlText w:val=""/>
-      <w:lvlJc w:val="left"/>
-      <w:pPr>
-        <w:tabs>
-          <w:tab w:val="num" w:pos="6480"/>
-        </w:tabs>
-        <w:ind w:left="6480" w:hanging="360"/>
-      </w:pPr>
-      <w:rPr>
-        <w:rFonts w:ascii="Symbol" w:hAnsi="Symbol" w:hint="default"/>
-        <w:sz w:val="20"/>
-      </w:rPr>
-    </w:lvl>
-  </w:abstractNum>
-  <w:abstractNum w:abstractNumId="28" w15:restartNumberingAfterBreak="0">
-    <w:nsid w:val="545F79E2"/>
-    <w:multiLevelType w:val="hybridMultilevel"/>
-    <w:tmpl w:val="4678E692"/>
-    <w:lvl w:ilvl="0" w:tplc="0409000F">
-      <w:start w:val="1"/>
-      <w:numFmt w:val="decimal"/>
-      <w:lvlText w:val="%1."/>
-      <w:lvlJc w:val="left"/>
-      <w:pPr>
-        <w:ind w:left="3600" w:hanging="360"/>
-      </w:pPr>
-    </w:lvl>
-    <w:lvl w:ilvl="1" w:tplc="04090019" w:tentative="1">
-      <w:start w:val="1"/>
-      <w:numFmt w:val="lowerLetter"/>
-      <w:lvlText w:val="%2."/>
-      <w:lvlJc w:val="left"/>
-      <w:pPr>
-        <w:ind w:left="4320" w:hanging="360"/>
-      </w:pPr>
-    </w:lvl>
-    <w:lvl w:ilvl="2" w:tplc="0409001B" w:tentative="1">
-      <w:start w:val="1"/>
-      <w:numFmt w:val="lowerRoman"/>
-      <w:lvlText w:val="%3."/>
-      <w:lvlJc w:val="right"/>
-      <w:pPr>
-        <w:ind w:left="5040" w:hanging="180"/>
-      </w:pPr>
-    </w:lvl>
-    <w:lvl w:ilvl="3" w:tplc="0409000F" w:tentative="1">
-      <w:start w:val="1"/>
-      <w:numFmt w:val="decimal"/>
-      <w:lvlText w:val="%4."/>
-      <w:lvlJc w:val="left"/>
-      <w:pPr>
-        <w:ind w:left="5760" w:hanging="360"/>
-      </w:pPr>
-    </w:lvl>
-    <w:lvl w:ilvl="4" w:tplc="04090019" w:tentative="1">
-      <w:start w:val="1"/>
-      <w:numFmt w:val="lowerLetter"/>
-      <w:lvlText w:val="%5."/>
-      <w:lvlJc w:val="left"/>
-      <w:pPr>
-        <w:ind w:left="6480" w:hanging="360"/>
-      </w:pPr>
-    </w:lvl>
-    <w:lvl w:ilvl="5" w:tplc="0409001B" w:tentative="1">
-      <w:start w:val="1"/>
-      <w:numFmt w:val="lowerRoman"/>
-      <w:lvlText w:val="%6."/>
-      <w:lvlJc w:val="right"/>
-      <w:pPr>
-        <w:ind w:left="7200" w:hanging="180"/>
-      </w:pPr>
-    </w:lvl>
-    <w:lvl w:ilvl="6" w:tplc="0409000F" w:tentative="1">
-      <w:start w:val="1"/>
-      <w:numFmt w:val="decimal"/>
-      <w:lvlText w:val="%7."/>
-      <w:lvlJc w:val="left"/>
-      <w:pPr>
-        <w:ind w:left="7920" w:hanging="360"/>
-      </w:pPr>
-    </w:lvl>
-    <w:lvl w:ilvl="7" w:tplc="04090019" w:tentative="1">
-      <w:start w:val="1"/>
-      <w:numFmt w:val="lowerLetter"/>
-      <w:lvlText w:val="%8."/>
-      <w:lvlJc w:val="left"/>
-      <w:pPr>
-        <w:ind w:left="8640" w:hanging="360"/>
-      </w:pPr>
-    </w:lvl>
-    <w:lvl w:ilvl="8" w:tplc="0409001B" w:tentative="1">
-      <w:start w:val="1"/>
-      <w:numFmt w:val="lowerRoman"/>
-      <w:lvlText w:val="%9."/>
-      <w:lvlJc w:val="right"/>
-      <w:pPr>
-        <w:ind w:left="9360" w:hanging="180"/>
-      </w:pPr>
-    </w:lvl>
-  </w:abstractNum>
-  <w:abstractNum w:abstractNumId="29" w15:restartNumberingAfterBreak="0">
-    <w:nsid w:val="5BD7127C"/>
-    <w:multiLevelType w:val="hybridMultilevel"/>
-    <w:tmpl w:val="912E36CC"/>
-    <w:lvl w:ilvl="0" w:tplc="04190001">
-      <w:start w:val="1"/>
-      <w:numFmt w:val="bullet"/>
-      <w:lvlText w:val=""/>
-      <w:lvlJc w:val="left"/>
-      <w:pPr>
-        <w:ind w:left="1440" w:hanging="360"/>
-      </w:pPr>
-      <w:rPr>
-        <w:rFonts w:ascii="Symbol" w:hAnsi="Symbol" w:hint="default"/>
-      </w:rPr>
-    </w:lvl>
-    <w:lvl w:ilvl="1" w:tplc="04190003" w:tentative="1">
-      <w:start w:val="1"/>
-      <w:numFmt w:val="bullet"/>
-      <w:lvlText w:val="o"/>
-      <w:lvlJc w:val="left"/>
-      <w:pPr>
-        <w:ind w:left="2160" w:hanging="360"/>
-      </w:pPr>
-      <w:rPr>
-        <w:rFonts w:ascii="Courier New" w:hAnsi="Courier New" w:cs="Courier New" w:hint="default"/>
-      </w:rPr>
-    </w:lvl>
-    <w:lvl w:ilvl="2" w:tplc="04190005" w:tentative="1">
-      <w:start w:val="1"/>
-      <w:numFmt w:val="bullet"/>
-      <w:lvlText w:val=""/>
-      <w:lvlJc w:val="left"/>
-      <w:pPr>
-        <w:ind w:left="2880" w:hanging="360"/>
-      </w:pPr>
-      <w:rPr>
-        <w:rFonts w:ascii="Wingdings" w:hAnsi="Wingdings" w:hint="default"/>
-      </w:rPr>
-    </w:lvl>
-    <w:lvl w:ilvl="3" w:tplc="04190001" w:tentative="1">
-      <w:start w:val="1"/>
-      <w:numFmt w:val="bullet"/>
-      <w:lvlText w:val=""/>
-      <w:lvlJc w:val="left"/>
-      <w:pPr>
-        <w:ind w:left="3600" w:hanging="360"/>
-      </w:pPr>
-      <w:rPr>
-        <w:rFonts w:ascii="Symbol" w:hAnsi="Symbol" w:hint="default"/>
-      </w:rPr>
-    </w:lvl>
-    <w:lvl w:ilvl="4" w:tplc="04190003" w:tentative="1">
-      <w:start w:val="1"/>
-      <w:numFmt w:val="bullet"/>
-      <w:lvlText w:val="o"/>
-      <w:lvlJc w:val="left"/>
-      <w:pPr>
-        <w:ind w:left="4320" w:hanging="360"/>
-      </w:pPr>
-      <w:rPr>
-        <w:rFonts w:ascii="Courier New" w:hAnsi="Courier New" w:cs="Courier New" w:hint="default"/>
-      </w:rPr>
-    </w:lvl>
-    <w:lvl w:ilvl="5" w:tplc="04190005" w:tentative="1">
-      <w:start w:val="1"/>
-      <w:numFmt w:val="bullet"/>
-      <w:lvlText w:val=""/>
-      <w:lvlJc w:val="left"/>
-      <w:pPr>
-        <w:ind w:left="5040" w:hanging="360"/>
-      </w:pPr>
-      <w:rPr>
-        <w:rFonts w:ascii="Wingdings" w:hAnsi="Wingdings" w:hint="default"/>
-      </w:rPr>
-    </w:lvl>
-    <w:lvl w:ilvl="6" w:tplc="04190001" w:tentative="1">
-      <w:start w:val="1"/>
-      <w:numFmt w:val="bullet"/>
-      <w:lvlText w:val=""/>
-      <w:lvlJc w:val="left"/>
-      <w:pPr>
-        <w:ind w:left="5760" w:hanging="360"/>
-      </w:pPr>
-      <w:rPr>
-        <w:rFonts w:ascii="Symbol" w:hAnsi="Symbol" w:hint="default"/>
-      </w:rPr>
-    </w:lvl>
-    <w:lvl w:ilvl="7" w:tplc="04190003" w:tentative="1">
-      <w:start w:val="1"/>
-      <w:numFmt w:val="bullet"/>
-      <w:lvlText w:val="o"/>
-      <w:lvlJc w:val="left"/>
-      <w:pPr>
-        <w:ind w:left="6480" w:hanging="360"/>
-      </w:pPr>
-      <w:rPr>
-        <w:rFonts w:ascii="Courier New" w:hAnsi="Courier New" w:cs="Courier New" w:hint="default"/>
-      </w:rPr>
-    </w:lvl>
-    <w:lvl w:ilvl="8" w:tplc="04190005" w:tentative="1">
-      <w:start w:val="1"/>
-      <w:numFmt w:val="bullet"/>
-      <w:lvlText w:val=""/>
-      <w:lvlJc w:val="left"/>
-      <w:pPr>
-        <w:ind w:left="7200" w:hanging="360"/>
-      </w:pPr>
-      <w:rPr>
-        <w:rFonts w:ascii="Wingdings" w:hAnsi="Wingdings" w:hint="default"/>
-      </w:rPr>
-    </w:lvl>
-  </w:abstractNum>
-  <w:abstractNum w:abstractNumId="30" w15:restartNumberingAfterBreak="0">
-    <w:nsid w:val="5C7F2F1A"/>
-    <w:multiLevelType w:val="hybridMultilevel"/>
-    <w:tmpl w:val="6BC25AC8"/>
-    <w:lvl w:ilvl="0" w:tplc="B334400C">
-      <w:start w:val="1"/>
-      <w:numFmt w:val="decimal"/>
-      <w:lvlText w:val="%1)"/>
-      <w:lvlJc w:val="left"/>
-      <w:pPr>
-        <w:ind w:left="1080" w:hanging="360"/>
-      </w:pPr>
-      <w:rPr>
-        <w:rFonts w:hint="default"/>
-      </w:rPr>
-    </w:lvl>
-    <w:lvl w:ilvl="1" w:tplc="04190019" w:tentative="1">
-      <w:start w:val="1"/>
-      <w:numFmt w:val="lowerLetter"/>
-      <w:lvlText w:val="%2."/>
-      <w:lvlJc w:val="left"/>
-      <w:pPr>
-        <w:ind w:left="1800" w:hanging="360"/>
-      </w:pPr>
-    </w:lvl>
-    <w:lvl w:ilvl="2" w:tplc="0419001B" w:tentative="1">
-      <w:start w:val="1"/>
-      <w:numFmt w:val="lowerRoman"/>
-      <w:lvlText w:val="%3."/>
-      <w:lvlJc w:val="right"/>
-      <w:pPr>
-        <w:ind w:left="2520" w:hanging="180"/>
-      </w:pPr>
-    </w:lvl>
-    <w:lvl w:ilvl="3" w:tplc="0419000F" w:tentative="1">
-      <w:start w:val="1"/>
-      <w:numFmt w:val="decimal"/>
-      <w:lvlText w:val="%4."/>
-      <w:lvlJc w:val="left"/>
-      <w:pPr>
-        <w:ind w:left="3240" w:hanging="360"/>
-      </w:pPr>
-    </w:lvl>
-    <w:lvl w:ilvl="4" w:tplc="04190019" w:tentative="1">
-      <w:start w:val="1"/>
-      <w:numFmt w:val="lowerLetter"/>
-      <w:lvlText w:val="%5."/>
-      <w:lvlJc w:val="left"/>
-      <w:pPr>
-        <w:ind w:left="3960" w:hanging="360"/>
-      </w:pPr>
-    </w:lvl>
-    <w:lvl w:ilvl="5" w:tplc="0419001B" w:tentative="1">
-      <w:start w:val="1"/>
-      <w:numFmt w:val="lowerRoman"/>
-      <w:lvlText w:val="%6."/>
-      <w:lvlJc w:val="right"/>
-      <w:pPr>
-        <w:ind w:left="4680" w:hanging="180"/>
-      </w:pPr>
-    </w:lvl>
-    <w:lvl w:ilvl="6" w:tplc="0419000F" w:tentative="1">
-      <w:start w:val="1"/>
-      <w:numFmt w:val="decimal"/>
-      <w:lvlText w:val="%7."/>
-      <w:lvlJc w:val="left"/>
-      <w:pPr>
-        <w:ind w:left="5400" w:hanging="360"/>
-      </w:pPr>
-    </w:lvl>
-    <w:lvl w:ilvl="7" w:tplc="04190019" w:tentative="1">
-      <w:start w:val="1"/>
-      <w:numFmt w:val="lowerLetter"/>
-      <w:lvlText w:val="%8."/>
-      <w:lvlJc w:val="left"/>
-      <w:pPr>
-        <w:ind w:left="6120" w:hanging="360"/>
-      </w:pPr>
-    </w:lvl>
-    <w:lvl w:ilvl="8" w:tplc="0419001B" w:tentative="1">
-      <w:start w:val="1"/>
-      <w:numFmt w:val="lowerRoman"/>
-      <w:lvlText w:val="%9."/>
-      <w:lvlJc w:val="right"/>
-      <w:pPr>
-        <w:ind w:left="6840" w:hanging="180"/>
-      </w:pPr>
-    </w:lvl>
-  </w:abstractNum>
-  <w:abstractNum w:abstractNumId="31" w15:restartNumberingAfterBreak="0">
-    <w:nsid w:val="5CE16A73"/>
-    <w:multiLevelType w:val="hybridMultilevel"/>
-    <w:tmpl w:val="535C799C"/>
-    <w:lvl w:ilvl="0" w:tplc="0419000F">
-      <w:start w:val="1"/>
-      <w:numFmt w:val="decimal"/>
-      <w:lvlText w:val="%1."/>
-      <w:lvlJc w:val="left"/>
-      <w:pPr>
-        <w:ind w:left="720" w:hanging="360"/>
-      </w:pPr>
-      <w:rPr>
-        <w:rFonts w:hint="default"/>
-      </w:rPr>
-    </w:lvl>
-    <w:lvl w:ilvl="1" w:tplc="04190019" w:tentative="1">
-      <w:start w:val="1"/>
-      <w:numFmt w:val="lowerLetter"/>
-      <w:lvlText w:val="%2."/>
-      <w:lvlJc w:val="left"/>
-      <w:pPr>
-        <w:ind w:left="1440" w:hanging="360"/>
-      </w:pPr>
-    </w:lvl>
-    <w:lvl w:ilvl="2" w:tplc="0419001B" w:tentative="1">
-      <w:start w:val="1"/>
-      <w:numFmt w:val="lowerRoman"/>
-      <w:lvlText w:val="%3."/>
-      <w:lvlJc w:val="right"/>
-      <w:pPr>
-        <w:ind w:left="2160" w:hanging="180"/>
-      </w:pPr>
-    </w:lvl>
-    <w:lvl w:ilvl="3" w:tplc="0419000F" w:tentative="1">
-      <w:start w:val="1"/>
-      <w:numFmt w:val="decimal"/>
-      <w:lvlText w:val="%4."/>
-      <w:lvlJc w:val="left"/>
-      <w:pPr>
-        <w:ind w:left="2880" w:hanging="360"/>
-      </w:pPr>
-    </w:lvl>
-    <w:lvl w:ilvl="4" w:tplc="04190019" w:tentative="1">
-      <w:start w:val="1"/>
-      <w:numFmt w:val="lowerLetter"/>
-      <w:lvlText w:val="%5."/>
-      <w:lvlJc w:val="left"/>
-      <w:pPr>
-        <w:ind w:left="3600" w:hanging="360"/>
-      </w:pPr>
-    </w:lvl>
-    <w:lvl w:ilvl="5" w:tplc="0419001B" w:tentative="1">
-      <w:start w:val="1"/>
-      <w:numFmt w:val="lowerRoman"/>
-      <w:lvlText w:val="%6."/>
-      <w:lvlJc w:val="right"/>
-      <w:pPr>
-        <w:ind w:left="4320" w:hanging="180"/>
-      </w:pPr>
-    </w:lvl>
-    <w:lvl w:ilvl="6" w:tplc="0419000F" w:tentative="1">
-      <w:start w:val="1"/>
-      <w:numFmt w:val="decimal"/>
-      <w:lvlText w:val="%7."/>
-      <w:lvlJc w:val="left"/>
-      <w:pPr>
-        <w:ind w:left="5040" w:hanging="360"/>
-      </w:pPr>
-    </w:lvl>
-    <w:lvl w:ilvl="7" w:tplc="04190019" w:tentative="1">
-      <w:start w:val="1"/>
-      <w:numFmt w:val="lowerLetter"/>
-      <w:lvlText w:val="%8."/>
-      <w:lvlJc w:val="left"/>
-      <w:pPr>
-        <w:ind w:left="5760" w:hanging="360"/>
-      </w:pPr>
-    </w:lvl>
-    <w:lvl w:ilvl="8" w:tplc="0419001B" w:tentative="1">
-      <w:start w:val="1"/>
-      <w:numFmt w:val="lowerRoman"/>
-      <w:lvlText w:val="%9."/>
-      <w:lvlJc w:val="right"/>
-      <w:pPr>
-        <w:ind w:left="6480" w:hanging="180"/>
-      </w:pPr>
-    </w:lvl>
-  </w:abstractNum>
-  <w:abstractNum w:abstractNumId="32" w15:restartNumberingAfterBreak="0">
-    <w:nsid w:val="66261A7C"/>
-    <w:multiLevelType w:val="hybridMultilevel"/>
-    <w:tmpl w:val="E8F0CA88"/>
-    <w:lvl w:ilvl="0" w:tplc="04190011">
-      <w:start w:val="1"/>
-      <w:numFmt w:val="decimal"/>
-      <w:lvlText w:val="%1)"/>
-      <w:lvlJc w:val="left"/>
-      <w:pPr>
-        <w:ind w:left="720" w:hanging="360"/>
-      </w:pPr>
-      <w:rPr>
-        <w:rFonts w:hint="default"/>
-      </w:rPr>
-    </w:lvl>
-    <w:lvl w:ilvl="1" w:tplc="04190019" w:tentative="1">
-      <w:start w:val="1"/>
-      <w:numFmt w:val="lowerLetter"/>
-      <w:lvlText w:val="%2."/>
-      <w:lvlJc w:val="left"/>
-      <w:pPr>
-        <w:ind w:left="1440" w:hanging="360"/>
-      </w:pPr>
-    </w:lvl>
-    <w:lvl w:ilvl="2" w:tplc="0419001B" w:tentative="1">
-      <w:start w:val="1"/>
-      <w:numFmt w:val="lowerRoman"/>
-      <w:lvlText w:val="%3."/>
-      <w:lvlJc w:val="right"/>
-      <w:pPr>
-        <w:ind w:left="2160" w:hanging="180"/>
-      </w:pPr>
-    </w:lvl>
-    <w:lvl w:ilvl="3" w:tplc="0419000F" w:tentative="1">
-      <w:start w:val="1"/>
-      <w:numFmt w:val="decimal"/>
-      <w:lvlText w:val="%4."/>
-      <w:lvlJc w:val="left"/>
-      <w:pPr>
-        <w:ind w:left="2880" w:hanging="360"/>
-      </w:pPr>
-    </w:lvl>
-    <w:lvl w:ilvl="4" w:tplc="04190019" w:tentative="1">
-      <w:start w:val="1"/>
-      <w:numFmt w:val="lowerLetter"/>
-      <w:lvlText w:val="%5."/>
-      <w:lvlJc w:val="left"/>
-      <w:pPr>
-        <w:ind w:left="3600" w:hanging="360"/>
-      </w:pPr>
-    </w:lvl>
-    <w:lvl w:ilvl="5" w:tplc="0419001B" w:tentative="1">
-      <w:start w:val="1"/>
-      <w:numFmt w:val="lowerRoman"/>
-      <w:lvlText w:val="%6."/>
-      <w:lvlJc w:val="right"/>
-      <w:pPr>
-        <w:ind w:left="4320" w:hanging="180"/>
-      </w:pPr>
-    </w:lvl>
-    <w:lvl w:ilvl="6" w:tplc="0419000F" w:tentative="1">
-      <w:start w:val="1"/>
-      <w:numFmt w:val="decimal"/>
-      <w:lvlText w:val="%7."/>
-      <w:lvlJc w:val="left"/>
-      <w:pPr>
-        <w:ind w:left="5040" w:hanging="360"/>
-      </w:pPr>
-    </w:lvl>
-    <w:lvl w:ilvl="7" w:tplc="04190019" w:tentative="1">
-      <w:start w:val="1"/>
-      <w:numFmt w:val="lowerLetter"/>
-      <w:lvlText w:val="%8."/>
-      <w:lvlJc w:val="left"/>
-      <w:pPr>
-        <w:ind w:left="5760" w:hanging="360"/>
-      </w:pPr>
-    </w:lvl>
-    <w:lvl w:ilvl="8" w:tplc="0419001B" w:tentative="1">
-      <w:start w:val="1"/>
-      <w:numFmt w:val="lowerRoman"/>
-      <w:lvlText w:val="%9."/>
-      <w:lvlJc w:val="right"/>
-      <w:pPr>
-        <w:ind w:left="6480" w:hanging="180"/>
-      </w:pPr>
-    </w:lvl>
-  </w:abstractNum>
-  <w:abstractNum w:abstractNumId="33" w15:restartNumberingAfterBreak="0">
-    <w:nsid w:val="6B531ECF"/>
-    <w:multiLevelType w:val="hybridMultilevel"/>
-    <w:tmpl w:val="72F2477C"/>
-    <w:lvl w:ilvl="0" w:tplc="0409000F">
-      <w:start w:val="1"/>
-      <w:numFmt w:val="decimal"/>
-      <w:lvlText w:val="%1."/>
-      <w:lvlJc w:val="left"/>
-      <w:pPr>
-        <w:ind w:left="720" w:hanging="360"/>
-      </w:pPr>
-      <w:rPr>
-        <w:rFonts w:hint="default"/>
-      </w:rPr>
-    </w:lvl>
-    <w:lvl w:ilvl="1" w:tplc="04190019" w:tentative="1">
-      <w:start w:val="1"/>
-      <w:numFmt w:val="lowerLetter"/>
-      <w:lvlText w:val="%2."/>
-      <w:lvlJc w:val="left"/>
-      <w:pPr>
-        <w:ind w:left="1440" w:hanging="360"/>
-      </w:pPr>
-    </w:lvl>
-    <w:lvl w:ilvl="2" w:tplc="0419001B" w:tentative="1">
-      <w:start w:val="1"/>
-      <w:numFmt w:val="lowerRoman"/>
-      <w:lvlText w:val="%3."/>
-      <w:lvlJc w:val="right"/>
-      <w:pPr>
-        <w:ind w:left="2160" w:hanging="180"/>
-      </w:pPr>
-    </w:lvl>
-    <w:lvl w:ilvl="3" w:tplc="0419000F" w:tentative="1">
-      <w:start w:val="1"/>
-      <w:numFmt w:val="decimal"/>
-      <w:lvlText w:val="%4."/>
-      <w:lvlJc w:val="left"/>
-      <w:pPr>
-        <w:ind w:left="2880" w:hanging="360"/>
-      </w:pPr>
-    </w:lvl>
-    <w:lvl w:ilvl="4" w:tplc="04190019" w:tentative="1">
-      <w:start w:val="1"/>
-      <w:numFmt w:val="lowerLetter"/>
-      <w:lvlText w:val="%5."/>
-      <w:lvlJc w:val="left"/>
-      <w:pPr>
-        <w:ind w:left="3600" w:hanging="360"/>
-      </w:pPr>
-    </w:lvl>
-    <w:lvl w:ilvl="5" w:tplc="0419001B" w:tentative="1">
-      <w:start w:val="1"/>
-      <w:numFmt w:val="lowerRoman"/>
-      <w:lvlText w:val="%6."/>
-      <w:lvlJc w:val="right"/>
-      <w:pPr>
-        <w:ind w:left="4320" w:hanging="180"/>
-      </w:pPr>
-    </w:lvl>
-    <w:lvl w:ilvl="6" w:tplc="0419000F" w:tentative="1">
-      <w:start w:val="1"/>
-      <w:numFmt w:val="decimal"/>
-      <w:lvlText w:val="%7."/>
-      <w:lvlJc w:val="left"/>
-      <w:pPr>
-        <w:ind w:left="5040" w:hanging="360"/>
-      </w:pPr>
-    </w:lvl>
-    <w:lvl w:ilvl="7" w:tplc="04190019" w:tentative="1">
-      <w:start w:val="1"/>
-      <w:numFmt w:val="lowerLetter"/>
-      <w:lvlText w:val="%8."/>
-      <w:lvlJc w:val="left"/>
-      <w:pPr>
-        <w:ind w:left="5760" w:hanging="360"/>
-      </w:pPr>
-    </w:lvl>
-    <w:lvl w:ilvl="8" w:tplc="0419001B" w:tentative="1">
-      <w:start w:val="1"/>
-      <w:numFmt w:val="lowerRoman"/>
-      <w:lvlText w:val="%9."/>
-      <w:lvlJc w:val="right"/>
-      <w:pPr>
-        <w:ind w:left="6480" w:hanging="180"/>
-      </w:pPr>
-    </w:lvl>
-  </w:abstractNum>
-  <w:abstractNum w:abstractNumId="34" w15:restartNumberingAfterBreak="0">
-    <w:nsid w:val="70732CC5"/>
-    <w:multiLevelType w:val="hybridMultilevel"/>
-    <w:tmpl w:val="7BB2C36C"/>
-    <w:lvl w:ilvl="0" w:tplc="04190011">
-      <w:start w:val="1"/>
-      <w:numFmt w:val="decimal"/>
-      <w:lvlText w:val="%1)"/>
-      <w:lvlJc w:val="left"/>
-      <w:pPr>
-        <w:ind w:left="720" w:hanging="360"/>
-      </w:pPr>
-      <w:rPr>
-        <w:rFonts w:hint="default"/>
-      </w:rPr>
-    </w:lvl>
-    <w:lvl w:ilvl="1" w:tplc="04190019" w:tentative="1">
-      <w:start w:val="1"/>
-      <w:numFmt w:val="lowerLetter"/>
-      <w:lvlText w:val="%2."/>
-      <w:lvlJc w:val="left"/>
-      <w:pPr>
-        <w:ind w:left="1440" w:hanging="360"/>
-      </w:pPr>
-    </w:lvl>
-    <w:lvl w:ilvl="2" w:tplc="0419001B" w:tentative="1">
-      <w:start w:val="1"/>
-      <w:numFmt w:val="lowerRoman"/>
-      <w:lvlText w:val="%3."/>
-      <w:lvlJc w:val="right"/>
-      <w:pPr>
-        <w:ind w:left="2160" w:hanging="180"/>
-      </w:pPr>
-    </w:lvl>
-    <w:lvl w:ilvl="3" w:tplc="0419000F" w:tentative="1">
-      <w:start w:val="1"/>
-      <w:numFmt w:val="decimal"/>
-      <w:lvlText w:val="%4."/>
-      <w:lvlJc w:val="left"/>
-      <w:pPr>
-        <w:ind w:left="2880" w:hanging="360"/>
-      </w:pPr>
-    </w:lvl>
-    <w:lvl w:ilvl="4" w:tplc="04190019" w:tentative="1">
-      <w:start w:val="1"/>
-      <w:numFmt w:val="lowerLetter"/>
-      <w:lvlText w:val="%5."/>
-      <w:lvlJc w:val="left"/>
-      <w:pPr>
-        <w:ind w:left="3600" w:hanging="360"/>
-      </w:pPr>
-    </w:lvl>
-    <w:lvl w:ilvl="5" w:tplc="0419001B" w:tentative="1">
-      <w:start w:val="1"/>
-      <w:numFmt w:val="lowerRoman"/>
-      <w:lvlText w:val="%6."/>
-      <w:lvlJc w:val="right"/>
-      <w:pPr>
-        <w:ind w:left="4320" w:hanging="180"/>
-      </w:pPr>
-    </w:lvl>
-    <w:lvl w:ilvl="6" w:tplc="0419000F" w:tentative="1">
-      <w:start w:val="1"/>
-      <w:numFmt w:val="decimal"/>
-      <w:lvlText w:val="%7."/>
-      <w:lvlJc w:val="left"/>
-      <w:pPr>
-        <w:ind w:left="5040" w:hanging="360"/>
-      </w:pPr>
-    </w:lvl>
-    <w:lvl w:ilvl="7" w:tplc="04190019" w:tentative="1">
-      <w:start w:val="1"/>
-      <w:numFmt w:val="lowerLetter"/>
-      <w:lvlText w:val="%8."/>
-      <w:lvlJc w:val="left"/>
-      <w:pPr>
-        <w:ind w:left="5760" w:hanging="360"/>
-      </w:pPr>
-    </w:lvl>
-    <w:lvl w:ilvl="8" w:tplc="0419001B" w:tentative="1">
-      <w:start w:val="1"/>
-      <w:numFmt w:val="lowerRoman"/>
-      <w:lvlText w:val="%9."/>
-      <w:lvlJc w:val="right"/>
-      <w:pPr>
-        <w:ind w:left="6480" w:hanging="180"/>
-      </w:pPr>
-    </w:lvl>
-  </w:abstractNum>
-  <w:abstractNum w:abstractNumId="35" w15:restartNumberingAfterBreak="0">
-    <w:nsid w:val="70A71976"/>
-    <w:multiLevelType w:val="hybridMultilevel"/>
-    <w:tmpl w:val="35AA463C"/>
-    <w:lvl w:ilvl="0" w:tplc="8DD247A0">
-      <w:start w:val="1"/>
-      <w:numFmt w:val="decimal"/>
-      <w:lvlText w:val="%1)"/>
-      <w:lvlJc w:val="left"/>
-      <w:pPr>
-        <w:ind w:left="360" w:hanging="360"/>
-      </w:pPr>
-      <w:rPr>
-        <w:rFonts w:hint="default"/>
-      </w:rPr>
-    </w:lvl>
-    <w:lvl w:ilvl="1" w:tplc="04190019" w:tentative="1">
-      <w:start w:val="1"/>
-      <w:numFmt w:val="lowerLetter"/>
-      <w:lvlText w:val="%2."/>
-      <w:lvlJc w:val="left"/>
-      <w:pPr>
-        <w:ind w:left="1080" w:hanging="360"/>
-      </w:pPr>
-    </w:lvl>
-    <w:lvl w:ilvl="2" w:tplc="0419001B" w:tentative="1">
-      <w:start w:val="1"/>
-      <w:numFmt w:val="lowerRoman"/>
-      <w:lvlText w:val="%3."/>
-      <w:lvlJc w:val="right"/>
-      <w:pPr>
-        <w:ind w:left="1800" w:hanging="180"/>
-      </w:pPr>
-    </w:lvl>
-    <w:lvl w:ilvl="3" w:tplc="0419000F" w:tentative="1">
-      <w:start w:val="1"/>
-      <w:numFmt w:val="decimal"/>
-      <w:lvlText w:val="%4."/>
-      <w:lvlJc w:val="left"/>
-      <w:pPr>
-        <w:ind w:left="2520" w:hanging="360"/>
-      </w:pPr>
-    </w:lvl>
-    <w:lvl w:ilvl="4" w:tplc="04190019" w:tentative="1">
-      <w:start w:val="1"/>
-      <w:numFmt w:val="lowerLetter"/>
-      <w:lvlText w:val="%5."/>
-      <w:lvlJc w:val="left"/>
-      <w:pPr>
-        <w:ind w:left="3240" w:hanging="360"/>
-      </w:pPr>
-    </w:lvl>
-    <w:lvl w:ilvl="5" w:tplc="0419001B" w:tentative="1">
-      <w:start w:val="1"/>
-      <w:numFmt w:val="lowerRoman"/>
-      <w:lvlText w:val="%6."/>
-      <w:lvlJc w:val="right"/>
-      <w:pPr>
-        <w:ind w:left="3960" w:hanging="180"/>
-      </w:pPr>
-    </w:lvl>
-    <w:lvl w:ilvl="6" w:tplc="0419000F" w:tentative="1">
-      <w:start w:val="1"/>
-      <w:numFmt w:val="decimal"/>
-      <w:lvlText w:val="%7."/>
-      <w:lvlJc w:val="left"/>
-      <w:pPr>
-        <w:ind w:left="4680" w:hanging="360"/>
-      </w:pPr>
-    </w:lvl>
-    <w:lvl w:ilvl="7" w:tplc="04190019" w:tentative="1">
-      <w:start w:val="1"/>
-      <w:numFmt w:val="lowerLetter"/>
-      <w:lvlText w:val="%8."/>
-      <w:lvlJc w:val="left"/>
-      <w:pPr>
-        <w:ind w:left="5400" w:hanging="360"/>
-      </w:pPr>
-    </w:lvl>
-    <w:lvl w:ilvl="8" w:tplc="0419001B" w:tentative="1">
-      <w:start w:val="1"/>
-      <w:numFmt w:val="lowerRoman"/>
-      <w:lvlText w:val="%9."/>
-      <w:lvlJc w:val="right"/>
-      <w:pPr>
-        <w:ind w:left="6120" w:hanging="180"/>
-      </w:pPr>
-    </w:lvl>
-  </w:abstractNum>
-  <w:abstractNum w:abstractNumId="36" w15:restartNumberingAfterBreak="0">
-    <w:nsid w:val="71355EF4"/>
-    <w:multiLevelType w:val="hybridMultilevel"/>
-    <w:tmpl w:val="65AC1764"/>
-    <w:lvl w:ilvl="0" w:tplc="0409000F">
-      <w:start w:val="1"/>
-      <w:numFmt w:val="decimal"/>
-      <w:lvlText w:val="%1."/>
-      <w:lvlJc w:val="left"/>
-      <w:pPr>
-        <w:ind w:left="720" w:hanging="360"/>
-      </w:pPr>
-      <w:rPr>
-        <w:rFonts w:hint="default"/>
-      </w:rPr>
-    </w:lvl>
-    <w:lvl w:ilvl="1" w:tplc="04190019" w:tentative="1">
-      <w:start w:val="1"/>
-      <w:numFmt w:val="lowerLetter"/>
-      <w:lvlText w:val="%2."/>
-      <w:lvlJc w:val="left"/>
-      <w:pPr>
-        <w:ind w:left="1440" w:hanging="360"/>
-      </w:pPr>
-    </w:lvl>
-    <w:lvl w:ilvl="2" w:tplc="0419001B" w:tentative="1">
-      <w:start w:val="1"/>
-      <w:numFmt w:val="lowerRoman"/>
-      <w:lvlText w:val="%3."/>
-      <w:lvlJc w:val="right"/>
-      <w:pPr>
-        <w:ind w:left="2160" w:hanging="180"/>
-      </w:pPr>
-    </w:lvl>
-    <w:lvl w:ilvl="3" w:tplc="0419000F" w:tentative="1">
-      <w:start w:val="1"/>
-      <w:numFmt w:val="decimal"/>
-      <w:lvlText w:val="%4."/>
-      <w:lvlJc w:val="left"/>
-      <w:pPr>
-        <w:ind w:left="2880" w:hanging="360"/>
-      </w:pPr>
-    </w:lvl>
-    <w:lvl w:ilvl="4" w:tplc="04190019" w:tentative="1">
-      <w:start w:val="1"/>
-      <w:numFmt w:val="lowerLetter"/>
-      <w:lvlText w:val="%5."/>
-      <w:lvlJc w:val="left"/>
-      <w:pPr>
-        <w:ind w:left="3600" w:hanging="360"/>
-      </w:pPr>
-    </w:lvl>
-    <w:lvl w:ilvl="5" w:tplc="0419001B" w:tentative="1">
-      <w:start w:val="1"/>
-      <w:numFmt w:val="lowerRoman"/>
-      <w:lvlText w:val="%6."/>
-      <w:lvlJc w:val="right"/>
-      <w:pPr>
-        <w:ind w:left="4320" w:hanging="180"/>
-      </w:pPr>
-    </w:lvl>
-    <w:lvl w:ilvl="6" w:tplc="0419000F" w:tentative="1">
-      <w:start w:val="1"/>
-      <w:numFmt w:val="decimal"/>
-      <w:lvlText w:val="%7."/>
-      <w:lvlJc w:val="left"/>
-      <w:pPr>
-        <w:ind w:left="5040" w:hanging="360"/>
-      </w:pPr>
-    </w:lvl>
-    <w:lvl w:ilvl="7" w:tplc="04190019" w:tentative="1">
-      <w:start w:val="1"/>
-      <w:numFmt w:val="lowerLetter"/>
-      <w:lvlText w:val="%8."/>
-      <w:lvlJc w:val="left"/>
-      <w:pPr>
-        <w:ind w:left="5760" w:hanging="360"/>
-      </w:pPr>
-    </w:lvl>
-    <w:lvl w:ilvl="8" w:tplc="0419001B" w:tentative="1">
-      <w:start w:val="1"/>
-      <w:numFmt w:val="lowerRoman"/>
-      <w:lvlText w:val="%9."/>
-      <w:lvlJc w:val="right"/>
-      <w:pPr>
-        <w:ind w:left="6480" w:hanging="180"/>
-      </w:pPr>
-    </w:lvl>
-  </w:abstractNum>
-  <w:abstractNum w:abstractNumId="37" w15:restartNumberingAfterBreak="0">
-    <w:nsid w:val="71CE3206"/>
-    <w:multiLevelType w:val="hybridMultilevel"/>
-    <w:tmpl w:val="BAFE5A64"/>
-    <w:lvl w:ilvl="0" w:tplc="0419000F">
-      <w:start w:val="1"/>
-      <w:numFmt w:val="decimal"/>
-      <w:lvlText w:val="%1."/>
-      <w:lvlJc w:val="left"/>
-      <w:pPr>
-        <w:ind w:left="720" w:hanging="360"/>
-      </w:pPr>
-      <w:rPr>
-        <w:rFonts w:hint="default"/>
-      </w:rPr>
-    </w:lvl>
-    <w:lvl w:ilvl="1" w:tplc="04190019" w:tentative="1">
-      <w:start w:val="1"/>
-      <w:numFmt w:val="lowerLetter"/>
-      <w:lvlText w:val="%2."/>
-      <w:lvlJc w:val="left"/>
-      <w:pPr>
-        <w:ind w:left="1440" w:hanging="360"/>
-      </w:pPr>
-    </w:lvl>
-    <w:lvl w:ilvl="2" w:tplc="0419001B" w:tentative="1">
-      <w:start w:val="1"/>
-      <w:numFmt w:val="lowerRoman"/>
-      <w:lvlText w:val="%3."/>
-      <w:lvlJc w:val="right"/>
-      <w:pPr>
-        <w:ind w:left="2160" w:hanging="180"/>
-      </w:pPr>
-    </w:lvl>
-    <w:lvl w:ilvl="3" w:tplc="0419000F" w:tentative="1">
-      <w:start w:val="1"/>
-      <w:numFmt w:val="decimal"/>
-      <w:lvlText w:val="%4."/>
-      <w:lvlJc w:val="left"/>
-      <w:pPr>
-        <w:ind w:left="2880" w:hanging="360"/>
-      </w:pPr>
-    </w:lvl>
-    <w:lvl w:ilvl="4" w:tplc="04190019" w:tentative="1">
-      <w:start w:val="1"/>
-      <w:numFmt w:val="lowerLetter"/>
-      <w:lvlText w:val="%5."/>
-      <w:lvlJc w:val="left"/>
-      <w:pPr>
-        <w:ind w:left="3600" w:hanging="360"/>
-      </w:pPr>
-    </w:lvl>
-    <w:lvl w:ilvl="5" w:tplc="0419001B" w:tentative="1">
-      <w:start w:val="1"/>
-      <w:numFmt w:val="lowerRoman"/>
-      <w:lvlText w:val="%6."/>
-      <w:lvlJc w:val="right"/>
-      <w:pPr>
-        <w:ind w:left="4320" w:hanging="180"/>
-      </w:pPr>
-    </w:lvl>
-    <w:lvl w:ilvl="6" w:tplc="0419000F" w:tentative="1">
-      <w:start w:val="1"/>
-      <w:numFmt w:val="decimal"/>
-      <w:lvlText w:val="%7."/>
-      <w:lvlJc w:val="left"/>
-      <w:pPr>
-        <w:ind w:left="5040" w:hanging="360"/>
-      </w:pPr>
-    </w:lvl>
-    <w:lvl w:ilvl="7" w:tplc="04190019" w:tentative="1">
-      <w:start w:val="1"/>
-      <w:numFmt w:val="lowerLetter"/>
-      <w:lvlText w:val="%8."/>
-      <w:lvlJc w:val="left"/>
-      <w:pPr>
-        <w:ind w:left="5760" w:hanging="360"/>
-      </w:pPr>
-    </w:lvl>
-    <w:lvl w:ilvl="8" w:tplc="0419001B" w:tentative="1">
-      <w:start w:val="1"/>
-      <w:numFmt w:val="lowerRoman"/>
-      <w:lvlText w:val="%9."/>
-      <w:lvlJc w:val="right"/>
-      <w:pPr>
-        <w:ind w:left="6480" w:hanging="180"/>
-      </w:pPr>
-    </w:lvl>
-  </w:abstractNum>
-  <w:abstractNum w:abstractNumId="38" w15:restartNumberingAfterBreak="0">
-    <w:nsid w:val="71E64C1D"/>
-    <w:multiLevelType w:val="hybridMultilevel"/>
-    <w:tmpl w:val="E0C0BA52"/>
-    <w:lvl w:ilvl="0" w:tplc="04190011">
-      <w:start w:val="1"/>
-      <w:numFmt w:val="decimal"/>
-      <w:lvlText w:val="%1)"/>
-      <w:lvlJc w:val="left"/>
-      <w:pPr>
-        <w:ind w:left="720" w:hanging="360"/>
-      </w:pPr>
-      <w:rPr>
-        <w:rFonts w:hint="default"/>
-      </w:rPr>
-    </w:lvl>
-    <w:lvl w:ilvl="1" w:tplc="04190019" w:tentative="1">
-      <w:start w:val="1"/>
-      <w:numFmt w:val="lowerLetter"/>
-      <w:lvlText w:val="%2."/>
-      <w:lvlJc w:val="left"/>
-      <w:pPr>
-        <w:ind w:left="1440" w:hanging="360"/>
-      </w:pPr>
-    </w:lvl>
-    <w:lvl w:ilvl="2" w:tplc="0419001B" w:tentative="1">
-      <w:start w:val="1"/>
-      <w:numFmt w:val="lowerRoman"/>
-      <w:lvlText w:val="%3."/>
-      <w:lvlJc w:val="right"/>
-      <w:pPr>
-        <w:ind w:left="2160" w:hanging="180"/>
-      </w:pPr>
-    </w:lvl>
-    <w:lvl w:ilvl="3" w:tplc="0419000F" w:tentative="1">
-      <w:start w:val="1"/>
-      <w:numFmt w:val="decimal"/>
-      <w:lvlText w:val="%4."/>
-      <w:lvlJc w:val="left"/>
-      <w:pPr>
-        <w:ind w:left="2880" w:hanging="360"/>
-      </w:pPr>
-    </w:lvl>
-    <w:lvl w:ilvl="4" w:tplc="04190019" w:tentative="1">
-      <w:start w:val="1"/>
-      <w:numFmt w:val="lowerLetter"/>
-      <w:lvlText w:val="%5."/>
-      <w:lvlJc w:val="left"/>
-      <w:pPr>
-        <w:ind w:left="3600" w:hanging="360"/>
-      </w:pPr>
-    </w:lvl>
-    <w:lvl w:ilvl="5" w:tplc="0419001B" w:tentative="1">
-      <w:start w:val="1"/>
-      <w:numFmt w:val="lowerRoman"/>
-      <w:lvlText w:val="%6."/>
-      <w:lvlJc w:val="right"/>
-      <w:pPr>
-        <w:ind w:left="4320" w:hanging="180"/>
-      </w:pPr>
-    </w:lvl>
-    <w:lvl w:ilvl="6" w:tplc="0419000F" w:tentative="1">
-      <w:start w:val="1"/>
-      <w:numFmt w:val="decimal"/>
-      <w:lvlText w:val="%7."/>
-      <w:lvlJc w:val="left"/>
-      <w:pPr>
-        <w:ind w:left="5040" w:hanging="360"/>
-      </w:pPr>
-    </w:lvl>
-    <w:lvl w:ilvl="7" w:tplc="04190019" w:tentative="1">
-      <w:start w:val="1"/>
-      <w:numFmt w:val="lowerLetter"/>
-      <w:lvlText w:val="%8."/>
-      <w:lvlJc w:val="left"/>
-      <w:pPr>
-        <w:ind w:left="5760" w:hanging="360"/>
-      </w:pPr>
-    </w:lvl>
-    <w:lvl w:ilvl="8" w:tplc="0419001B" w:tentative="1">
-      <w:start w:val="1"/>
-      <w:numFmt w:val="lowerRoman"/>
-      <w:lvlText w:val="%9."/>
-      <w:lvlJc w:val="right"/>
-      <w:pPr>
-        <w:ind w:left="6480" w:hanging="180"/>
-      </w:pPr>
-    </w:lvl>
-  </w:abstractNum>
-  <w:abstractNum w:abstractNumId="39" w15:restartNumberingAfterBreak="0">
-    <w:nsid w:val="730D069D"/>
-    <w:multiLevelType w:val="hybridMultilevel"/>
-    <w:tmpl w:val="D0422B26"/>
-    <w:lvl w:ilvl="0" w:tplc="0419000F">
-      <w:start w:val="1"/>
-      <w:numFmt w:val="decimal"/>
-      <w:lvlText w:val="%1."/>
-      <w:lvlJc w:val="left"/>
-      <w:pPr>
-        <w:ind w:left="720" w:hanging="360"/>
-      </w:pPr>
-    </w:lvl>
-    <w:lvl w:ilvl="1" w:tplc="04190019" w:tentative="1">
-      <w:start w:val="1"/>
-      <w:numFmt w:val="lowerLetter"/>
-      <w:lvlText w:val="%2."/>
-      <w:lvlJc w:val="left"/>
-      <w:pPr>
-        <w:ind w:left="1440" w:hanging="360"/>
-      </w:pPr>
-    </w:lvl>
-    <w:lvl w:ilvl="2" w:tplc="0419001B" w:tentative="1">
-      <w:start w:val="1"/>
-      <w:numFmt w:val="lowerRoman"/>
-      <w:lvlText w:val="%3."/>
-      <w:lvlJc w:val="right"/>
-      <w:pPr>
-        <w:ind w:left="2160" w:hanging="180"/>
-      </w:pPr>
-    </w:lvl>
-    <w:lvl w:ilvl="3" w:tplc="0419000F" w:tentative="1">
-      <w:start w:val="1"/>
-      <w:numFmt w:val="decimal"/>
-      <w:lvlText w:val="%4."/>
-      <w:lvlJc w:val="left"/>
-      <w:pPr>
-        <w:ind w:left="2880" w:hanging="360"/>
-      </w:pPr>
-    </w:lvl>
-    <w:lvl w:ilvl="4" w:tplc="04190019" w:tentative="1">
-      <w:start w:val="1"/>
-      <w:numFmt w:val="lowerLetter"/>
-      <w:lvlText w:val="%5."/>
-      <w:lvlJc w:val="left"/>
-      <w:pPr>
-        <w:ind w:left="3600" w:hanging="360"/>
-      </w:pPr>
-    </w:lvl>
-    <w:lvl w:ilvl="5" w:tplc="0419001B" w:tentative="1">
-      <w:start w:val="1"/>
-      <w:numFmt w:val="lowerRoman"/>
-      <w:lvlText w:val="%6."/>
-      <w:lvlJc w:val="right"/>
-      <w:pPr>
-        <w:ind w:left="4320" w:hanging="180"/>
-      </w:pPr>
-    </w:lvl>
-    <w:lvl w:ilvl="6" w:tplc="0419000F" w:tentative="1">
-      <w:start w:val="1"/>
-      <w:numFmt w:val="decimal"/>
-      <w:lvlText w:val="%7."/>
-      <w:lvlJc w:val="left"/>
-      <w:pPr>
-        <w:ind w:left="5040" w:hanging="360"/>
-      </w:pPr>
-    </w:lvl>
-    <w:lvl w:ilvl="7" w:tplc="04190019" w:tentative="1">
-      <w:start w:val="1"/>
-      <w:numFmt w:val="lowerLetter"/>
-      <w:lvlText w:val="%8."/>
-      <w:lvlJc w:val="left"/>
-      <w:pPr>
-        <w:ind w:left="5760" w:hanging="360"/>
-      </w:pPr>
-    </w:lvl>
-    <w:lvl w:ilvl="8" w:tplc="0419001B" w:tentative="1">
-      <w:start w:val="1"/>
-      <w:numFmt w:val="lowerRoman"/>
-      <w:lvlText w:val="%9."/>
-      <w:lvlJc w:val="right"/>
-      <w:pPr>
-        <w:ind w:left="6480" w:hanging="180"/>
-      </w:pPr>
-    </w:lvl>
-  </w:abstractNum>
-  <w:abstractNum w:abstractNumId="40" w15:restartNumberingAfterBreak="0">
-    <w:nsid w:val="757F6015"/>
-    <w:multiLevelType w:val="multilevel"/>
-    <w:tmpl w:val="B6A2F434"/>
-    <w:lvl w:ilvl="0">
-      <w:start w:val="1"/>
-      <w:numFmt w:val="bullet"/>
-      <w:lvlText w:val=""/>
-      <w:lvlJc w:val="left"/>
-      <w:pPr>
-        <w:tabs>
-          <w:tab w:val="num" w:pos="720"/>
-        </w:tabs>
-        <w:ind w:left="720" w:hanging="360"/>
-      </w:pPr>
-      <w:rPr>
-        <w:rFonts w:ascii="Symbol" w:hAnsi="Symbol" w:hint="default"/>
-        <w:sz w:val="20"/>
-      </w:rPr>
-    </w:lvl>
-    <w:lvl w:ilvl="1" w:tentative="1">
-      <w:start w:val="1"/>
-      <w:numFmt w:val="bullet"/>
-      <w:lvlText w:val=""/>
-      <w:lvlJc w:val="left"/>
-      <w:pPr>
-        <w:tabs>
-          <w:tab w:val="num" w:pos="1440"/>
-        </w:tabs>
-        <w:ind w:left="1440" w:hanging="360"/>
-      </w:pPr>
-      <w:rPr>
-        <w:rFonts w:ascii="Symbol" w:hAnsi="Symbol" w:hint="default"/>
-        <w:sz w:val="20"/>
-      </w:rPr>
-    </w:lvl>
-    <w:lvl w:ilvl="2" w:tentative="1">
-      <w:start w:val="1"/>
-      <w:numFmt w:val="bullet"/>
-      <w:lvlText w:val=""/>
-      <w:lvlJc w:val="left"/>
-      <w:pPr>
-        <w:tabs>
-          <w:tab w:val="num" w:pos="2160"/>
-        </w:tabs>
-        <w:ind w:left="2160" w:hanging="360"/>
-      </w:pPr>
-      <w:rPr>
-        <w:rFonts w:ascii="Symbol" w:hAnsi="Symbol" w:hint="default"/>
-        <w:sz w:val="20"/>
-      </w:rPr>
-    </w:lvl>
-    <w:lvl w:ilvl="3" w:tentative="1">
-      <w:start w:val="1"/>
-      <w:numFmt w:val="bullet"/>
-      <w:lvlText w:val=""/>
-      <w:lvlJc w:val="left"/>
-      <w:pPr>
-        <w:tabs>
-          <w:tab w:val="num" w:pos="2880"/>
-        </w:tabs>
-        <w:ind w:left="2880" w:hanging="360"/>
-      </w:pPr>
-      <w:rPr>
-        <w:rFonts w:ascii="Symbol" w:hAnsi="Symbol" w:hint="default"/>
-        <w:sz w:val="20"/>
-      </w:rPr>
-    </w:lvl>
-    <w:lvl w:ilvl="4" w:tentative="1">
-      <w:start w:val="1"/>
-      <w:numFmt w:val="bullet"/>
-      <w:lvlText w:val=""/>
-      <w:lvlJc w:val="left"/>
-      <w:pPr>
-        <w:tabs>
-          <w:tab w:val="num" w:pos="3600"/>
-        </w:tabs>
-        <w:ind w:left="3600" w:hanging="360"/>
-      </w:pPr>
-      <w:rPr>
-        <w:rFonts w:ascii="Symbol" w:hAnsi="Symbol" w:hint="default"/>
-        <w:sz w:val="20"/>
-      </w:rPr>
-    </w:lvl>
-    <w:lvl w:ilvl="5" w:tentative="1">
-      <w:start w:val="1"/>
-      <w:numFmt w:val="bullet"/>
-      <w:lvlText w:val=""/>
-      <w:lvlJc w:val="left"/>
-      <w:pPr>
-        <w:tabs>
-          <w:tab w:val="num" w:pos="4320"/>
-        </w:tabs>
-        <w:ind w:left="4320" w:hanging="360"/>
-      </w:pPr>
-      <w:rPr>
-        <w:rFonts w:ascii="Symbol" w:hAnsi="Symbol" w:hint="default"/>
-        <w:sz w:val="20"/>
-      </w:rPr>
-    </w:lvl>
-    <w:lvl w:ilvl="6" w:tentative="1">
-      <w:start w:val="1"/>
-      <w:numFmt w:val="bullet"/>
-      <w:lvlText w:val=""/>
-      <w:lvlJc w:val="left"/>
-      <w:pPr>
-        <w:tabs>
-          <w:tab w:val="num" w:pos="5040"/>
-        </w:tabs>
-        <w:ind w:left="5040" w:hanging="360"/>
-      </w:pPr>
-      <w:rPr>
-        <w:rFonts w:ascii="Symbol" w:hAnsi="Symbol" w:hint="default"/>
-        <w:sz w:val="20"/>
-      </w:rPr>
-    </w:lvl>
-    <w:lvl w:ilvl="7" w:tentative="1">
-      <w:start w:val="1"/>
-      <w:numFmt w:val="bullet"/>
-      <w:lvlText w:val=""/>
-      <w:lvlJc w:val="left"/>
-      <w:pPr>
-        <w:tabs>
-          <w:tab w:val="num" w:pos="5760"/>
-        </w:tabs>
-        <w:ind w:left="5760" w:hanging="360"/>
-      </w:pPr>
-      <w:rPr>
-        <w:rFonts w:ascii="Symbol" w:hAnsi="Symbol" w:hint="default"/>
-        <w:sz w:val="20"/>
-      </w:rPr>
-    </w:lvl>
-    <w:lvl w:ilvl="8" w:tentative="1">
-      <w:start w:val="1"/>
-      <w:numFmt w:val="bullet"/>
-      <w:lvlText w:val=""/>
-      <w:lvlJc w:val="left"/>
-      <w:pPr>
-        <w:tabs>
-          <w:tab w:val="num" w:pos="6480"/>
-        </w:tabs>
-        <w:ind w:left="6480" w:hanging="360"/>
-      </w:pPr>
-      <w:rPr>
-        <w:rFonts w:ascii="Symbol" w:hAnsi="Symbol" w:hint="default"/>
-        <w:sz w:val="20"/>
-      </w:rPr>
-    </w:lvl>
-  </w:abstractNum>
-  <w:abstractNum w:abstractNumId="41" w15:restartNumberingAfterBreak="0">
-    <w:nsid w:val="761843F6"/>
-    <w:multiLevelType w:val="hybridMultilevel"/>
-    <w:tmpl w:val="E42AD90A"/>
-    <w:lvl w:ilvl="0" w:tplc="0409000F">
-      <w:start w:val="1"/>
-      <w:numFmt w:val="decimal"/>
-      <w:lvlText w:val="%1."/>
-      <w:lvlJc w:val="left"/>
-      <w:pPr>
-        <w:ind w:left="720" w:hanging="360"/>
-      </w:pPr>
-      <w:rPr>
-        <w:rFonts w:hint="default"/>
-      </w:rPr>
-    </w:lvl>
-    <w:lvl w:ilvl="1" w:tplc="FFFFFFFF" w:tentative="1">
-      <w:start w:val="1"/>
-      <w:numFmt w:val="lowerLetter"/>
-      <w:lvlText w:val="%2."/>
-      <w:lvlJc w:val="left"/>
-      <w:pPr>
-        <w:ind w:left="1440" w:hanging="360"/>
-      </w:pPr>
-    </w:lvl>
-    <w:lvl w:ilvl="2" w:tplc="FFFFFFFF" w:tentative="1">
-      <w:start w:val="1"/>
-      <w:numFmt w:val="lowerRoman"/>
-      <w:lvlText w:val="%3."/>
-      <w:lvlJc w:val="right"/>
-      <w:pPr>
-        <w:ind w:left="2160" w:hanging="180"/>
-      </w:pPr>
-    </w:lvl>
-    <w:lvl w:ilvl="3" w:tplc="FFFFFFFF" w:tentative="1">
-      <w:start w:val="1"/>
-      <w:numFmt w:val="decimal"/>
-      <w:lvlText w:val="%4."/>
-      <w:lvlJc w:val="left"/>
-      <w:pPr>
-        <w:ind w:left="2880" w:hanging="360"/>
-      </w:pPr>
-    </w:lvl>
-    <w:lvl w:ilvl="4" w:tplc="FFFFFFFF" w:tentative="1">
-      <w:start w:val="1"/>
-      <w:numFmt w:val="lowerLetter"/>
-      <w:lvlText w:val="%5."/>
-      <w:lvlJc w:val="left"/>
-      <w:pPr>
-        <w:ind w:left="3600" w:hanging="360"/>
-      </w:pPr>
-    </w:lvl>
-    <w:lvl w:ilvl="5" w:tplc="FFFFFFFF" w:tentative="1">
-      <w:start w:val="1"/>
-      <w:numFmt w:val="lowerRoman"/>
-      <w:lvlText w:val="%6."/>
-      <w:lvlJc w:val="right"/>
-      <w:pPr>
-        <w:ind w:left="4320" w:hanging="180"/>
-      </w:pPr>
-    </w:lvl>
-    <w:lvl w:ilvl="6" w:tplc="FFFFFFFF" w:tentative="1">
-      <w:start w:val="1"/>
-      <w:numFmt w:val="decimal"/>
-      <w:lvlText w:val="%7."/>
-      <w:lvlJc w:val="left"/>
-      <w:pPr>
-        <w:ind w:left="5040" w:hanging="360"/>
-      </w:pPr>
-    </w:lvl>
-    <w:lvl w:ilvl="7" w:tplc="FFFFFFFF" w:tentative="1">
-      <w:start w:val="1"/>
-      <w:numFmt w:val="lowerLetter"/>
-      <w:lvlText w:val="%8."/>
-      <w:lvlJc w:val="left"/>
-      <w:pPr>
-        <w:ind w:left="5760" w:hanging="360"/>
-      </w:pPr>
-    </w:lvl>
-    <w:lvl w:ilvl="8" w:tplc="FFFFFFFF" w:tentative="1">
-      <w:start w:val="1"/>
-      <w:numFmt w:val="lowerRoman"/>
-      <w:lvlText w:val="%9."/>
-      <w:lvlJc w:val="right"/>
-      <w:pPr>
-        <w:ind w:left="6480" w:hanging="180"/>
-      </w:pPr>
-    </w:lvl>
-  </w:abstractNum>
-  <w:abstractNum w:abstractNumId="42" w15:restartNumberingAfterBreak="0">
-    <w:nsid w:val="7E066EBE"/>
-    <w:multiLevelType w:val="hybridMultilevel"/>
-    <w:tmpl w:val="7C5EA13A"/>
-    <w:lvl w:ilvl="0" w:tplc="0409000F">
-      <w:start w:val="1"/>
-      <w:numFmt w:val="decimal"/>
-      <w:lvlText w:val="%1."/>
-      <w:lvlJc w:val="left"/>
-      <w:pPr>
-        <w:ind w:left="3600" w:hanging="360"/>
-      </w:pPr>
-    </w:lvl>
-    <w:lvl w:ilvl="1" w:tplc="04090019" w:tentative="1">
-      <w:start w:val="1"/>
-      <w:numFmt w:val="lowerLetter"/>
-      <w:lvlText w:val="%2."/>
-      <w:lvlJc w:val="left"/>
-      <w:pPr>
-        <w:ind w:left="4320" w:hanging="360"/>
-      </w:pPr>
-    </w:lvl>
-    <w:lvl w:ilvl="2" w:tplc="0409001B" w:tentative="1">
-      <w:start w:val="1"/>
-      <w:numFmt w:val="lowerRoman"/>
-      <w:lvlText w:val="%3."/>
-      <w:lvlJc w:val="right"/>
-      <w:pPr>
-        <w:ind w:left="5040" w:hanging="180"/>
-      </w:pPr>
-    </w:lvl>
-    <w:lvl w:ilvl="3" w:tplc="0409000F" w:tentative="1">
-      <w:start w:val="1"/>
-      <w:numFmt w:val="decimal"/>
-      <w:lvlText w:val="%4."/>
-      <w:lvlJc w:val="left"/>
-      <w:pPr>
-        <w:ind w:left="5760" w:hanging="360"/>
-      </w:pPr>
-    </w:lvl>
-    <w:lvl w:ilvl="4" w:tplc="04090019" w:tentative="1">
-      <w:start w:val="1"/>
-      <w:numFmt w:val="lowerLetter"/>
-      <w:lvlText w:val="%5."/>
-      <w:lvlJc w:val="left"/>
-      <w:pPr>
-        <w:ind w:left="6480" w:hanging="360"/>
-      </w:pPr>
-    </w:lvl>
-    <w:lvl w:ilvl="5" w:tplc="0409001B" w:tentative="1">
-      <w:start w:val="1"/>
-      <w:numFmt w:val="lowerRoman"/>
-      <w:lvlText w:val="%6."/>
-      <w:lvlJc w:val="right"/>
-      <w:pPr>
-        <w:ind w:left="7200" w:hanging="180"/>
-      </w:pPr>
-    </w:lvl>
-    <w:lvl w:ilvl="6" w:tplc="0409000F" w:tentative="1">
-      <w:start w:val="1"/>
-      <w:numFmt w:val="decimal"/>
-      <w:lvlText w:val="%7."/>
-      <w:lvlJc w:val="left"/>
-      <w:pPr>
-        <w:ind w:left="7920" w:hanging="360"/>
-      </w:pPr>
-    </w:lvl>
-    <w:lvl w:ilvl="7" w:tplc="04090019" w:tentative="1">
-      <w:start w:val="1"/>
-      <w:numFmt w:val="lowerLetter"/>
-      <w:lvlText w:val="%8."/>
-      <w:lvlJc w:val="left"/>
-      <w:pPr>
-        <w:ind w:left="8640" w:hanging="360"/>
-      </w:pPr>
-    </w:lvl>
-    <w:lvl w:ilvl="8" w:tplc="0409001B" w:tentative="1">
-      <w:start w:val="1"/>
-      <w:numFmt w:val="lowerRoman"/>
-      <w:lvlText w:val="%9."/>
-      <w:lvlJc w:val="right"/>
-      <w:pPr>
-        <w:ind w:left="9360" w:hanging="180"/>
-      </w:pPr>
-    </w:lvl>
-  </w:abstractNum>
-  <w:abstractNum w:abstractNumId="43" w15:restartNumberingAfterBreak="0">
-    <w:nsid w:val="7F484680"/>
-    <w:multiLevelType w:val="hybridMultilevel"/>
-    <w:tmpl w:val="9E466E46"/>
-    <w:lvl w:ilvl="0" w:tplc="04190001">
-      <w:start w:val="1"/>
-      <w:numFmt w:val="bullet"/>
-      <w:lvlText w:val=""/>
-      <w:lvlJc w:val="left"/>
-      <w:pPr>
-        <w:ind w:left="1440" w:hanging="360"/>
-      </w:pPr>
-      <w:rPr>
-        <w:rFonts w:ascii="Symbol" w:hAnsi="Symbol" w:hint="default"/>
-      </w:rPr>
-    </w:lvl>
-    <w:lvl w:ilvl="1" w:tplc="04190003" w:tentative="1">
-      <w:start w:val="1"/>
-      <w:numFmt w:val="bullet"/>
-      <w:lvlText w:val="o"/>
-      <w:lvlJc w:val="left"/>
-      <w:pPr>
-        <w:ind w:left="2160" w:hanging="360"/>
-      </w:pPr>
-      <w:rPr>
-        <w:rFonts w:ascii="Courier New" w:hAnsi="Courier New" w:cs="Courier New" w:hint="default"/>
-      </w:rPr>
-    </w:lvl>
-    <w:lvl w:ilvl="2" w:tplc="04190005" w:tentative="1">
-      <w:start w:val="1"/>
-      <w:numFmt w:val="bullet"/>
-      <w:lvlText w:val=""/>
-      <w:lvlJc w:val="left"/>
-      <w:pPr>
-        <w:ind w:left="2880" w:hanging="360"/>
-      </w:pPr>
-      <w:rPr>
-        <w:rFonts w:ascii="Wingdings" w:hAnsi="Wingdings" w:hint="default"/>
-      </w:rPr>
-    </w:lvl>
-    <w:lvl w:ilvl="3" w:tplc="04190001" w:tentative="1">
-      <w:start w:val="1"/>
-      <w:numFmt w:val="bullet"/>
-      <w:lvlText w:val=""/>
-      <w:lvlJc w:val="left"/>
-      <w:pPr>
-        <w:ind w:left="3600" w:hanging="360"/>
-      </w:pPr>
-      <w:rPr>
-        <w:rFonts w:ascii="Symbol" w:hAnsi="Symbol" w:hint="default"/>
-      </w:rPr>
-    </w:lvl>
-    <w:lvl w:ilvl="4" w:tplc="04190003" w:tentative="1">
-      <w:start w:val="1"/>
-      <w:numFmt w:val="bullet"/>
-      <w:lvlText w:val="o"/>
-      <w:lvlJc w:val="left"/>
-      <w:pPr>
-        <w:ind w:left="4320" w:hanging="360"/>
-      </w:pPr>
-      <w:rPr>
-        <w:rFonts w:ascii="Courier New" w:hAnsi="Courier New" w:cs="Courier New" w:hint="default"/>
-      </w:rPr>
-    </w:lvl>
-    <w:lvl w:ilvl="5" w:tplc="04190005" w:tentative="1">
-      <w:start w:val="1"/>
-      <w:numFmt w:val="bullet"/>
-      <w:lvlText w:val=""/>
-      <w:lvlJc w:val="left"/>
-      <w:pPr>
-        <w:ind w:left="5040" w:hanging="360"/>
-      </w:pPr>
-      <w:rPr>
-        <w:rFonts w:ascii="Wingdings" w:hAnsi="Wingdings" w:hint="default"/>
-      </w:rPr>
-    </w:lvl>
-    <w:lvl w:ilvl="6" w:tplc="04190001" w:tentative="1">
-      <w:start w:val="1"/>
-      <w:numFmt w:val="bullet"/>
-      <w:lvlText w:val=""/>
-      <w:lvlJc w:val="left"/>
-      <w:pPr>
-        <w:ind w:left="5760" w:hanging="360"/>
-      </w:pPr>
-      <w:rPr>
-        <w:rFonts w:ascii="Symbol" w:hAnsi="Symbol" w:hint="default"/>
-      </w:rPr>
-    </w:lvl>
-    <w:lvl w:ilvl="7" w:tplc="04190003" w:tentative="1">
-      <w:start w:val="1"/>
-      <w:numFmt w:val="bullet"/>
-      <w:lvlText w:val="o"/>
-      <w:lvlJc w:val="left"/>
-      <w:pPr>
-        <w:ind w:left="6480" w:hanging="360"/>
-      </w:pPr>
-      <w:rPr>
-        <w:rFonts w:ascii="Courier New" w:hAnsi="Courier New" w:cs="Courier New" w:hint="default"/>
-      </w:rPr>
-    </w:lvl>
-    <w:lvl w:ilvl="8" w:tplc="04190005" w:tentative="1">
-      <w:start w:val="1"/>
-      <w:numFmt w:val="bullet"/>
-      <w:lvlText w:val=""/>
-      <w:lvlJc w:val="left"/>
-      <w:pPr>
-        <w:ind w:left="7200" w:hanging="360"/>
-      </w:pPr>
-      <w:rPr>
-        <w:rFonts w:ascii="Wingdings" w:hAnsi="Wingdings" w:hint="default"/>
-      </w:rPr>
-    </w:lvl>
-  </w:abstractNum>
-  <w:num w:numId="1" w16cid:durableId="1961834674">
-    <w:abstractNumId w:val="21"/>
+  <w:num w:numId="1" w16cid:durableId="1134064156">
+    <w:abstractNumId w:val="4"/>
   </w:num>
-  <w:num w:numId="2" w16cid:durableId="1520124759">
-    <w:abstractNumId w:val="19"/>
+  <w:num w:numId="2" w16cid:durableId="487988187">
+    <w:abstractNumId w:val="8"/>
   </w:num>
-  <w:num w:numId="3" w16cid:durableId="502014149">
-    <w:abstractNumId w:val="26"/>
+  <w:num w:numId="3" w16cid:durableId="1950967678">
+    <w:abstractNumId w:val="6"/>
   </w:num>
-  <w:num w:numId="4" w16cid:durableId="382758303">
+  <w:num w:numId="4" w16cid:durableId="563610513">
+    <w:abstractNumId w:val="7"/>
+  </w:num>
+  <w:num w:numId="5" w16cid:durableId="1491631133">
+    <w:abstractNumId w:val="5"/>
+  </w:num>
+  <w:num w:numId="6" w16cid:durableId="1516921047">
+    <w:abstractNumId w:val="1"/>
+  </w:num>
+  <w:num w:numId="7" w16cid:durableId="353042820">
+    <w:abstractNumId w:val="9"/>
+  </w:num>
+  <w:num w:numId="8" w16cid:durableId="1950509076">
+    <w:abstractNumId w:val="10"/>
+  </w:num>
+  <w:num w:numId="9" w16cid:durableId="1053429677">
+    <w:abstractNumId w:val="3"/>
+  </w:num>
+  <w:num w:numId="10" w16cid:durableId="124853467">
     <w:abstractNumId w:val="0"/>
   </w:num>
-  <w:num w:numId="5" w16cid:durableId="1785034611">
-    <w:abstractNumId w:val="39"/>
-  </w:num>
-  <w:num w:numId="6" w16cid:durableId="91167498">
-    <w:abstractNumId w:val="31"/>
-  </w:num>
-  <w:num w:numId="7" w16cid:durableId="1892186171">
-    <w:abstractNumId w:val="9"/>
-  </w:num>
-  <w:num w:numId="8" w16cid:durableId="1783499222">
-    <w:abstractNumId w:val="15"/>
-  </w:num>
-  <w:num w:numId="9" w16cid:durableId="596600322">
-    <w:abstractNumId w:val="6"/>
-  </w:num>
-  <w:num w:numId="10" w16cid:durableId="1954701270">
-    <w:abstractNumId w:val="37"/>
-  </w:num>
-  <w:num w:numId="11" w16cid:durableId="1517498847">
+  <w:num w:numId="11" w16cid:durableId="1295255077">
     <w:abstractNumId w:val="2"/>
   </w:num>
-  <w:num w:numId="12" w16cid:durableId="273290117">
-    <w:abstractNumId w:val="7"/>
-  </w:num>
-  <w:num w:numId="13" w16cid:durableId="109281122">
-    <w:abstractNumId w:val="13"/>
-  </w:num>
-  <w:num w:numId="14" w16cid:durableId="474954846">
-    <w:abstractNumId w:val="34"/>
-  </w:num>
-  <w:num w:numId="15" w16cid:durableId="486015150">
-    <w:abstractNumId w:val="41"/>
-  </w:num>
-  <w:num w:numId="16" w16cid:durableId="2122918953">
-    <w:abstractNumId w:val="32"/>
-  </w:num>
-  <w:num w:numId="17" w16cid:durableId="645086122">
-    <w:abstractNumId w:val="22"/>
-  </w:num>
-  <w:num w:numId="18" w16cid:durableId="1903518001">
-    <w:abstractNumId w:val="36"/>
-  </w:num>
-  <w:num w:numId="19" w16cid:durableId="155272358">
-    <w:abstractNumId w:val="33"/>
-  </w:num>
-  <w:num w:numId="20" w16cid:durableId="1862890365">
-    <w:abstractNumId w:val="28"/>
-  </w:num>
-  <w:num w:numId="21" w16cid:durableId="818038360">
-    <w:abstractNumId w:val="14"/>
-  </w:num>
-  <w:num w:numId="22" w16cid:durableId="376003602">
-    <w:abstractNumId w:val="42"/>
-  </w:num>
-  <w:num w:numId="23" w16cid:durableId="1481262922">
-    <w:abstractNumId w:val="16"/>
-  </w:num>
-  <w:num w:numId="24" w16cid:durableId="1134064156">
-    <w:abstractNumId w:val="11"/>
-  </w:num>
-  <w:num w:numId="25" w16cid:durableId="2116705797">
-    <w:abstractNumId w:val="25"/>
-  </w:num>
-  <w:num w:numId="26" w16cid:durableId="487988187">
-    <w:abstractNumId w:val="30"/>
-  </w:num>
-  <w:num w:numId="27" w16cid:durableId="383405587">
-    <w:abstractNumId w:val="40"/>
-  </w:num>
-  <w:num w:numId="28" w16cid:durableId="1786457652">
-    <w:abstractNumId w:val="27"/>
-  </w:num>
-  <w:num w:numId="29" w16cid:durableId="331374778">
-    <w:abstractNumId w:val="8"/>
-  </w:num>
-  <w:num w:numId="30" w16cid:durableId="440150088">
-    <w:abstractNumId w:val="5"/>
-  </w:num>
-  <w:num w:numId="31" w16cid:durableId="1823933862">
-    <w:abstractNumId w:val="18"/>
-  </w:num>
-  <w:num w:numId="32" w16cid:durableId="835417398">
-    <w:abstractNumId w:val="29"/>
-  </w:num>
-  <w:num w:numId="33" w16cid:durableId="499854832">
-    <w:abstractNumId w:val="43"/>
-  </w:num>
-  <w:num w:numId="34" w16cid:durableId="1950967678">
-    <w:abstractNumId w:val="17"/>
-  </w:num>
-  <w:num w:numId="35" w16cid:durableId="563610513">
-    <w:abstractNumId w:val="23"/>
-  </w:num>
-  <w:num w:numId="36" w16cid:durableId="1491631133">
-    <w:abstractNumId w:val="12"/>
-  </w:num>
-  <w:num w:numId="37" w16cid:durableId="752630979">
-    <w:abstractNumId w:val="24"/>
-  </w:num>
-  <w:num w:numId="38" w16cid:durableId="1516921047">
-    <w:abstractNumId w:val="3"/>
-  </w:num>
-  <w:num w:numId="39" w16cid:durableId="353042820">
-    <w:abstractNumId w:val="35"/>
-  </w:num>
-  <w:num w:numId="40" w16cid:durableId="1950509076">
-    <w:abstractNumId w:val="38"/>
-  </w:num>
-  <w:num w:numId="41" w16cid:durableId="1053429677">
-    <w:abstractNumId w:val="10"/>
-  </w:num>
-  <w:num w:numId="42" w16cid:durableId="1446460154">
-    <w:abstractNumId w:val="20"/>
-  </w:num>
-  <w:num w:numId="43" w16cid:durableId="124853467">
-    <w:abstractNumId w:val="1"/>
-  </w:num>
-  <w:num w:numId="44" w16cid:durableId="1295255077">
-    <w:abstractNumId w:val="4"/>
-  </w:num>
-  <w:num w:numId="45" w16cid:durableId="319701227">
-    <w:abstractNumId w:val="4"/>
+  <w:num w:numId="12" w16cid:durableId="2033679341">
+    <w:abstractNumId w:val="2"/>
     <w:lvlOverride w:ilvl="0">
       <w:startOverride w:val="1"/>
     </w:lvlOverride>
   </w:num>
-  <w:num w:numId="46" w16cid:durableId="2033679341">
-    <w:abstractNumId w:val="4"/>
+  <w:num w:numId="13" w16cid:durableId="1446852730">
+    <w:abstractNumId w:val="2"/>
     <w:lvlOverride w:ilvl="0">
       <w:startOverride w:val="1"/>
     </w:lvlOverride>
   </w:num>
-  <w:num w:numId="47" w16cid:durableId="460391144">
-    <w:abstractNumId w:val="4"/>
+  <w:num w:numId="14" w16cid:durableId="1680423354">
+    <w:abstractNumId w:val="2"/>
     <w:lvlOverride w:ilvl="0">
       <w:startOverride w:val="1"/>
     </w:lvlOverride>
   </w:num>
-  <w:num w:numId="48" w16cid:durableId="1446852730">
-    <w:abstractNumId w:val="4"/>
+  <w:num w:numId="15" w16cid:durableId="763259756">
+    <w:abstractNumId w:val="2"/>
     <w:lvlOverride w:ilvl="0">
       <w:startOverride w:val="1"/>
     </w:lvlOverride>
   </w:num>
-  <w:num w:numId="49" w16cid:durableId="1680423354">
-    <w:abstractNumId w:val="4"/>
+  <w:num w:numId="16" w16cid:durableId="736244560">
+    <w:abstractNumId w:val="2"/>
     <w:lvlOverride w:ilvl="0">
       <w:startOverride w:val="1"/>
     </w:lvlOverride>
   </w:num>
-  <w:num w:numId="50" w16cid:durableId="763259756">
-    <w:abstractNumId w:val="4"/>
+  <w:num w:numId="17" w16cid:durableId="1476331996">
+    <w:abstractNumId w:val="2"/>
     <w:lvlOverride w:ilvl="0">
       <w:startOverride w:val="1"/>
     </w:lvlOverride>
   </w:num>
-  <w:num w:numId="51" w16cid:durableId="736244560">
-    <w:abstractNumId w:val="4"/>
+  <w:num w:numId="18" w16cid:durableId="1632783882">
+    <w:abstractNumId w:val="2"/>
     <w:lvlOverride w:ilvl="0">
       <w:startOverride w:val="1"/>
     </w:lvlOverride>
   </w:num>
-  <w:num w:numId="52" w16cid:durableId="1476331996">
-    <w:abstractNumId w:val="4"/>
+  <w:num w:numId="19" w16cid:durableId="1336608466">
+    <w:abstractNumId w:val="2"/>
     <w:lvlOverride w:ilvl="0">
       <w:startOverride w:val="1"/>
     </w:lvlOverride>
   </w:num>
-  <w:num w:numId="53" w16cid:durableId="1632783882">
-    <w:abstractNumId w:val="4"/>
-    <w:lvlOverride w:ilvl="0">
-      <w:startOverride w:val="1"/>
-    </w:lvlOverride>
-  </w:num>
-  <w:num w:numId="54" w16cid:durableId="1336608466">
-    <w:abstractNumId w:val="4"/>
-    <w:lvlOverride w:ilvl="0">
-      <w:startOverride w:val="1"/>
-    </w:lvlOverride>
-  </w:num>
+  <w:numIdMacAtCleanup w:val="19"/>
 </w:numbering>
 </file>
 
@@ -24467,7 +21483,7 @@
     <w:rsid w:val="002245A0"/>
     <w:pPr>
       <w:numPr>
-        <w:numId w:val="44"/>
+        <w:numId w:val="11"/>
       </w:numPr>
       <w:suppressAutoHyphens/>
       <w:spacing w:after="0" w:line="240" w:lineRule="auto"/>
